--- a/03013307_韦佳菊_作业4.docx
+++ b/03013307_韦佳菊_作业4.docx
@@ -5,7 +5,7 @@
     <w:p>
       <w:pPr>
         <w:widowControl/>
-        <w:spacing w:before="240" w:after="240"/>
+        <w:spacing w:before="240" w:after="240" w:line="360" w:lineRule="auto"/>
         <w:jc w:val="center"/>
         <w:outlineLvl w:val="0"/>
         <w:rPr>
@@ -32,7 +32,7 @@
     <w:p>
       <w:pPr>
         <w:widowControl/>
-        <w:spacing w:before="150" w:after="150"/>
+        <w:spacing w:before="150" w:after="150" w:line="360" w:lineRule="auto"/>
         <w:ind w:firstLineChars="142" w:firstLine="426"/>
         <w:rPr>
           <w:rFonts w:ascii="宋体" w:eastAsia="宋体" w:hAnsi="宋体" w:cs="宋体"/>
@@ -108,7 +108,7 @@
     <w:p>
       <w:pPr>
         <w:widowControl/>
-        <w:spacing w:before="150" w:after="150"/>
+        <w:spacing w:before="150" w:after="150" w:line="360" w:lineRule="auto"/>
         <w:ind w:firstLineChars="427" w:firstLine="1281"/>
         <w:jc w:val="left"/>
         <w:rPr>
@@ -133,7 +133,7 @@
     <w:p>
       <w:pPr>
         <w:widowControl/>
-        <w:spacing w:before="150" w:after="150"/>
+        <w:spacing w:before="150" w:after="150" w:line="360" w:lineRule="auto"/>
         <w:ind w:firstLineChars="427" w:firstLine="1281"/>
         <w:jc w:val="left"/>
         <w:rPr>
@@ -158,7 +158,7 @@
     <w:p>
       <w:pPr>
         <w:widowControl/>
-        <w:spacing w:before="150" w:after="150"/>
+        <w:spacing w:before="150" w:after="150" w:line="360" w:lineRule="auto"/>
         <w:ind w:firstLineChars="142" w:firstLine="426"/>
         <w:jc w:val="left"/>
         <w:rPr>
@@ -193,7 +193,7 @@
     <w:p>
       <w:pPr>
         <w:widowControl/>
-        <w:spacing w:before="150" w:after="150"/>
+        <w:spacing w:before="150" w:after="150" w:line="360" w:lineRule="auto"/>
         <w:jc w:val="left"/>
         <w:rPr>
           <w:rFonts w:ascii="宋体" w:eastAsia="宋体" w:hAnsi="宋体" w:cs="宋体"/>
@@ -219,7 +219,7 @@
     <w:p>
       <w:pPr>
         <w:widowControl/>
-        <w:spacing w:before="150" w:after="150"/>
+        <w:spacing w:before="150" w:after="150" w:line="360" w:lineRule="auto"/>
         <w:ind w:firstLineChars="200" w:firstLine="600"/>
         <w:jc w:val="left"/>
         <w:rPr>
@@ -264,7 +264,7 @@
     <w:p>
       <w:pPr>
         <w:widowControl/>
-        <w:spacing w:before="150" w:after="150"/>
+        <w:spacing w:before="150" w:after="150" w:line="360" w:lineRule="auto"/>
         <w:jc w:val="left"/>
         <w:rPr>
           <w:rFonts w:ascii="宋体" w:eastAsia="宋体" w:hAnsi="宋体" w:cs="宋体"/>
@@ -290,7 +290,7 @@
     <w:p>
       <w:pPr>
         <w:widowControl/>
-        <w:spacing w:before="150" w:after="150"/>
+        <w:spacing w:before="150" w:after="150" w:line="360" w:lineRule="auto"/>
         <w:ind w:firstLineChars="189" w:firstLine="567"/>
         <w:jc w:val="left"/>
         <w:rPr>
@@ -320,7 +320,7 @@
           <w:ilvl w:val="0"/>
           <w:numId w:val="1"/>
         </w:numPr>
-        <w:spacing w:before="150" w:after="150"/>
+        <w:spacing w:before="150" w:after="150" w:line="360" w:lineRule="auto"/>
         <w:ind w:leftChars="541" w:left="1265" w:hangingChars="43" w:hanging="129"/>
         <w:jc w:val="left"/>
         <w:rPr>
@@ -350,7 +350,7 @@
           <w:ilvl w:val="0"/>
           <w:numId w:val="1"/>
         </w:numPr>
-        <w:spacing w:beforeLines="50" w:before="156" w:afterLines="50" w:after="156"/>
+        <w:spacing w:beforeLines="50" w:before="156" w:afterLines="50" w:after="156" w:line="360" w:lineRule="auto"/>
         <w:ind w:leftChars="541" w:left="1265" w:hangingChars="43" w:hanging="129"/>
         <w:jc w:val="left"/>
         <w:rPr>
@@ -372,7 +372,7 @@
     <w:p>
       <w:pPr>
         <w:widowControl/>
-        <w:spacing w:before="150" w:after="150"/>
+        <w:spacing w:before="150" w:after="150" w:line="360" w:lineRule="auto"/>
         <w:jc w:val="left"/>
         <w:rPr>
           <w:rFonts w:ascii="宋体" w:eastAsia="宋体" w:hAnsi="宋体"/>
@@ -403,7 +403,7 @@
         <w:tabs>
           <w:tab w:val="left" w:pos="1418"/>
         </w:tabs>
-        <w:spacing w:beforeLines="50" w:before="156" w:afterLines="50" w:after="156"/>
+        <w:spacing w:beforeLines="50" w:before="156" w:afterLines="50" w:after="156" w:line="360" w:lineRule="auto"/>
         <w:ind w:firstLineChars="0" w:hanging="503"/>
         <w:jc w:val="left"/>
         <w:rPr>
@@ -478,7 +478,7 @@
           <w:tab w:val="left" w:pos="1134"/>
           <w:tab w:val="left" w:pos="1560"/>
         </w:tabs>
-        <w:spacing w:beforeLines="50" w:before="156" w:afterLines="50" w:after="156"/>
+        <w:spacing w:beforeLines="50" w:before="156" w:afterLines="50" w:after="156" w:line="360" w:lineRule="auto"/>
         <w:ind w:left="709" w:firstLineChars="0" w:hanging="142"/>
         <w:jc w:val="left"/>
         <w:rPr>
@@ -536,7 +536,7 @@
           <w:tab w:val="left" w:pos="1134"/>
           <w:tab w:val="left" w:pos="1560"/>
         </w:tabs>
-        <w:spacing w:beforeLines="50" w:before="156" w:afterLines="50" w:after="156"/>
+        <w:spacing w:beforeLines="50" w:before="156" w:afterLines="50" w:after="156" w:line="360" w:lineRule="auto"/>
         <w:ind w:left="567" w:firstLineChars="200" w:firstLine="600"/>
         <w:jc w:val="left"/>
         <w:rPr>
@@ -589,7 +589,7 @@
         <w:tabs>
           <w:tab w:val="left" w:pos="710"/>
         </w:tabs>
-        <w:spacing w:beforeLines="50" w:before="156" w:afterLines="50" w:after="156"/>
+        <w:spacing w:beforeLines="50" w:before="156" w:afterLines="50" w:after="156" w:line="360" w:lineRule="auto"/>
         <w:ind w:leftChars="187" w:left="393" w:firstLineChars="58" w:firstLine="174"/>
         <w:jc w:val="left"/>
         <w:rPr>
@@ -624,7 +624,7 @@
     <w:p>
       <w:pPr>
         <w:widowControl/>
-        <w:spacing w:before="150" w:after="150"/>
+        <w:spacing w:before="150" w:after="150" w:line="360" w:lineRule="auto"/>
         <w:ind w:firstLineChars="177" w:firstLine="531"/>
         <w:jc w:val="left"/>
         <w:rPr>
@@ -639,7 +639,7 @@
     <w:p>
       <w:pPr>
         <w:widowControl/>
-        <w:spacing w:before="150" w:after="150"/>
+        <w:spacing w:before="150" w:after="150" w:line="360" w:lineRule="auto"/>
         <w:ind w:firstLineChars="177" w:firstLine="531"/>
         <w:jc w:val="left"/>
         <w:rPr>
@@ -677,7 +677,7 @@
     <w:p>
       <w:pPr>
         <w:widowControl/>
-        <w:spacing w:before="150" w:after="150"/>
+        <w:spacing w:before="150" w:after="150" w:line="360" w:lineRule="auto"/>
         <w:ind w:firstLineChars="177" w:firstLine="425"/>
         <w:jc w:val="left"/>
         <w:rPr>
@@ -760,15 +760,7 @@
           <w:sz w:val="24"/>
           <w:szCs w:val="24"/>
         </w:rPr>
-        <w:t>据称</w:t>
-      </w:r>
-      <w:r>
-        <w:rPr>
-          <w:rFonts w:ascii="Tahoma" w:hAnsi="Tahoma" w:cs="Tahoma"/>
-          <w:sz w:val="24"/>
-          <w:szCs w:val="24"/>
-        </w:rPr>
-        <w:t>教导自己</w:t>
+        <w:t>据称教导自己</w:t>
       </w:r>
       <w:r>
         <w:rPr>
@@ -784,31 +776,7 @@
           <w:sz w:val="24"/>
           <w:szCs w:val="24"/>
         </w:rPr>
-        <w:t>，“当过程</w:t>
-      </w:r>
-      <w:r>
-        <w:rPr>
-          <w:rFonts w:ascii="Tahoma" w:hAnsi="Tahoma" w:cs="Tahoma" w:hint="eastAsia"/>
-          <w:sz w:val="24"/>
-          <w:szCs w:val="24"/>
-        </w:rPr>
-        <w:t>变得艰难的时候，坚毅的人</w:t>
-      </w:r>
-      <w:r>
-        <w:rPr>
-          <w:rFonts w:ascii="Tahoma" w:hAnsi="Tahoma" w:cs="Tahoma" w:hint="eastAsia"/>
-          <w:sz w:val="24"/>
-          <w:szCs w:val="24"/>
-        </w:rPr>
-        <w:t>总</w:t>
-      </w:r>
-      <w:r>
-        <w:rPr>
-          <w:rFonts w:ascii="Tahoma" w:hAnsi="Tahoma" w:cs="Tahoma" w:hint="eastAsia"/>
-          <w:sz w:val="24"/>
-          <w:szCs w:val="24"/>
-        </w:rPr>
-        <w:t>会挺过去</w:t>
+        <w:t>，“当过程变得艰难的时候，坚毅的人总会挺过去</w:t>
       </w:r>
       <w:r>
         <w:rPr>
@@ -824,39 +792,7 @@
           <w:sz w:val="24"/>
           <w:szCs w:val="24"/>
         </w:rPr>
-        <w:t>。但是他却不曾调试好一些软件上的错误</w:t>
-      </w:r>
-      <w:r>
-        <w:rPr>
-          <w:rFonts w:ascii="Tahoma" w:hAnsi="Tahoma" w:cs="Tahoma" w:hint="eastAsia"/>
-          <w:sz w:val="24"/>
-          <w:szCs w:val="24"/>
-        </w:rPr>
-        <w:t>以排除故障</w:t>
-      </w:r>
-      <w:r>
-        <w:rPr>
-          <w:rFonts w:ascii="Tahoma" w:hAnsi="Tahoma" w:cs="Tahoma" w:hint="eastAsia"/>
-          <w:sz w:val="24"/>
-          <w:szCs w:val="24"/>
-        </w:rPr>
-        <w:t>。</w:t>
-      </w:r>
-      <w:r>
-        <w:rPr>
-          <w:rFonts w:ascii="Tahoma" w:hAnsi="Tahoma" w:cs="Tahoma" w:hint="eastAsia"/>
-          <w:sz w:val="24"/>
-          <w:szCs w:val="24"/>
-        </w:rPr>
-        <w:t>以下这个部分包含了一些实用的提示，告诉我们当调试变得愈加</w:t>
-      </w:r>
-      <w:r>
-        <w:rPr>
-          <w:rFonts w:ascii="Tahoma" w:hAnsi="Tahoma" w:cs="Tahoma" w:hint="eastAsia"/>
-          <w:sz w:val="24"/>
-          <w:szCs w:val="24"/>
-        </w:rPr>
-        <w:t>艰难的时候该怎样处理。</w:t>
+        <w:t>。但是他却不曾调试好一些软件上的错误以排除故障。以下这个部分包含了一些实用的提示，告诉我们当调试变得愈加艰难的时候该怎样处理。</w:t>
       </w:r>
     </w:p>
     <w:p>
@@ -866,6 +802,7 @@
           <w:ilvl w:val="0"/>
           <w:numId w:val="6"/>
         </w:numPr>
+        <w:spacing w:line="360" w:lineRule="auto"/>
         <w:ind w:firstLineChars="0"/>
         <w:rPr>
           <w:rFonts w:ascii="Tahoma" w:hAnsi="Tahoma" w:cs="Tahoma"/>
@@ -945,8 +882,9 @@
         <w:pStyle w:val="a5"/>
         <w:numPr>
           <w:ilvl w:val="1"/>
-          <w:numId w:val="4"/>
+          <w:numId w:val="7"/>
         </w:numPr>
+        <w:spacing w:line="360" w:lineRule="auto"/>
         <w:ind w:firstLineChars="0"/>
         <w:rPr>
           <w:rFonts w:ascii="Tahoma" w:hAnsi="Tahoma" w:cs="Tahoma"/>
@@ -960,24 +898,19 @@
           <w:sz w:val="24"/>
           <w:szCs w:val="24"/>
         </w:rPr>
-        <w:t>在有错误的命令行将参数传递给一个函数</w:t>
-      </w:r>
-      <w:r>
-        <w:rPr>
-          <w:rFonts w:ascii="Tahoma" w:hAnsi="Tahoma" w:cs="Tahoma" w:hint="eastAsia"/>
-          <w:sz w:val="24"/>
-          <w:szCs w:val="24"/>
-        </w:rPr>
-        <w:t>，</w:t>
-      </w:r>
+        <w:t>在有错误的命令行将参数传递给一个函数，</w:t>
+      </w:r>
+      <w:bookmarkStart w:id="0" w:name="_GoBack"/>
+      <w:bookmarkEnd w:id="0"/>
     </w:p>
     <w:p>
       <w:pPr>
         <w:pStyle w:val="a5"/>
         <w:numPr>
           <w:ilvl w:val="1"/>
-          <w:numId w:val="4"/>
+          <w:numId w:val="7"/>
         </w:numPr>
+        <w:spacing w:line="360" w:lineRule="auto"/>
         <w:ind w:firstLineChars="0"/>
         <w:rPr>
           <w:rFonts w:ascii="Tahoma" w:hAnsi="Tahoma" w:cs="Tahoma"/>
@@ -991,23 +924,7 @@
           <w:sz w:val="24"/>
           <w:szCs w:val="24"/>
         </w:rPr>
-        <w:t>拼错一个名字，比如，</w:t>
-      </w:r>
-      <w:r>
-        <w:rPr>
-          <w:rFonts w:ascii="Tahoma" w:hAnsi="Tahoma" w:cs="Tahoma" w:hint="eastAsia"/>
-          <w:sz w:val="24"/>
-          <w:szCs w:val="24"/>
-        </w:rPr>
-        <w:t>当你应该打一个大写字母的时候却打成了小写字母</w:t>
-      </w:r>
-      <w:r>
-        <w:rPr>
-          <w:rFonts w:ascii="Tahoma" w:hAnsi="Tahoma" w:cs="Tahoma" w:hint="eastAsia"/>
-          <w:sz w:val="24"/>
-          <w:szCs w:val="24"/>
-        </w:rPr>
-        <w:t>，</w:t>
+        <w:t>拼错一个名字，比如，当你应该打一个大写字母的时候却打成了小写字母，</w:t>
       </w:r>
     </w:p>
     <w:p>
@@ -1015,8 +932,9 @@
         <w:pStyle w:val="a5"/>
         <w:numPr>
           <w:ilvl w:val="1"/>
-          <w:numId w:val="4"/>
+          <w:numId w:val="7"/>
         </w:numPr>
+        <w:spacing w:line="360" w:lineRule="auto"/>
         <w:ind w:firstLineChars="0"/>
         <w:rPr>
           <w:rFonts w:ascii="Tahoma" w:hAnsi="Tahoma" w:cs="Tahoma"/>
@@ -1030,23 +948,7 @@
           <w:sz w:val="24"/>
           <w:szCs w:val="24"/>
         </w:rPr>
-        <w:t>重新初始化一个变量</w:t>
-      </w:r>
-      <w:r>
-        <w:rPr>
-          <w:rFonts w:ascii="Tahoma" w:hAnsi="Tahoma" w:cs="Tahoma" w:hint="eastAsia"/>
-          <w:sz w:val="24"/>
-          <w:szCs w:val="24"/>
-        </w:rPr>
-        <w:t>失败</w:t>
-      </w:r>
-      <w:r>
-        <w:rPr>
-          <w:rFonts w:ascii="Tahoma" w:hAnsi="Tahoma" w:cs="Tahoma" w:hint="eastAsia"/>
-          <w:sz w:val="24"/>
-          <w:szCs w:val="24"/>
-        </w:rPr>
-        <w:t>，</w:t>
+        <w:t>重新初始化一个变量失败，</w:t>
       </w:r>
     </w:p>
     <w:p>
@@ -1054,8 +956,9 @@
         <w:pStyle w:val="a5"/>
         <w:numPr>
           <w:ilvl w:val="1"/>
-          <w:numId w:val="4"/>
+          <w:numId w:val="7"/>
         </w:numPr>
+        <w:spacing w:line="360" w:lineRule="auto"/>
         <w:ind w:firstLineChars="0"/>
         <w:rPr>
           <w:rFonts w:ascii="Tahoma" w:hAnsi="Tahoma" w:cs="Tahoma"/>
@@ -1069,63 +972,7 @@
           <w:sz w:val="24"/>
           <w:szCs w:val="24"/>
         </w:rPr>
-        <w:t>测试认为两个浮点数的值相等（</w:t>
-      </w:r>
-      <w:r>
-        <w:rPr>
-          <w:rFonts w:ascii="Tahoma" w:hAnsi="Tahoma" w:cs="Tahoma" w:hint="eastAsia"/>
-          <w:sz w:val="24"/>
-          <w:szCs w:val="24"/>
-        </w:rPr>
-        <w:t>==</w:t>
-      </w:r>
-      <w:r>
-        <w:rPr>
-          <w:rFonts w:ascii="Tahoma" w:hAnsi="Tahoma" w:cs="Tahoma" w:hint="eastAsia"/>
-          <w:sz w:val="24"/>
-          <w:szCs w:val="24"/>
-        </w:rPr>
-        <w:t>），而不是近似相等（记住：</w:t>
-      </w:r>
-      <w:r>
-        <w:rPr>
-          <w:rFonts w:ascii="Tahoma" w:hAnsi="Tahoma" w:cs="Tahoma" w:hint="eastAsia"/>
-          <w:sz w:val="24"/>
-          <w:szCs w:val="24"/>
-        </w:rPr>
-        <w:t>该</w:t>
-      </w:r>
-      <w:r>
-        <w:rPr>
-          <w:rFonts w:ascii="Tahoma" w:hAnsi="Tahoma" w:cs="Tahoma" w:hint="eastAsia"/>
-          <w:sz w:val="24"/>
-          <w:szCs w:val="24"/>
-        </w:rPr>
-        <w:t>浮点算法与你在学校所学的对应算法</w:t>
-      </w:r>
-      <w:r>
-        <w:rPr>
-          <w:rFonts w:ascii="Tahoma" w:hAnsi="Tahoma" w:cs="Tahoma" w:hint="eastAsia"/>
-          <w:sz w:val="24"/>
-          <w:szCs w:val="24"/>
-        </w:rPr>
-        <w:t>是不</w:t>
-      </w:r>
-      <w:r>
-        <w:rPr>
-          <w:rFonts w:ascii="Tahoma" w:hAnsi="Tahoma" w:cs="Tahoma" w:hint="eastAsia"/>
-          <w:sz w:val="24"/>
-          <w:szCs w:val="24"/>
-        </w:rPr>
-        <w:t>同的）</w:t>
-      </w:r>
-      <w:r>
-        <w:rPr>
-          <w:rFonts w:ascii="Tahoma" w:hAnsi="Tahoma" w:cs="Tahoma" w:hint="eastAsia"/>
-          <w:sz w:val="24"/>
-          <w:szCs w:val="24"/>
-        </w:rPr>
-        <w:t>，</w:t>
+        <w:t>测试两个浮点数的值是否完全相等而不是近似相等（记住：该浮点算法与你在学校所学的对应算法是不同的），</w:t>
       </w:r>
     </w:p>
     <w:p>
@@ -1133,8 +980,9 @@
         <w:pStyle w:val="a5"/>
         <w:numPr>
           <w:ilvl w:val="1"/>
-          <w:numId w:val="4"/>
+          <w:numId w:val="7"/>
         </w:numPr>
+        <w:spacing w:line="360" w:lineRule="auto"/>
         <w:ind w:firstLineChars="0"/>
         <w:rPr>
           <w:rFonts w:ascii="Tahoma" w:hAnsi="Tahoma" w:cs="Tahoma"/>
@@ -1164,15 +1012,7 @@
           <w:sz w:val="24"/>
           <w:szCs w:val="24"/>
         </w:rPr>
-        <w:t>来比较两个列表，当你有反对相等的</w:t>
-      </w:r>
-      <w:r>
-        <w:rPr>
-          <w:rFonts w:ascii="Tahoma" w:hAnsi="Tahoma" w:cs="Tahoma" w:hint="eastAsia"/>
-          <w:sz w:val="24"/>
-          <w:szCs w:val="24"/>
-        </w:rPr>
-        <w:t>理由时（比如，</w:t>
+        <w:t>来比较两个列表，当你有反对相等的理由时（比如，通过</w:t>
       </w:r>
       <w:r>
         <w:rPr>
@@ -1192,7 +1032,81 @@
       </w:r>
       <w:r>
         <w:rPr>
-          <w:rFonts w:ascii="Tahoma" w:hAnsi="Tahoma" w:cs="Tahoma" w:hint="eastAsia"/>
+          <w:rFonts w:ascii="Tahoma" w:hAnsi="Tahoma" w:cs="Tahoma"/>
+          <w:sz w:val="24"/>
+          <w:szCs w:val="24"/>
+        </w:rPr>
+        <w:t>来比较</w:t>
+      </w:r>
+      <w:r>
+        <w:rPr>
+          <w:rFonts w:ascii="Tahoma" w:hAnsi="Tahoma" w:cs="Tahoma" w:hint="eastAsia"/>
+          <w:sz w:val="24"/>
+          <w:szCs w:val="24"/>
+        </w:rPr>
+        <w:t>），</w:t>
+      </w:r>
+    </w:p>
+    <w:p>
+      <w:pPr>
+        <w:pStyle w:val="a5"/>
+        <w:spacing w:line="360" w:lineRule="auto"/>
+        <w:ind w:left="420" w:firstLineChars="0" w:firstLine="0"/>
+        <w:rPr>
+          <w:rFonts w:asciiTheme="minorEastAsia" w:hAnsiTheme="minorEastAsia"/>
+          <w:color w:val="FF0000"/>
+          <w:sz w:val="24"/>
+          <w:szCs w:val="24"/>
+        </w:rPr>
+      </w:pPr>
+      <w:r>
+        <w:rPr>
+          <w:color w:val="FF0000"/>
+          <w:sz w:val="24"/>
+          <w:szCs w:val="24"/>
+        </w:rPr>
+        <w:t>修改</w:t>
+      </w:r>
+      <w:r>
+        <w:rPr>
+          <w:rFonts w:hint="eastAsia"/>
+          <w:color w:val="FF0000"/>
+          <w:sz w:val="24"/>
+          <w:szCs w:val="24"/>
+        </w:rPr>
+        <w:t>：在你想要两个对象相等时（例如：</w:t>
+      </w:r>
+      <w:r>
+        <w:rPr>
+          <w:rFonts w:hint="eastAsia"/>
+          <w:color w:val="FF0000"/>
+          <w:sz w:val="24"/>
+          <w:szCs w:val="24"/>
+        </w:rPr>
+        <w:t>id</w:t>
+      </w:r>
+      <w:r>
+        <w:rPr>
+          <w:rFonts w:hint="eastAsia"/>
+          <w:color w:val="FF0000"/>
+          <w:sz w:val="24"/>
+          <w:szCs w:val="24"/>
+        </w:rPr>
+        <w:t>（</w:t>
+      </w:r>
+      <w:r>
+        <w:rPr>
+          <w:rFonts w:hint="eastAsia"/>
+          <w:color w:val="FF0000"/>
+          <w:sz w:val="24"/>
+          <w:szCs w:val="24"/>
+        </w:rPr>
+        <w:t>L1</w:t>
+      </w:r>
+      <w:r>
+        <w:rPr>
+          <w:rFonts w:hint="eastAsia"/>
+          <w:color w:val="FF0000"/>
           <w:sz w:val="24"/>
           <w:szCs w:val="24"/>
         </w:rPr>
@@ -1200,20 +1114,104 @@
       </w:r>
       <w:r>
         <w:rPr>
-          <w:rFonts w:ascii="Tahoma" w:hAnsi="Tahoma" w:cs="Tahoma" w:hint="eastAsia"/>
-          <w:sz w:val="24"/>
-          <w:szCs w:val="24"/>
-        </w:rPr>
-        <w:t>，</w:t>
-      </w:r>
+          <w:color w:val="FF0000"/>
+          <w:sz w:val="24"/>
+          <w:szCs w:val="24"/>
+        </w:rPr>
+        <w:t>==</w:t>
+      </w:r>
+      <w:r>
+        <w:rPr>
+          <w:rFonts w:hint="eastAsia"/>
+          <w:color w:val="FF0000"/>
+          <w:sz w:val="24"/>
+          <w:szCs w:val="24"/>
+        </w:rPr>
+        <w:t>id</w:t>
+      </w:r>
+      <w:r>
+        <w:rPr>
+          <w:rFonts w:hint="eastAsia"/>
+          <w:color w:val="FF0000"/>
+          <w:sz w:val="24"/>
+          <w:szCs w:val="24"/>
+        </w:rPr>
+        <w:t>（</w:t>
+      </w:r>
+      <w:r>
+        <w:rPr>
+          <w:rFonts w:hint="eastAsia"/>
+          <w:color w:val="FF0000"/>
+          <w:sz w:val="24"/>
+          <w:szCs w:val="24"/>
+        </w:rPr>
+        <w:t>L2</w:t>
+      </w:r>
+      <w:r>
+        <w:rPr>
+          <w:rFonts w:hint="eastAsia"/>
+          <w:color w:val="FF0000"/>
+          <w:sz w:val="24"/>
+          <w:szCs w:val="24"/>
+        </w:rPr>
+        <w:t>）），检查它们的数值是否相等（例如：通过写出两列表达式</w:t>
+      </w:r>
+      <w:r>
+        <w:rPr>
+          <w:rFonts w:hint="eastAsia"/>
+          <w:color w:val="FF0000"/>
+          <w:sz w:val="24"/>
+          <w:szCs w:val="24"/>
+        </w:rPr>
+        <w:t>L1=</w:t>
+      </w:r>
+      <w:r>
+        <w:rPr>
+          <w:color w:val="FF0000"/>
+          <w:sz w:val="24"/>
+          <w:szCs w:val="24"/>
+        </w:rPr>
+        <w:t>=</w:t>
+      </w:r>
+      <w:r>
+        <w:rPr>
+          <w:rFonts w:hint="eastAsia"/>
+          <w:color w:val="FF0000"/>
+          <w:sz w:val="24"/>
+          <w:szCs w:val="24"/>
+        </w:rPr>
+        <w:t>L2</w:t>
+      </w:r>
+      <w:r>
+        <w:rPr>
+          <w:rFonts w:hint="eastAsia"/>
+          <w:color w:val="FF0000"/>
+          <w:sz w:val="24"/>
+          <w:szCs w:val="24"/>
+        </w:rPr>
+        <w:t>来比较）；</w:t>
+      </w:r>
+    </w:p>
+    <w:p>
+      <w:pPr>
+        <w:pStyle w:val="a5"/>
+        <w:spacing w:line="360" w:lineRule="auto"/>
+        <w:ind w:left="840" w:firstLineChars="0" w:firstLine="0"/>
+        <w:rPr>
+          <w:rFonts w:ascii="Tahoma" w:hAnsi="Tahoma" w:cs="Tahoma"/>
+          <w:sz w:val="24"/>
+          <w:szCs w:val="24"/>
+        </w:rPr>
+      </w:pPr>
     </w:p>
     <w:p>
       <w:pPr>
         <w:pStyle w:val="a5"/>
         <w:numPr>
           <w:ilvl w:val="1"/>
-          <w:numId w:val="4"/>
+          <w:numId w:val="7"/>
         </w:numPr>
+        <w:spacing w:line="360" w:lineRule="auto"/>
         <w:ind w:firstLineChars="0"/>
         <w:rPr>
           <w:rFonts w:ascii="Tahoma" w:hAnsi="Tahoma" w:cs="Tahoma"/>
@@ -1227,23 +1225,7 @@
           <w:sz w:val="24"/>
           <w:szCs w:val="24"/>
         </w:rPr>
-        <w:t>忽略了一些内置函数的</w:t>
-      </w:r>
-      <w:r>
-        <w:rPr>
-          <w:rFonts w:ascii="Tahoma" w:hAnsi="Tahoma" w:cs="Tahoma" w:hint="eastAsia"/>
-          <w:sz w:val="24"/>
-          <w:szCs w:val="24"/>
-        </w:rPr>
-        <w:t>副作用</w:t>
-      </w:r>
-      <w:r>
-        <w:rPr>
-          <w:rFonts w:ascii="Tahoma" w:hAnsi="Tahoma" w:cs="Tahoma" w:hint="eastAsia"/>
-          <w:sz w:val="24"/>
-          <w:szCs w:val="24"/>
-        </w:rPr>
-        <w:t>，</w:t>
+        <w:t>忽略了一些内置函数所具有的副作用，</w:t>
       </w:r>
     </w:p>
     <w:p>
@@ -1251,8 +1233,9 @@
         <w:pStyle w:val="a5"/>
         <w:numPr>
           <w:ilvl w:val="1"/>
-          <w:numId w:val="4"/>
+          <w:numId w:val="7"/>
         </w:numPr>
+        <w:spacing w:line="360" w:lineRule="auto"/>
         <w:ind w:firstLineChars="0"/>
         <w:rPr>
           <w:rFonts w:ascii="Tahoma" w:hAnsi="Tahoma" w:cs="Tahoma"/>
@@ -1282,15 +1265,7 @@
           <w:sz w:val="24"/>
           <w:szCs w:val="24"/>
         </w:rPr>
-        <w:t>”使一个类型对象的引用变成了一个函数的调用</w:t>
-      </w:r>
-      <w:r>
-        <w:rPr>
-          <w:rFonts w:ascii="Tahoma" w:hAnsi="Tahoma" w:cs="Tahoma" w:hint="eastAsia"/>
-          <w:sz w:val="24"/>
-          <w:szCs w:val="24"/>
-        </w:rPr>
-        <w:t>，</w:t>
+        <w:t>”使一个对函数类型对象的引用变成了函数的调用，</w:t>
       </w:r>
     </w:p>
     <w:p>
@@ -1298,8 +1273,9 @@
         <w:pStyle w:val="a5"/>
         <w:numPr>
           <w:ilvl w:val="1"/>
-          <w:numId w:val="4"/>
+          <w:numId w:val="7"/>
         </w:numPr>
+        <w:spacing w:line="360" w:lineRule="auto"/>
         <w:ind w:firstLineChars="0"/>
         <w:rPr>
           <w:rFonts w:ascii="Tahoma" w:hAnsi="Tahoma" w:cs="Tahoma"/>
@@ -1313,15 +1289,23 @@
           <w:sz w:val="24"/>
           <w:szCs w:val="24"/>
         </w:rPr>
-        <w:t>创建了一个无意的别名</w:t>
-      </w:r>
-      <w:r>
-        <w:rPr>
-          <w:rFonts w:ascii="Tahoma" w:hAnsi="Tahoma" w:cs="Tahoma" w:hint="eastAsia"/>
-          <w:sz w:val="24"/>
-          <w:szCs w:val="24"/>
-        </w:rPr>
-        <w:t>，</w:t>
+        <w:t>创建了一个无意的别名，</w:t>
+      </w:r>
+      <w:r>
+        <w:rPr>
+          <w:rFonts w:ascii="Tahoma" w:hAnsi="Tahoma" w:cs="Tahoma" w:hint="eastAsia"/>
+          <w:sz w:val="24"/>
+          <w:szCs w:val="24"/>
+        </w:rPr>
+        <w:t>#</w:t>
+      </w:r>
+      <w:r>
+        <w:rPr>
+          <w:rFonts w:ascii="Tahoma" w:hAnsi="Tahoma" w:cs="Tahoma" w:hint="eastAsia"/>
+          <w:sz w:val="24"/>
+          <w:szCs w:val="24"/>
+        </w:rPr>
+        <w:t>创建一个没有定义的对象</w:t>
       </w:r>
     </w:p>
     <w:p>
@@ -1329,8 +1313,9 @@
         <w:pStyle w:val="a5"/>
         <w:numPr>
           <w:ilvl w:val="1"/>
-          <w:numId w:val="4"/>
+          <w:numId w:val="7"/>
         </w:numPr>
+        <w:spacing w:line="360" w:lineRule="auto"/>
         <w:ind w:firstLineChars="0"/>
         <w:rPr>
           <w:rFonts w:ascii="Tahoma" w:hAnsi="Tahoma" w:cs="Tahoma"/>
@@ -1344,15 +1329,7 @@
           <w:sz w:val="24"/>
           <w:szCs w:val="24"/>
         </w:rPr>
-        <w:t>犯了任何对你而言</w:t>
-      </w:r>
-      <w:r>
-        <w:rPr>
-          <w:rFonts w:ascii="Tahoma" w:hAnsi="Tahoma" w:cs="Tahoma" w:hint="eastAsia"/>
-          <w:sz w:val="24"/>
-          <w:szCs w:val="24"/>
-        </w:rPr>
-        <w:t>具有代表性的错误。</w:t>
+        <w:t>犯了任何对你而言具有代表性的错误。</w:t>
       </w:r>
     </w:p>
     <w:p>
@@ -1362,6 +1339,7 @@
           <w:ilvl w:val="0"/>
           <w:numId w:val="4"/>
         </w:numPr>
+        <w:spacing w:line="360" w:lineRule="auto"/>
         <w:ind w:firstLineChars="0"/>
         <w:rPr>
           <w:rFonts w:ascii="Tahoma" w:hAnsi="Tahoma" w:cs="Tahoma"/>
@@ -1393,15 +1371,7 @@
           <w:sz w:val="24"/>
           <w:szCs w:val="24"/>
         </w:rPr>
-        <w:t>。</w:t>
-      </w:r>
-      <w:r>
-        <w:rPr>
-          <w:rFonts w:ascii="Tahoma" w:hAnsi="Tahoma" w:cs="Tahoma" w:hint="eastAsia"/>
-          <w:sz w:val="24"/>
-          <w:szCs w:val="24"/>
-        </w:rPr>
-        <w:t>而要问你自己为什么会出现这种情况。这应该是一个容易回答的问题，它将很有可能成为搞清楚怎样修正程序的第一步。</w:t>
+        <w:t>。而要问你自己为什么会出现这种情况。这应该是一个容易回答的问题，它将很有可能成为搞清楚怎样修正程序的第一步。</w:t>
       </w:r>
     </w:p>
     <w:p>
@@ -1411,6 +1381,7 @@
           <w:ilvl w:val="0"/>
           <w:numId w:val="4"/>
         </w:numPr>
+        <w:spacing w:line="360" w:lineRule="auto"/>
         <w:ind w:firstLineChars="0"/>
         <w:rPr>
           <w:rFonts w:ascii="Tahoma" w:hAnsi="Tahoma" w:cs="Tahoma"/>
@@ -1432,23 +1403,7 @@
           <w:sz w:val="24"/>
           <w:szCs w:val="24"/>
         </w:rPr>
-        <w:t>。如果真在，你应该很早以前就找到了</w:t>
-      </w:r>
-      <w:r>
-        <w:rPr>
-          <w:rFonts w:ascii="Tahoma" w:hAnsi="Tahoma" w:cs="Tahoma" w:hint="eastAsia"/>
-          <w:sz w:val="24"/>
-          <w:szCs w:val="24"/>
-        </w:rPr>
-        <w:t>。决定找错之处的一个实用</w:t>
-      </w:r>
-      <w:r>
-        <w:rPr>
-          <w:rFonts w:ascii="Tahoma" w:hAnsi="Tahoma" w:cs="Tahoma" w:hint="eastAsia"/>
-          <w:sz w:val="24"/>
-          <w:szCs w:val="24"/>
-        </w:rPr>
-        <w:t>的方法是问自己哪里不会出错。正如夏洛克</w:t>
+        <w:t>。如果真在，你应该很早以前就找到了。决定找错之处的一个实用的方法是问自己哪里不会出错。正如夏洛克</w:t>
       </w:r>
       <w:r>
         <w:rPr>
@@ -1464,15 +1419,7 @@
           <w:sz w:val="24"/>
           <w:szCs w:val="24"/>
         </w:rPr>
-        <w:t>福尔摩斯</w:t>
-      </w:r>
-      <w:r>
-        <w:rPr>
-          <w:rFonts w:ascii="Tahoma" w:hAnsi="Tahoma" w:cs="Tahoma" w:hint="eastAsia"/>
-          <w:sz w:val="24"/>
-          <w:szCs w:val="24"/>
-        </w:rPr>
-        <w:t>所言，“排除所有</w:t>
+        <w:t>福尔摩斯所言，“排除所有</w:t>
       </w:r>
       <w:r>
         <w:rPr>
@@ -1514,6 +1461,7 @@
           <w:ilvl w:val="0"/>
           <w:numId w:val="4"/>
         </w:numPr>
+        <w:spacing w:line="360" w:lineRule="auto"/>
         <w:ind w:firstLineChars="0"/>
         <w:rPr>
           <w:rFonts w:ascii="Tahoma" w:hAnsi="Tahoma" w:cs="Tahoma"/>
@@ -1543,47 +1491,24 @@
           <w:sz w:val="24"/>
           <w:szCs w:val="24"/>
         </w:rPr>
-        <w:t>我们所有人都在</w:t>
-      </w:r>
-      <w:r>
-        <w:rPr>
-          <w:rFonts w:ascii="Tahoma" w:hAnsi="Tahoma" w:cs="Tahoma"/>
-          <w:sz w:val="24"/>
-          <w:szCs w:val="24"/>
-        </w:rPr>
-        <w:t>开发盲区</w:t>
-      </w:r>
-      <w:r>
-        <w:rPr>
-          <w:rFonts w:ascii="Tahoma" w:hAnsi="Tahoma" w:cs="Tahoma" w:hint="eastAsia"/>
-          <w:sz w:val="24"/>
-          <w:szCs w:val="24"/>
-        </w:rPr>
-        <w:t>。经常发生这样的情况</w:t>
-      </w:r>
-      <w:r>
-        <w:rPr>
-          <w:rFonts w:ascii="Tahoma" w:hAnsi="Tahoma" w:cs="Tahoma" w:hint="eastAsia"/>
-          <w:sz w:val="24"/>
-          <w:szCs w:val="24"/>
-        </w:rPr>
-        <w:t>：</w:t>
-      </w:r>
-      <w:r>
-        <w:rPr>
-          <w:rFonts w:ascii="Tahoma" w:hAnsi="Tahoma" w:cs="Tahoma" w:hint="eastAsia"/>
-          <w:sz w:val="24"/>
-          <w:szCs w:val="24"/>
-        </w:rPr>
-        <w:t>我们只不过试图跟他人解释问题，却引领你想明白了你错过的事情。</w:t>
-      </w:r>
-      <w:r>
-        <w:rPr>
-          <w:rFonts w:ascii="Tahoma" w:hAnsi="Tahoma" w:cs="Tahoma" w:hint="eastAsia"/>
-          <w:sz w:val="24"/>
-          <w:szCs w:val="24"/>
-        </w:rPr>
-        <w:t>尝试去解释就是为什么错误不会出现在确切的地方的原因。</w:t>
+        <w:t>我们所有人都有盲点</w:t>
+      </w:r>
+      <w:r>
+        <w:rPr>
+          <w:rFonts w:ascii="Tahoma" w:hAnsi="Tahoma" w:cs="Tahoma" w:hint="eastAsia"/>
+          <w:sz w:val="24"/>
+          <w:szCs w:val="24"/>
+        </w:rPr>
+        <w:t>。经常发生这样的情况：我们只不过试图跟他人解释问题，却引领你想明白了你错过的事情。尝试去解</w:t>
+      </w:r>
+      <w:r>
+        <w:rPr>
+          <w:rFonts w:ascii="Tahoma" w:hAnsi="Tahoma" w:cs="Tahoma" w:hint="eastAsia"/>
+          <w:sz w:val="24"/>
+          <w:szCs w:val="24"/>
+        </w:rPr>
+        <w:lastRenderedPageBreak/>
+        <w:t>释就是为什么错误不会出现在确切的地方的原因。</w:t>
       </w:r>
     </w:p>
     <w:p>
@@ -1593,6 +1518,7 @@
           <w:ilvl w:val="0"/>
           <w:numId w:val="4"/>
         </w:numPr>
+        <w:spacing w:line="360" w:lineRule="auto"/>
         <w:ind w:firstLineChars="0"/>
         <w:rPr>
           <w:rFonts w:ascii="Tahoma" w:hAnsi="Tahoma" w:cs="Tahoma"/>
@@ -1646,15 +1572,7 @@
           <w:sz w:val="24"/>
           <w:szCs w:val="24"/>
         </w:rPr>
-        <w:t>。</w:t>
-      </w:r>
-      <w:r>
-        <w:rPr>
-          <w:rFonts w:ascii="Tahoma" w:hAnsi="Tahoma" w:cs="Tahoma" w:hint="eastAsia"/>
-          <w:sz w:val="24"/>
-          <w:szCs w:val="24"/>
-        </w:rPr>
-        <w:t>代码或许不会</w:t>
+        <w:t>。你的程序或许不会</w:t>
       </w:r>
       <w:proofErr w:type="gramStart"/>
       <w:r>
@@ -1672,7 +1590,7 @@
           <w:sz w:val="24"/>
           <w:szCs w:val="24"/>
         </w:rPr>
-        <w:t>所建议的那样执行。</w:t>
+        <w:t>所建议的那样运行。</w:t>
       </w:r>
     </w:p>
     <w:p>
@@ -1682,6 +1600,7 @@
           <w:ilvl w:val="0"/>
           <w:numId w:val="4"/>
         </w:numPr>
+        <w:spacing w:line="360" w:lineRule="auto"/>
         <w:ind w:firstLineChars="0"/>
         <w:rPr>
           <w:rFonts w:ascii="Tahoma" w:hAnsi="Tahoma" w:cs="Tahoma"/>
@@ -1745,6 +1664,7 @@
           <w:ilvl w:val="0"/>
           <w:numId w:val="4"/>
         </w:numPr>
+        <w:spacing w:line="360" w:lineRule="auto"/>
         <w:ind w:firstLineChars="0"/>
         <w:rPr>
           <w:rFonts w:ascii="Tahoma" w:hAnsi="Tahoma" w:cs="Tahoma"/>
@@ -1806,15 +1726,7 @@
           <w:sz w:val="24"/>
           <w:szCs w:val="24"/>
         </w:rPr>
-        <w:t>这意味着</w:t>
-      </w:r>
-      <w:r>
-        <w:rPr>
-          <w:rFonts w:ascii="Tahoma" w:hAnsi="Tahoma" w:cs="Tahoma"/>
-          <w:sz w:val="24"/>
-          <w:szCs w:val="24"/>
-        </w:rPr>
-        <w:t>错误稍后将被修复如果你坚持下来的话</w:t>
+        <w:t>这意味着错误稍后将被修复如果你坚持下来的话</w:t>
       </w:r>
       <w:r>
         <w:rPr>
@@ -1862,7 +1774,7 @@
           <w:sz w:val="24"/>
           <w:szCs w:val="24"/>
         </w:rPr>
-        <w:t>以潜伏换取效率</w:t>
+        <w:t>以等待换取效率</w:t>
       </w:r>
       <w:r>
         <w:rPr>
@@ -1874,47 +1786,24 @@
       </w:r>
       <w:r>
         <w:rPr>
-          <w:rFonts w:ascii="Tahoma" w:hAnsi="Tahoma" w:cs="Tahoma" w:hint="eastAsia"/>
-          <w:sz w:val="24"/>
-          <w:szCs w:val="24"/>
-        </w:rPr>
-        <w:t>这是一个极好的理由来说明要</w:t>
-      </w:r>
-      <w:r>
-        <w:rPr>
-          <w:rFonts w:ascii="Tahoma" w:hAnsi="Tahoma" w:cs="Tahoma" w:hint="eastAsia"/>
-          <w:sz w:val="24"/>
-          <w:szCs w:val="24"/>
-        </w:rPr>
-        <w:t>尽早忙于</w:t>
-      </w:r>
-      <w:r>
-        <w:rPr>
-          <w:rFonts w:ascii="Tahoma" w:hAnsi="Tahoma" w:cs="Tahoma" w:hint="eastAsia"/>
-          <w:sz w:val="24"/>
-          <w:szCs w:val="24"/>
-        </w:rPr>
-        <w:t>解决程序问题</w:t>
-      </w:r>
-      <w:r>
-        <w:rPr>
-          <w:rFonts w:ascii="Tahoma" w:hAnsi="Tahoma" w:cs="Tahoma" w:hint="eastAsia"/>
-          <w:sz w:val="24"/>
-          <w:szCs w:val="24"/>
-        </w:rPr>
-        <w:t>）</w:t>
-      </w:r>
-      <w:r>
-        <w:rPr>
-          <w:rFonts w:ascii="Tahoma" w:hAnsi="Tahoma" w:cs="Tahoma" w:hint="eastAsia"/>
-          <w:sz w:val="24"/>
-          <w:szCs w:val="24"/>
-        </w:rPr>
-        <w:t>。</w:t>
-      </w:r>
-    </w:p>
-    <w:p>
-      <w:pPr>
+          <w:rFonts w:asciiTheme="minorEastAsia" w:hAnsiTheme="minorEastAsia" w:hint="eastAsia"/>
+          <w:sz w:val="24"/>
+          <w:szCs w:val="24"/>
+        </w:rPr>
+        <w:t>这是一个很好的早一些而不是更晚去做编程错误集的理由！</w:t>
+      </w:r>
+      <w:r>
+        <w:rPr>
+          <w:rFonts w:ascii="Tahoma" w:hAnsi="Tahoma" w:cs="Tahoma" w:hint="eastAsia"/>
+          <w:sz w:val="24"/>
+          <w:szCs w:val="24"/>
+        </w:rPr>
+        <w:t>）。</w:t>
+      </w:r>
+    </w:p>
+    <w:p>
+      <w:pPr>
+        <w:spacing w:line="360" w:lineRule="auto"/>
         <w:rPr>
           <w:rFonts w:ascii="Tahoma" w:hAnsi="Tahoma" w:cs="Tahoma"/>
           <w:sz w:val="28"/>
@@ -1932,6 +1821,7 @@
     </w:p>
     <w:p>
       <w:pPr>
+        <w:spacing w:line="360" w:lineRule="auto"/>
         <w:rPr>
           <w:rFonts w:ascii="Tahoma" w:hAnsi="Tahoma" w:cs="Tahoma"/>
           <w:sz w:val="24"/>
@@ -1952,23 +1842,7 @@
           <w:sz w:val="24"/>
           <w:szCs w:val="24"/>
         </w:rPr>
-        <w:t>当你认为你已在你的代码里找到一个错误的时候</w:t>
-      </w:r>
-      <w:r>
-        <w:rPr>
-          <w:rFonts w:ascii="Tahoma" w:hAnsi="Tahoma" w:cs="Tahoma" w:hint="eastAsia"/>
-          <w:sz w:val="24"/>
-          <w:szCs w:val="24"/>
-        </w:rPr>
-        <w:t>，开始编译和测试修复的迫切心情</w:t>
-      </w:r>
-      <w:r>
-        <w:rPr>
-          <w:rFonts w:ascii="Tahoma" w:hAnsi="Tahoma" w:cs="Tahoma" w:hint="eastAsia"/>
-          <w:sz w:val="24"/>
-          <w:szCs w:val="24"/>
-        </w:rPr>
-        <w:t>几乎是不可抗拒的。</w:t>
+        <w:t>当你认为你已在你的代码里找到一个错误的时候，开始编译和测试修复的迫切心情几乎是不可抗拒的。</w:t>
       </w:r>
       <w:r>
         <w:rPr>
@@ -2069,6 +1943,7 @@
     </w:p>
     <w:p>
       <w:pPr>
+        <w:spacing w:line="360" w:lineRule="auto"/>
         <w:rPr>
           <w:rFonts w:ascii="Tahoma" w:hAnsi="Tahoma" w:cs="Tahoma"/>
           <w:sz w:val="24"/>
@@ -2089,64 +1964,282 @@
           <w:sz w:val="24"/>
           <w:szCs w:val="24"/>
         </w:rPr>
-        <w:t>问问</w:t>
-      </w:r>
-      <w:r>
-        <w:rPr>
-          <w:rFonts w:ascii="Tahoma" w:hAnsi="Tahoma" w:cs="Tahoma" w:hint="eastAsia"/>
-          <w:sz w:val="24"/>
-          <w:szCs w:val="24"/>
-        </w:rPr>
-        <w:t>自己，如果这个错误解释了所有问题，或者只是</w:t>
-      </w:r>
-      <w:r>
-        <w:rPr>
-          <w:rFonts w:ascii="Tahoma" w:hAnsi="Tahoma" w:cs="Tahoma" w:hint="eastAsia"/>
-          <w:sz w:val="24"/>
-          <w:szCs w:val="24"/>
-        </w:rPr>
-        <w:t>解释了</w:t>
-      </w:r>
-      <w:r>
-        <w:rPr>
-          <w:rFonts w:ascii="Tahoma" w:hAnsi="Tahoma" w:cs="Tahoma" w:hint="eastAsia"/>
-          <w:sz w:val="24"/>
-          <w:szCs w:val="24"/>
-        </w:rPr>
-        <w:t>冰山一角。若为后者，</w:t>
-      </w:r>
-      <w:r>
-        <w:rPr>
-          <w:rFonts w:ascii="Tahoma" w:hAnsi="Tahoma" w:cs="Tahoma" w:hint="eastAsia"/>
-          <w:sz w:val="24"/>
-          <w:szCs w:val="24"/>
-        </w:rPr>
-        <w:t>那么考虑这个错误与别的改变的一致性或许更好。设想一下</w:t>
-      </w:r>
-      <w:r>
-        <w:rPr>
-          <w:rFonts w:ascii="Tahoma" w:hAnsi="Tahoma" w:cs="Tahoma" w:hint="eastAsia"/>
-          <w:sz w:val="24"/>
-          <w:szCs w:val="24"/>
-        </w:rPr>
-        <w:t>，如果你已经发现某个错误是突变的</w:t>
-      </w:r>
-      <w:r>
-        <w:rPr>
-          <w:rFonts w:ascii="Tahoma" w:hAnsi="Tahoma" w:cs="Tahoma" w:hint="eastAsia"/>
-          <w:sz w:val="24"/>
-          <w:szCs w:val="24"/>
-        </w:rPr>
-        <w:t>列表导致的结果，你可以局部</w:t>
-      </w:r>
-      <w:r>
-        <w:rPr>
-          <w:rFonts w:ascii="Tahoma" w:hAnsi="Tahoma" w:cs="Tahoma" w:hint="eastAsia"/>
-          <w:sz w:val="24"/>
-          <w:szCs w:val="24"/>
-        </w:rPr>
-        <w:t>绕过这个问题（也许通过制</w:t>
-      </w:r>
+        <w:t>问问自己，如果这个错误解释了所有问题，或者只是解释了冰山一角。若为后者，那么考虑这个错误与别的改变的一致性或许更好。设想一下，如果你已经发现某个错误是突变的列表导致的结果，你可以局部绕过这个问题（也许通过制作一份列表的副本）。或者，你可以考虑使用</w:t>
+      </w:r>
+      <w:proofErr w:type="gramStart"/>
+      <w:r>
+        <w:rPr>
+          <w:rFonts w:ascii="Tahoma" w:hAnsi="Tahoma" w:cs="Tahoma" w:hint="eastAsia"/>
+          <w:sz w:val="24"/>
+          <w:szCs w:val="24"/>
+        </w:rPr>
+        <w:t>元祖来代替</w:t>
+      </w:r>
+      <w:proofErr w:type="gramEnd"/>
+      <w:r>
+        <w:rPr>
+          <w:rFonts w:ascii="Tahoma" w:hAnsi="Tahoma" w:cs="Tahoma" w:hint="eastAsia"/>
+          <w:sz w:val="24"/>
+          <w:szCs w:val="24"/>
+        </w:rPr>
+        <w:t>列表（因为元祖是不变的），或者可以消除代码中其它地方与之相同的错误。</w:t>
+      </w:r>
+    </w:p>
+    <w:p>
+      <w:pPr>
+        <w:spacing w:line="360" w:lineRule="auto"/>
+        <w:rPr>
+          <w:rFonts w:ascii="Tahoma" w:hAnsi="Tahoma" w:cs="Tahoma"/>
+          <w:sz w:val="24"/>
+          <w:szCs w:val="24"/>
+        </w:rPr>
+      </w:pPr>
+      <w:r>
+        <w:rPr>
+          <w:rFonts w:ascii="Tahoma" w:hAnsi="Tahoma" w:cs="Tahoma"/>
+          <w:sz w:val="24"/>
+          <w:szCs w:val="24"/>
+        </w:rPr>
+        <w:t>在做任何改变之前</w:t>
+      </w:r>
+      <w:r>
+        <w:rPr>
+          <w:rFonts w:ascii="Tahoma" w:hAnsi="Tahoma" w:cs="Tahoma" w:hint="eastAsia"/>
+          <w:sz w:val="24"/>
+          <w:szCs w:val="24"/>
+        </w:rPr>
+        <w:t>，</w:t>
+      </w:r>
+      <w:r>
+        <w:rPr>
+          <w:rFonts w:ascii="Tahoma" w:hAnsi="Tahoma" w:cs="Tahoma"/>
+          <w:sz w:val="24"/>
+          <w:szCs w:val="24"/>
+        </w:rPr>
+        <w:t>尝试并理解所推荐的</w:t>
+      </w:r>
+      <w:r>
+        <w:rPr>
+          <w:rFonts w:ascii="Tahoma" w:hAnsi="Tahoma" w:cs="Tahoma" w:hint="eastAsia"/>
+          <w:sz w:val="24"/>
+          <w:szCs w:val="24"/>
+        </w:rPr>
+        <w:t>“修复”的分支。它是否会破坏别的东西？它介绍得是否过度复杂？它是否给你提供机会去整理简化别的部分的代码？</w:t>
+      </w:r>
+    </w:p>
+    <w:p>
+      <w:pPr>
+        <w:spacing w:line="360" w:lineRule="auto"/>
+        <w:rPr>
+          <w:rFonts w:ascii="Tahoma" w:hAnsi="Tahoma" w:cs="Tahoma"/>
+          <w:sz w:val="24"/>
+          <w:szCs w:val="24"/>
+        </w:rPr>
+      </w:pPr>
+    </w:p>
+    <w:p>
+      <w:pPr>
+        <w:spacing w:line="360" w:lineRule="auto"/>
+        <w:rPr>
+          <w:rFonts w:ascii="Tahoma" w:hAnsi="Tahoma" w:cs="Tahoma"/>
+          <w:sz w:val="24"/>
+          <w:szCs w:val="24"/>
+        </w:rPr>
+      </w:pPr>
+    </w:p>
+    <w:p>
+      <w:pPr>
+        <w:spacing w:line="360" w:lineRule="auto"/>
+        <w:rPr>
+          <w:rFonts w:ascii="Tahoma" w:hAnsi="Tahoma" w:cs="Tahoma"/>
+          <w:sz w:val="24"/>
+          <w:szCs w:val="24"/>
+        </w:rPr>
+      </w:pPr>
+    </w:p>
+    <w:p>
+      <w:pPr>
+        <w:spacing w:line="360" w:lineRule="auto"/>
+        <w:rPr>
+          <w:rFonts w:ascii="Tahoma" w:hAnsi="Tahoma" w:cs="Tahoma"/>
+          <w:sz w:val="24"/>
+          <w:szCs w:val="24"/>
+        </w:rPr>
+      </w:pPr>
+      <w:r>
+        <w:rPr>
+          <w:rFonts w:ascii="Tahoma" w:hAnsi="Tahoma" w:cs="Tahoma"/>
+          <w:sz w:val="24"/>
+          <w:szCs w:val="24"/>
+        </w:rPr>
+        <w:t>个人编程心得体会</w:t>
+      </w:r>
+      <w:r>
+        <w:rPr>
+          <w:rFonts w:ascii="Tahoma" w:hAnsi="Tahoma" w:cs="Tahoma" w:hint="eastAsia"/>
+          <w:sz w:val="24"/>
+          <w:szCs w:val="24"/>
+        </w:rPr>
+        <w:t>：</w:t>
+      </w:r>
+    </w:p>
+    <w:p>
+      <w:pPr>
+        <w:spacing w:line="360" w:lineRule="auto"/>
+        <w:rPr>
+          <w:rFonts w:ascii="Tahoma" w:hAnsi="Tahoma" w:cs="Tahoma"/>
+          <w:sz w:val="24"/>
+          <w:szCs w:val="24"/>
+        </w:rPr>
+      </w:pPr>
+      <w:r>
+        <w:rPr>
+          <w:rFonts w:ascii="Tahoma" w:hAnsi="Tahoma" w:cs="Tahoma"/>
+          <w:sz w:val="24"/>
+          <w:szCs w:val="24"/>
+        </w:rPr>
+        <w:t>老实说</w:t>
+      </w:r>
+      <w:r>
+        <w:rPr>
+          <w:rFonts w:ascii="Tahoma" w:hAnsi="Tahoma" w:cs="Tahoma" w:hint="eastAsia"/>
+          <w:sz w:val="24"/>
+          <w:szCs w:val="24"/>
+        </w:rPr>
+        <w:t>，</w:t>
+      </w:r>
+      <w:r>
+        <w:rPr>
+          <w:rFonts w:ascii="Tahoma" w:hAnsi="Tahoma" w:cs="Tahoma"/>
+          <w:sz w:val="24"/>
+          <w:szCs w:val="24"/>
+        </w:rPr>
+        <w:t>最初接触学习</w:t>
+      </w:r>
+      <w:r>
+        <w:rPr>
+          <w:rFonts w:ascii="Tahoma" w:hAnsi="Tahoma" w:cs="Tahoma"/>
+          <w:sz w:val="24"/>
+          <w:szCs w:val="24"/>
+        </w:rPr>
+        <w:t>python</w:t>
+      </w:r>
+      <w:r>
+        <w:rPr>
+          <w:rFonts w:ascii="Tahoma" w:hAnsi="Tahoma" w:cs="Tahoma"/>
+          <w:sz w:val="24"/>
+          <w:szCs w:val="24"/>
+        </w:rPr>
+        <w:t>的时候</w:t>
+      </w:r>
+      <w:r>
+        <w:rPr>
+          <w:rFonts w:ascii="Tahoma" w:hAnsi="Tahoma" w:cs="Tahoma" w:hint="eastAsia"/>
+          <w:sz w:val="24"/>
+          <w:szCs w:val="24"/>
+        </w:rPr>
+        <w:t>，</w:t>
+      </w:r>
+      <w:r>
+        <w:rPr>
+          <w:rFonts w:ascii="Tahoma" w:hAnsi="Tahoma" w:cs="Tahoma"/>
+          <w:sz w:val="24"/>
+          <w:szCs w:val="24"/>
+        </w:rPr>
+        <w:t>自己的内心怀着</w:t>
+      </w:r>
+      <w:proofErr w:type="gramStart"/>
+      <w:r>
+        <w:rPr>
+          <w:rFonts w:ascii="Tahoma" w:hAnsi="Tahoma" w:cs="Tahoma"/>
+          <w:sz w:val="24"/>
+          <w:szCs w:val="24"/>
+        </w:rPr>
+        <w:t>一</w:t>
+      </w:r>
+      <w:proofErr w:type="gramEnd"/>
+      <w:r>
+        <w:rPr>
+          <w:rFonts w:ascii="Tahoma" w:hAnsi="Tahoma" w:cs="Tahoma"/>
+          <w:sz w:val="24"/>
+          <w:szCs w:val="24"/>
+        </w:rPr>
+        <w:t>丝丝的畏惧</w:t>
+      </w:r>
+      <w:r>
+        <w:rPr>
+          <w:rFonts w:ascii="Tahoma" w:hAnsi="Tahoma" w:cs="Tahoma" w:hint="eastAsia"/>
+          <w:sz w:val="24"/>
+          <w:szCs w:val="24"/>
+        </w:rPr>
+        <w:t>，</w:t>
+      </w:r>
+      <w:r>
+        <w:rPr>
+          <w:rFonts w:ascii="Tahoma" w:hAnsi="Tahoma" w:cs="Tahoma"/>
+          <w:sz w:val="24"/>
+          <w:szCs w:val="24"/>
+        </w:rPr>
+        <w:t>因为以前在学习</w:t>
+      </w:r>
+      <w:r>
+        <w:rPr>
+          <w:rFonts w:ascii="Tahoma" w:hAnsi="Tahoma" w:cs="Tahoma"/>
+          <w:sz w:val="24"/>
+          <w:szCs w:val="24"/>
+        </w:rPr>
+        <w:t>C</w:t>
+      </w:r>
+      <w:r>
+        <w:rPr>
+          <w:rFonts w:ascii="Tahoma" w:hAnsi="Tahoma" w:cs="Tahoma" w:hint="eastAsia"/>
+          <w:sz w:val="24"/>
+          <w:szCs w:val="24"/>
+        </w:rPr>
+        <w:t>++</w:t>
+      </w:r>
+      <w:r>
+        <w:rPr>
+          <w:rFonts w:ascii="Tahoma" w:hAnsi="Tahoma" w:cs="Tahoma"/>
+          <w:sz w:val="24"/>
+          <w:szCs w:val="24"/>
+        </w:rPr>
+        <w:t>的时候</w:t>
+      </w:r>
+      <w:r>
+        <w:rPr>
+          <w:rFonts w:ascii="Tahoma" w:hAnsi="Tahoma" w:cs="Tahoma" w:hint="eastAsia"/>
+          <w:sz w:val="24"/>
+          <w:szCs w:val="24"/>
+        </w:rPr>
+        <w:t>，一直处于极其吃力的状态。在上第一次课的时候就感觉云里雾里的，听不懂老师在说些什么，也不知道这个软件具体的用途是什么？从第一次作业就吃尽了苦头，装</w:t>
+      </w:r>
+      <w:r>
+        <w:rPr>
+          <w:rFonts w:ascii="Tahoma" w:hAnsi="Tahoma" w:cs="Tahoma" w:hint="eastAsia"/>
+          <w:sz w:val="24"/>
+          <w:szCs w:val="24"/>
+        </w:rPr>
+        <w:t>python</w:t>
+      </w:r>
+      <w:r>
+        <w:rPr>
+          <w:rFonts w:ascii="Tahoma" w:hAnsi="Tahoma" w:cs="Tahoma" w:hint="eastAsia"/>
+          <w:sz w:val="24"/>
+          <w:szCs w:val="24"/>
+        </w:rPr>
+        <w:t>的过程中，我自己就遇到了正常范围以外的状况，还在我坚持了下来，耗了几天的时间，终于解决。下面是我学习编程过程中感触较深的几点：</w:t>
+      </w:r>
+    </w:p>
+    <w:p>
+      <w:pPr>
+        <w:spacing w:line="360" w:lineRule="auto"/>
+        <w:rPr>
+          <w:rFonts w:ascii="Tahoma" w:hAnsi="Tahoma" w:cs="Tahoma"/>
+          <w:sz w:val="24"/>
+          <w:szCs w:val="24"/>
+        </w:rPr>
+      </w:pPr>
       <w:r>
         <w:rPr>
           <w:rFonts w:ascii="Tahoma" w:hAnsi="Tahoma" w:cs="Tahoma" w:hint="eastAsia"/>
@@ -2154,7 +2247,15 @@
           <w:szCs w:val="24"/>
         </w:rPr>
         <w:lastRenderedPageBreak/>
-        <w:t>作一份列表的副本）。或者，你可以考虑使用</w:t>
+        <w:t>1</w:t>
+      </w:r>
+      <w:r>
+        <w:rPr>
+          <w:rFonts w:ascii="Tahoma" w:hAnsi="Tahoma" w:cs="Tahoma" w:hint="eastAsia"/>
+          <w:sz w:val="24"/>
+          <w:szCs w:val="24"/>
+        </w:rPr>
+        <w:t>）安装软件的过程尽管一开始是按着老师给的教程</w:t>
       </w:r>
       <w:proofErr w:type="gramStart"/>
       <w:r>
@@ -2163,7 +2264,7 @@
           <w:sz w:val="24"/>
           <w:szCs w:val="24"/>
         </w:rPr>
-        <w:t>元祖来代替</w:t>
+        <w:t>一</w:t>
       </w:r>
       <w:proofErr w:type="gramEnd"/>
       <w:r>
@@ -2172,48 +2273,25 @@
           <w:sz w:val="24"/>
           <w:szCs w:val="24"/>
         </w:rPr>
-        <w:t>列表（因为元祖是不变的），或者可以消除</w:t>
-      </w:r>
-      <w:r>
-        <w:rPr>
-          <w:rFonts w:ascii="Tahoma" w:hAnsi="Tahoma" w:cs="Tahoma" w:hint="eastAsia"/>
-          <w:sz w:val="24"/>
-          <w:szCs w:val="24"/>
-        </w:rPr>
-        <w:t>代码中其它地方</w:t>
-      </w:r>
-      <w:r>
-        <w:rPr>
-          <w:rFonts w:ascii="Tahoma" w:hAnsi="Tahoma" w:cs="Tahoma" w:hint="eastAsia"/>
-          <w:sz w:val="24"/>
-          <w:szCs w:val="24"/>
-        </w:rPr>
-        <w:t>与之</w:t>
-      </w:r>
-      <w:r>
-        <w:rPr>
-          <w:rFonts w:ascii="Tahoma" w:hAnsi="Tahoma" w:cs="Tahoma" w:hint="eastAsia"/>
-          <w:sz w:val="24"/>
-          <w:szCs w:val="24"/>
-        </w:rPr>
-        <w:t>相同的错误。</w:t>
-      </w:r>
-    </w:p>
-    <w:p>
-      <w:pPr>
-        <w:rPr>
-          <w:rFonts w:ascii="Tahoma" w:hAnsi="Tahoma" w:cs="Tahoma"/>
-          <w:sz w:val="24"/>
-          <w:szCs w:val="24"/>
-        </w:rPr>
-      </w:pPr>
-      <w:r>
-        <w:rPr>
-          <w:rFonts w:ascii="Tahoma" w:hAnsi="Tahoma" w:cs="Tahoma"/>
-          <w:sz w:val="24"/>
-          <w:szCs w:val="24"/>
-        </w:rPr>
-        <w:t>在做任何改变之前</w:t>
+        <w:t>步步进行的安装，可在半路就是出现了正常范围以外的错误，这时候，没办法只好根据错误提示去百度搜索解决方案，如果按照百度的方法却仍没能解决问题的话，你就会陷入百思不得其解的境地，整个人都快要崩溃了，一个小小的程序错误，怎么诸多尝试也那它没有办法，这时候，你就要停下来好好想想，跟其他的同学或老师进行交流，往往旁人的眼睛是雪亮的，能够很快找出错误，而且事实证明，确实如此。</w:t>
+      </w:r>
+    </w:p>
+    <w:p>
+      <w:pPr>
+        <w:spacing w:line="360" w:lineRule="auto"/>
+        <w:rPr>
+          <w:rFonts w:ascii="Tahoma" w:hAnsi="Tahoma" w:cs="Tahoma"/>
+          <w:sz w:val="24"/>
+          <w:szCs w:val="24"/>
+        </w:rPr>
+      </w:pPr>
+      <w:r>
+        <w:rPr>
+          <w:rFonts w:ascii="Tahoma" w:hAnsi="Tahoma" w:cs="Tahoma"/>
+          <w:sz w:val="24"/>
+          <w:szCs w:val="24"/>
+        </w:rPr>
+        <w:t>所以当你因为一个小问题思考耗费了大量的时间仍然无法解决的时候</w:t>
       </w:r>
       <w:r>
         <w:rPr>
@@ -2229,116 +2307,7 @@
           <w:sz w:val="24"/>
           <w:szCs w:val="24"/>
         </w:rPr>
-        <w:t>尝试并理解所推荐的</w:t>
-      </w:r>
-      <w:r>
-        <w:rPr>
-          <w:rFonts w:ascii="Tahoma" w:hAnsi="Tahoma" w:cs="Tahoma" w:hint="eastAsia"/>
-          <w:sz w:val="24"/>
-          <w:szCs w:val="24"/>
-        </w:rPr>
-        <w:t>“修复”的分支。它是否会破坏别的东西？它介绍</w:t>
-      </w:r>
-      <w:r>
-        <w:rPr>
-          <w:rFonts w:ascii="Tahoma" w:hAnsi="Tahoma" w:cs="Tahoma" w:hint="eastAsia"/>
-          <w:sz w:val="24"/>
-          <w:szCs w:val="24"/>
-        </w:rPr>
-        <w:t>得</w:t>
-      </w:r>
-      <w:r>
-        <w:rPr>
-          <w:rFonts w:ascii="Tahoma" w:hAnsi="Tahoma" w:cs="Tahoma" w:hint="eastAsia"/>
-          <w:sz w:val="24"/>
-          <w:szCs w:val="24"/>
-        </w:rPr>
-        <w:t>是否过度复杂？它是否</w:t>
-      </w:r>
-      <w:r>
-        <w:rPr>
-          <w:rFonts w:ascii="Tahoma" w:hAnsi="Tahoma" w:cs="Tahoma" w:hint="eastAsia"/>
-          <w:sz w:val="24"/>
-          <w:szCs w:val="24"/>
-        </w:rPr>
-        <w:t>给你</w:t>
-      </w:r>
-      <w:r>
-        <w:rPr>
-          <w:rFonts w:ascii="Tahoma" w:hAnsi="Tahoma" w:cs="Tahoma" w:hint="eastAsia"/>
-          <w:sz w:val="24"/>
-          <w:szCs w:val="24"/>
-        </w:rPr>
-        <w:t>提供机会去整理简化别的部分的代码？</w:t>
-      </w:r>
-    </w:p>
-    <w:p>
-      <w:pPr>
-        <w:rPr>
-          <w:rFonts w:ascii="Tahoma" w:hAnsi="Tahoma" w:cs="Tahoma"/>
-          <w:sz w:val="24"/>
-          <w:szCs w:val="24"/>
-        </w:rPr>
-      </w:pPr>
-    </w:p>
-    <w:p>
-      <w:pPr>
-        <w:rPr>
-          <w:rFonts w:ascii="Tahoma" w:hAnsi="Tahoma" w:cs="Tahoma"/>
-          <w:sz w:val="24"/>
-          <w:szCs w:val="24"/>
-        </w:rPr>
-      </w:pPr>
-    </w:p>
-    <w:p>
-      <w:pPr>
-        <w:rPr>
-          <w:rFonts w:ascii="Tahoma" w:hAnsi="Tahoma" w:cs="Tahoma"/>
-          <w:sz w:val="24"/>
-          <w:szCs w:val="24"/>
-        </w:rPr>
-      </w:pPr>
-    </w:p>
-    <w:p>
-      <w:pPr>
-        <w:rPr>
-          <w:rFonts w:ascii="Tahoma" w:hAnsi="Tahoma" w:cs="Tahoma"/>
-          <w:sz w:val="24"/>
-          <w:szCs w:val="24"/>
-        </w:rPr>
-      </w:pPr>
-      <w:r>
-        <w:rPr>
-          <w:rFonts w:ascii="Tahoma" w:hAnsi="Tahoma" w:cs="Tahoma"/>
-          <w:sz w:val="24"/>
-          <w:szCs w:val="24"/>
-        </w:rPr>
-        <w:t>个人编程心得体会</w:t>
-      </w:r>
-      <w:r>
-        <w:rPr>
-          <w:rFonts w:ascii="Tahoma" w:hAnsi="Tahoma" w:cs="Tahoma" w:hint="eastAsia"/>
-          <w:sz w:val="24"/>
-          <w:szCs w:val="24"/>
-        </w:rPr>
-        <w:t>：</w:t>
-      </w:r>
-    </w:p>
-    <w:p>
-      <w:pPr>
-        <w:rPr>
-          <w:rFonts w:ascii="Tahoma" w:hAnsi="Tahoma" w:cs="Tahoma"/>
-          <w:sz w:val="24"/>
-          <w:szCs w:val="24"/>
-        </w:rPr>
-      </w:pPr>
-      <w:r>
-        <w:rPr>
-          <w:rFonts w:ascii="Tahoma" w:hAnsi="Tahoma" w:cs="Tahoma"/>
-          <w:sz w:val="24"/>
-          <w:szCs w:val="24"/>
-        </w:rPr>
-        <w:t>老实说</w:t>
+        <w:t>就要改变思考的思维模式</w:t>
       </w:r>
       <w:r>
         <w:rPr>
@@ -2354,23 +2323,7 @@
           <w:sz w:val="24"/>
           <w:szCs w:val="24"/>
         </w:rPr>
-        <w:t>最初接触学习</w:t>
-      </w:r>
-      <w:r>
-        <w:rPr>
-          <w:rFonts w:ascii="Tahoma" w:hAnsi="Tahoma" w:cs="Tahoma"/>
-          <w:sz w:val="24"/>
-          <w:szCs w:val="24"/>
-        </w:rPr>
-        <w:t>python</w:t>
-      </w:r>
-      <w:r>
-        <w:rPr>
-          <w:rFonts w:ascii="Tahoma" w:hAnsi="Tahoma" w:cs="Tahoma"/>
-          <w:sz w:val="24"/>
-          <w:szCs w:val="24"/>
-        </w:rPr>
-        <w:t>的时候</w:t>
+        <w:t>毕竟一个人的能力是有限的</w:t>
       </w:r>
       <w:r>
         <w:rPr>
@@ -2386,12 +2339,62 @@
           <w:sz w:val="24"/>
           <w:szCs w:val="24"/>
         </w:rPr>
-        <w:t>自己的内心怀着</w:t>
+        <w:t>而且总是泡在一个问题上太久容易走进死胡同</w:t>
+      </w:r>
+      <w:r>
+        <w:rPr>
+          <w:rFonts w:ascii="Tahoma" w:hAnsi="Tahoma" w:cs="Tahoma" w:hint="eastAsia"/>
+          <w:sz w:val="24"/>
+          <w:szCs w:val="24"/>
+        </w:rPr>
+        <w:t>，</w:t>
+      </w:r>
+      <w:r>
+        <w:rPr>
+          <w:rFonts w:ascii="Tahoma" w:hAnsi="Tahoma" w:cs="Tahoma"/>
+          <w:sz w:val="24"/>
+          <w:szCs w:val="24"/>
+        </w:rPr>
+        <w:t>试着去听听别人的意见或许就会迎刃而解</w:t>
+      </w:r>
+      <w:r>
+        <w:rPr>
+          <w:rFonts w:ascii="Tahoma" w:hAnsi="Tahoma" w:cs="Tahoma" w:hint="eastAsia"/>
+          <w:sz w:val="24"/>
+          <w:szCs w:val="24"/>
+        </w:rPr>
+        <w:t>。</w:t>
+      </w:r>
+    </w:p>
+    <w:p>
+      <w:pPr>
+        <w:spacing w:line="360" w:lineRule="auto"/>
+        <w:rPr>
+          <w:rFonts w:ascii="Tahoma" w:hAnsi="Tahoma" w:cs="Tahoma"/>
+          <w:sz w:val="24"/>
+          <w:szCs w:val="24"/>
+        </w:rPr>
+      </w:pPr>
+      <w:r>
+        <w:rPr>
+          <w:rFonts w:ascii="Tahoma" w:hAnsi="Tahoma" w:cs="Tahoma" w:hint="eastAsia"/>
+          <w:sz w:val="24"/>
+          <w:szCs w:val="24"/>
+        </w:rPr>
+        <w:t>2</w:t>
+      </w:r>
+      <w:r>
+        <w:rPr>
+          <w:rFonts w:ascii="Tahoma" w:hAnsi="Tahoma" w:cs="Tahoma" w:hint="eastAsia"/>
+          <w:sz w:val="24"/>
+          <w:szCs w:val="24"/>
+        </w:rPr>
+        <w:t>）编程的过程是千变万化，永无止境的。初学一款软件，往往都会有一些教程，我们都喜欢跟着教程</w:t>
       </w:r>
       <w:proofErr w:type="gramStart"/>
       <w:r>
         <w:rPr>
-          <w:rFonts w:ascii="Tahoma" w:hAnsi="Tahoma" w:cs="Tahoma"/>
+          <w:rFonts w:ascii="Tahoma" w:hAnsi="Tahoma" w:cs="Tahoma" w:hint="eastAsia"/>
           <w:sz w:val="24"/>
           <w:szCs w:val="24"/>
         </w:rPr>
@@ -2400,11 +2403,53 @@
       <w:proofErr w:type="gramEnd"/>
       <w:r>
         <w:rPr>
-          <w:rFonts w:ascii="Tahoma" w:hAnsi="Tahoma" w:cs="Tahoma"/>
-          <w:sz w:val="24"/>
-          <w:szCs w:val="24"/>
-        </w:rPr>
-        <w:t>丝丝的畏惧</w:t>
+          <w:rFonts w:ascii="Tahoma" w:hAnsi="Tahoma" w:cs="Tahoma" w:hint="eastAsia"/>
+          <w:sz w:val="24"/>
+          <w:szCs w:val="24"/>
+        </w:rPr>
+        <w:t>步步的进行下去，害怕出错，但是难免却总会出现教程中没有罗列出的状况，或者没有给出你所要实现的功能的指导，这时候，我们需要毫无畏惧的去尝试、去摸索，发现教程以外的其他功能，尝试总会有所收获的，只是有关大小而已。</w:t>
+      </w:r>
+    </w:p>
+    <w:p>
+      <w:pPr>
+        <w:spacing w:line="360" w:lineRule="auto"/>
+        <w:rPr>
+          <w:rFonts w:ascii="Tahoma" w:hAnsi="Tahoma" w:cs="Tahoma"/>
+          <w:sz w:val="24"/>
+          <w:szCs w:val="24"/>
+        </w:rPr>
+      </w:pPr>
+      <w:r>
+        <w:rPr>
+          <w:rFonts w:ascii="Tahoma" w:hAnsi="Tahoma" w:cs="Tahoma" w:hint="eastAsia"/>
+          <w:sz w:val="24"/>
+          <w:szCs w:val="24"/>
+        </w:rPr>
+        <w:t>3</w:t>
+      </w:r>
+      <w:r>
+        <w:rPr>
+          <w:rFonts w:ascii="Tahoma" w:hAnsi="Tahoma" w:cs="Tahoma" w:hint="eastAsia"/>
+          <w:sz w:val="24"/>
+          <w:szCs w:val="24"/>
+        </w:rPr>
+        <w:t>）就像书中所建议的那样</w:t>
+      </w:r>
+      <w:r>
+        <w:rPr>
+          <w:rFonts w:ascii="Tahoma" w:hAnsi="Tahoma" w:cs="Tahoma" w:hint="eastAsia"/>
+          <w:sz w:val="24"/>
+          <w:szCs w:val="24"/>
+        </w:rPr>
+        <w:t>：“</w:t>
+      </w:r>
+      <w:r>
+        <w:rPr>
+          <w:rFonts w:ascii="Tahoma" w:hAnsi="Tahoma" w:cs="Tahoma"/>
+          <w:sz w:val="24"/>
+          <w:szCs w:val="24"/>
+        </w:rPr>
+        <w:t>停下调试程序</w:t>
       </w:r>
       <w:r>
         <w:rPr>
@@ -2420,152 +2465,121 @@
           <w:sz w:val="24"/>
           <w:szCs w:val="24"/>
         </w:rPr>
-        <w:t>因为以前在学习</w:t>
-      </w:r>
-      <w:r>
-        <w:rPr>
-          <w:rFonts w:ascii="Tahoma" w:hAnsi="Tahoma" w:cs="Tahoma"/>
-          <w:sz w:val="24"/>
-          <w:szCs w:val="24"/>
-        </w:rPr>
-        <w:t>C</w:t>
-      </w:r>
-      <w:r>
-        <w:rPr>
-          <w:rFonts w:ascii="Tahoma" w:hAnsi="Tahoma" w:cs="Tahoma" w:hint="eastAsia"/>
-          <w:sz w:val="24"/>
-          <w:szCs w:val="24"/>
-        </w:rPr>
-        <w:t>++</w:t>
-      </w:r>
-      <w:r>
-        <w:rPr>
-          <w:rFonts w:ascii="Tahoma" w:hAnsi="Tahoma" w:cs="Tahoma"/>
-          <w:sz w:val="24"/>
-          <w:szCs w:val="24"/>
-        </w:rPr>
-        <w:t>的时候</w:t>
-      </w:r>
-      <w:r>
-        <w:rPr>
-          <w:rFonts w:ascii="Tahoma" w:hAnsi="Tahoma" w:cs="Tahoma" w:hint="eastAsia"/>
-          <w:sz w:val="24"/>
-          <w:szCs w:val="24"/>
-        </w:rPr>
-        <w:t>，一直</w:t>
-      </w:r>
-      <w:r>
-        <w:rPr>
-          <w:rFonts w:ascii="Tahoma" w:hAnsi="Tahoma" w:cs="Tahoma" w:hint="eastAsia"/>
-          <w:sz w:val="24"/>
-          <w:szCs w:val="24"/>
-        </w:rPr>
-        <w:t>处于</w:t>
-      </w:r>
-      <w:r>
-        <w:rPr>
-          <w:rFonts w:ascii="Tahoma" w:hAnsi="Tahoma" w:cs="Tahoma" w:hint="eastAsia"/>
-          <w:sz w:val="24"/>
-          <w:szCs w:val="24"/>
-        </w:rPr>
-        <w:t>极其吃力的状态</w:t>
-      </w:r>
-      <w:r>
-        <w:rPr>
-          <w:rFonts w:ascii="Tahoma" w:hAnsi="Tahoma" w:cs="Tahoma" w:hint="eastAsia"/>
-          <w:sz w:val="24"/>
-          <w:szCs w:val="24"/>
-        </w:rPr>
-        <w:t>。</w:t>
-      </w:r>
-      <w:r>
-        <w:rPr>
-          <w:rFonts w:ascii="Tahoma" w:hAnsi="Tahoma" w:cs="Tahoma" w:hint="eastAsia"/>
-          <w:sz w:val="24"/>
-          <w:szCs w:val="24"/>
-        </w:rPr>
-        <w:t>在上第一次课的时候就感觉云里雾里的，听不懂老师在说些什么，也不知道这个软件具体的用途是什么？从第一次作业就吃尽了苦头，装</w:t>
-      </w:r>
-      <w:r>
-        <w:rPr>
-          <w:rFonts w:ascii="Tahoma" w:hAnsi="Tahoma" w:cs="Tahoma" w:hint="eastAsia"/>
-          <w:sz w:val="24"/>
-          <w:szCs w:val="24"/>
-        </w:rPr>
-        <w:t>python</w:t>
-      </w:r>
-      <w:r>
-        <w:rPr>
-          <w:rFonts w:ascii="Tahoma" w:hAnsi="Tahoma" w:cs="Tahoma" w:hint="eastAsia"/>
-          <w:sz w:val="24"/>
-          <w:szCs w:val="24"/>
-        </w:rPr>
-        <w:t>的过程中，我自己就遇到了</w:t>
-      </w:r>
-      <w:r>
-        <w:rPr>
-          <w:rFonts w:ascii="Tahoma" w:hAnsi="Tahoma" w:cs="Tahoma" w:hint="eastAsia"/>
-          <w:sz w:val="24"/>
-          <w:szCs w:val="24"/>
-        </w:rPr>
-        <w:t>正常范围以外的状况，</w:t>
-      </w:r>
-      <w:r>
-        <w:rPr>
-          <w:rFonts w:ascii="Tahoma" w:hAnsi="Tahoma" w:cs="Tahoma" w:hint="eastAsia"/>
-          <w:sz w:val="24"/>
-          <w:szCs w:val="24"/>
-        </w:rPr>
-        <w:t>还在我坚持了下来，</w:t>
-      </w:r>
-      <w:r>
-        <w:rPr>
-          <w:rFonts w:ascii="Tahoma" w:hAnsi="Tahoma" w:cs="Tahoma" w:hint="eastAsia"/>
-          <w:sz w:val="24"/>
-          <w:szCs w:val="24"/>
-        </w:rPr>
-        <w:t>耗了几天的时间</w:t>
-      </w:r>
-      <w:r>
-        <w:rPr>
-          <w:rFonts w:ascii="Tahoma" w:hAnsi="Tahoma" w:cs="Tahoma" w:hint="eastAsia"/>
-          <w:sz w:val="24"/>
-          <w:szCs w:val="24"/>
-        </w:rPr>
-        <w:t>，终于解决。下面是我学习编程过程中感触较深的几点：</w:t>
-      </w:r>
-    </w:p>
-    <w:p>
-      <w:pPr>
-        <w:rPr>
-          <w:rFonts w:ascii="Tahoma" w:hAnsi="Tahoma" w:cs="Tahoma"/>
-          <w:sz w:val="24"/>
-          <w:szCs w:val="24"/>
-        </w:rPr>
-      </w:pPr>
-      <w:r>
-        <w:rPr>
-          <w:rFonts w:ascii="Tahoma" w:hAnsi="Tahoma" w:cs="Tahoma" w:hint="eastAsia"/>
-          <w:sz w:val="24"/>
-          <w:szCs w:val="24"/>
-        </w:rPr>
-        <w:t>1</w:t>
-      </w:r>
-      <w:r>
-        <w:rPr>
-          <w:rFonts w:ascii="Tahoma" w:hAnsi="Tahoma" w:cs="Tahoma" w:hint="eastAsia"/>
-          <w:sz w:val="24"/>
-          <w:szCs w:val="24"/>
-        </w:rPr>
-        <w:t>）安装软件的过程</w:t>
-      </w:r>
-      <w:r>
-        <w:rPr>
-          <w:rFonts w:ascii="Tahoma" w:hAnsi="Tahoma" w:cs="Tahoma" w:hint="eastAsia"/>
-          <w:sz w:val="24"/>
-          <w:szCs w:val="24"/>
-        </w:rPr>
-        <w:t>尽管一开始是按着老师给的教程</w:t>
+        <w:t>开始写文件编制</w:t>
+      </w:r>
+      <w:r>
+        <w:rPr>
+          <w:rFonts w:ascii="Tahoma" w:hAnsi="Tahoma" w:cs="Tahoma" w:hint="eastAsia"/>
+          <w:sz w:val="24"/>
+          <w:szCs w:val="24"/>
+        </w:rPr>
+        <w:t>，</w:t>
+      </w:r>
+      <w:r>
+        <w:rPr>
+          <w:rFonts w:ascii="Tahoma" w:hAnsi="Tahoma" w:cs="Tahoma"/>
+          <w:sz w:val="24"/>
+          <w:szCs w:val="24"/>
+        </w:rPr>
+        <w:t>这能够帮助你从不同的视角处理问题</w:t>
+      </w:r>
+      <w:r>
+        <w:rPr>
+          <w:rFonts w:ascii="Tahoma" w:hAnsi="Tahoma" w:cs="Tahoma" w:hint="eastAsia"/>
+          <w:sz w:val="24"/>
+          <w:szCs w:val="24"/>
+        </w:rPr>
+        <w:t>”。我也深有感触，每次完成一个作业，开始编写文档，把刚刚自己进行的过程通过文字的方式回顾一遍之后，发现自己又想通了该过程中一直在犹豫怀疑的一些问题，然后就会发觉它也不过如此，或许这就是从不同视角思考问题的好处。</w:t>
+      </w:r>
+    </w:p>
+    <w:p>
+      <w:pPr>
+        <w:spacing w:line="360" w:lineRule="auto"/>
+        <w:rPr>
+          <w:rFonts w:ascii="Tahoma" w:hAnsi="Tahoma" w:cs="Tahoma"/>
+          <w:sz w:val="24"/>
+          <w:szCs w:val="24"/>
+        </w:rPr>
+      </w:pPr>
+      <w:r>
+        <w:rPr>
+          <w:rFonts w:ascii="Tahoma" w:hAnsi="Tahoma" w:cs="Tahoma"/>
+          <w:sz w:val="24"/>
+          <w:szCs w:val="24"/>
+        </w:rPr>
+        <w:t>总之</w:t>
+      </w:r>
+      <w:r>
+        <w:rPr>
+          <w:rFonts w:ascii="Tahoma" w:hAnsi="Tahoma" w:cs="Tahoma" w:hint="eastAsia"/>
+          <w:sz w:val="24"/>
+          <w:szCs w:val="24"/>
+        </w:rPr>
+        <w:t>，</w:t>
+      </w:r>
+      <w:r>
+        <w:rPr>
+          <w:rFonts w:ascii="Tahoma" w:hAnsi="Tahoma" w:cs="Tahoma"/>
+          <w:sz w:val="24"/>
+          <w:szCs w:val="24"/>
+        </w:rPr>
+        <w:t>编程就是一个不断探索的过程</w:t>
+      </w:r>
+      <w:r>
+        <w:rPr>
+          <w:rFonts w:ascii="Tahoma" w:hAnsi="Tahoma" w:cs="Tahoma" w:hint="eastAsia"/>
+          <w:sz w:val="24"/>
+          <w:szCs w:val="24"/>
+        </w:rPr>
+        <w:t>，</w:t>
+      </w:r>
+      <w:r>
+        <w:rPr>
+          <w:rFonts w:ascii="Tahoma" w:hAnsi="Tahoma" w:cs="Tahoma"/>
+          <w:sz w:val="24"/>
+          <w:szCs w:val="24"/>
+        </w:rPr>
+        <w:t>它没有最好只有更好</w:t>
+      </w:r>
+      <w:r>
+        <w:rPr>
+          <w:rFonts w:ascii="Tahoma" w:hAnsi="Tahoma" w:cs="Tahoma" w:hint="eastAsia"/>
+          <w:sz w:val="24"/>
+          <w:szCs w:val="24"/>
+        </w:rPr>
+        <w:t>，</w:t>
+      </w:r>
+      <w:r>
+        <w:rPr>
+          <w:rFonts w:ascii="Tahoma" w:hAnsi="Tahoma" w:cs="Tahoma"/>
+          <w:sz w:val="24"/>
+          <w:szCs w:val="24"/>
+        </w:rPr>
+        <w:t>所以</w:t>
+      </w:r>
+      <w:r>
+        <w:rPr>
+          <w:rFonts w:ascii="Tahoma" w:hAnsi="Tahoma" w:cs="Tahoma" w:hint="eastAsia"/>
+          <w:sz w:val="24"/>
+          <w:szCs w:val="24"/>
+        </w:rPr>
+        <w:t>，</w:t>
+      </w:r>
+      <w:r>
+        <w:rPr>
+          <w:rFonts w:ascii="Tahoma" w:hAnsi="Tahoma" w:cs="Tahoma"/>
+          <w:sz w:val="24"/>
+          <w:szCs w:val="24"/>
+        </w:rPr>
+        <w:t>编程作业也永远没有一个最好的答案</w:t>
+      </w:r>
+      <w:r>
+        <w:rPr>
+          <w:rFonts w:ascii="Tahoma" w:hAnsi="Tahoma" w:cs="Tahoma" w:hint="eastAsia"/>
+          <w:sz w:val="24"/>
+          <w:szCs w:val="24"/>
+        </w:rPr>
+        <w:t>。一个功能的实现有各种形态各异的编程代码，我们应该追求以</w:t>
       </w:r>
       <w:proofErr w:type="gramStart"/>
       <w:r>
@@ -2574,7 +2588,7 @@
           <w:sz w:val="24"/>
           <w:szCs w:val="24"/>
         </w:rPr>
-        <w:t>一</w:t>
+        <w:t>最</w:t>
       </w:r>
       <w:proofErr w:type="gramEnd"/>
       <w:r>
@@ -2583,371 +2597,39 @@
           <w:sz w:val="24"/>
           <w:szCs w:val="24"/>
         </w:rPr>
-        <w:t>步步</w:t>
-      </w:r>
-      <w:r>
-        <w:rPr>
-          <w:rFonts w:ascii="Tahoma" w:hAnsi="Tahoma" w:cs="Tahoma" w:hint="eastAsia"/>
-          <w:sz w:val="24"/>
-          <w:szCs w:val="24"/>
-        </w:rPr>
-        <w:t>进行的安装，可在半路就是出现了正常范围以外的错误，这时候，没办法只好根据错误提示去百度搜索解决方案，</w:t>
-      </w:r>
-      <w:r>
-        <w:rPr>
-          <w:rFonts w:ascii="Tahoma" w:hAnsi="Tahoma" w:cs="Tahoma" w:hint="eastAsia"/>
-          <w:sz w:val="24"/>
-          <w:szCs w:val="24"/>
-        </w:rPr>
-        <w:t>如果按照百度的方法却仍没能解决问题的话，你就会陷入百思不得其解的境地，整个人都快要崩溃了，一个小小的程序错误，怎么诸多尝试也那它没有办法，这时候，你就要停下来好好想想，跟其他的同学或老师进行交流，往往旁人的眼睛是雪亮的，能够很快找出错误，而且事实证明，确实如此。</w:t>
-      </w:r>
-    </w:p>
-    <w:p>
-      <w:pPr>
-        <w:rPr>
-          <w:rFonts w:ascii="Tahoma" w:hAnsi="Tahoma" w:cs="Tahoma"/>
-          <w:sz w:val="24"/>
-          <w:szCs w:val="24"/>
-        </w:rPr>
-      </w:pPr>
-      <w:r>
-        <w:rPr>
-          <w:rFonts w:ascii="Tahoma" w:hAnsi="Tahoma" w:cs="Tahoma"/>
-          <w:sz w:val="24"/>
-          <w:szCs w:val="24"/>
-        </w:rPr>
-        <w:t>所以当你因为一个小问题思考耗费了大量的时间仍然</w:t>
-      </w:r>
-      <w:r>
-        <w:rPr>
-          <w:rFonts w:ascii="Tahoma" w:hAnsi="Tahoma" w:cs="Tahoma"/>
-          <w:sz w:val="24"/>
-          <w:szCs w:val="24"/>
-        </w:rPr>
-        <w:t>无法解决的时候</w:t>
-      </w:r>
-      <w:r>
-        <w:rPr>
-          <w:rFonts w:ascii="Tahoma" w:hAnsi="Tahoma" w:cs="Tahoma" w:hint="eastAsia"/>
-          <w:sz w:val="24"/>
-          <w:szCs w:val="24"/>
-        </w:rPr>
-        <w:t>，</w:t>
-      </w:r>
-      <w:r>
-        <w:rPr>
-          <w:rFonts w:ascii="Tahoma" w:hAnsi="Tahoma" w:cs="Tahoma"/>
-          <w:sz w:val="24"/>
-          <w:szCs w:val="24"/>
-        </w:rPr>
-        <w:t>就要改变思考的思维模式</w:t>
-      </w:r>
-      <w:r>
-        <w:rPr>
-          <w:rFonts w:ascii="Tahoma" w:hAnsi="Tahoma" w:cs="Tahoma" w:hint="eastAsia"/>
-          <w:sz w:val="24"/>
-          <w:szCs w:val="24"/>
-        </w:rPr>
-        <w:t>，</w:t>
-      </w:r>
-      <w:r>
-        <w:rPr>
-          <w:rFonts w:ascii="Tahoma" w:hAnsi="Tahoma" w:cs="Tahoma"/>
-          <w:sz w:val="24"/>
-          <w:szCs w:val="24"/>
-        </w:rPr>
-        <w:t>毕竟一个人的能力是有限的</w:t>
-      </w:r>
-      <w:r>
-        <w:rPr>
-          <w:rFonts w:ascii="Tahoma" w:hAnsi="Tahoma" w:cs="Tahoma" w:hint="eastAsia"/>
-          <w:sz w:val="24"/>
-          <w:szCs w:val="24"/>
-        </w:rPr>
-        <w:t>，</w:t>
-      </w:r>
-      <w:r>
-        <w:rPr>
-          <w:rFonts w:ascii="Tahoma" w:hAnsi="Tahoma" w:cs="Tahoma"/>
-          <w:sz w:val="24"/>
-          <w:szCs w:val="24"/>
-        </w:rPr>
-        <w:t>而且总是泡在一个问题上太久容易走进死胡同</w:t>
-      </w:r>
-      <w:r>
-        <w:rPr>
-          <w:rFonts w:ascii="Tahoma" w:hAnsi="Tahoma" w:cs="Tahoma" w:hint="eastAsia"/>
-          <w:sz w:val="24"/>
-          <w:szCs w:val="24"/>
-        </w:rPr>
-        <w:t>，</w:t>
-      </w:r>
-      <w:r>
-        <w:rPr>
-          <w:rFonts w:ascii="Tahoma" w:hAnsi="Tahoma" w:cs="Tahoma"/>
-          <w:sz w:val="24"/>
-          <w:szCs w:val="24"/>
-        </w:rPr>
-        <w:t>试着去听听别人的意见或许就会迎刃而解</w:t>
-      </w:r>
-      <w:r>
-        <w:rPr>
-          <w:rFonts w:ascii="Tahoma" w:hAnsi="Tahoma" w:cs="Tahoma" w:hint="eastAsia"/>
-          <w:sz w:val="24"/>
-          <w:szCs w:val="24"/>
-        </w:rPr>
-        <w:t>。</w:t>
-      </w:r>
-    </w:p>
-    <w:p>
-      <w:pPr>
-        <w:rPr>
-          <w:rFonts w:ascii="Tahoma" w:hAnsi="Tahoma" w:cs="Tahoma"/>
-          <w:sz w:val="24"/>
-          <w:szCs w:val="24"/>
-        </w:rPr>
-      </w:pPr>
-      <w:r>
-        <w:rPr>
-          <w:rFonts w:ascii="Tahoma" w:hAnsi="Tahoma" w:cs="Tahoma" w:hint="eastAsia"/>
-          <w:sz w:val="24"/>
-          <w:szCs w:val="24"/>
-        </w:rPr>
-        <w:t>2</w:t>
-      </w:r>
-      <w:r>
-        <w:rPr>
-          <w:rFonts w:ascii="Tahoma" w:hAnsi="Tahoma" w:cs="Tahoma" w:hint="eastAsia"/>
-          <w:sz w:val="24"/>
-          <w:szCs w:val="24"/>
-        </w:rPr>
-        <w:t>）编程的过程是千变万化，永无止境的。初学一款软件，往往都会有一些教程，我们都喜欢跟着教程</w:t>
-      </w:r>
-      <w:proofErr w:type="gramStart"/>
-      <w:r>
-        <w:rPr>
-          <w:rFonts w:ascii="Tahoma" w:hAnsi="Tahoma" w:cs="Tahoma" w:hint="eastAsia"/>
-          <w:sz w:val="24"/>
-          <w:szCs w:val="24"/>
-        </w:rPr>
-        <w:t>一</w:t>
-      </w:r>
-      <w:proofErr w:type="gramEnd"/>
-      <w:r>
-        <w:rPr>
-          <w:rFonts w:ascii="Tahoma" w:hAnsi="Tahoma" w:cs="Tahoma" w:hint="eastAsia"/>
-          <w:sz w:val="24"/>
-          <w:szCs w:val="24"/>
-        </w:rPr>
-        <w:t>步步的进行下去，害怕出错，但是难免却总会出现教程中没有罗列出的状况，或者没有给出你所要实现的功能的指导，这时候，我们需要毫无畏惧的去尝试、去摸索，发现教程以外的其他功能，尝试总会有所收获的，只是有关大小而已。</w:t>
-      </w:r>
-    </w:p>
-    <w:p>
-      <w:pPr>
-        <w:rPr>
-          <w:rFonts w:ascii="Tahoma" w:hAnsi="Tahoma" w:cs="Tahoma"/>
-          <w:sz w:val="24"/>
-          <w:szCs w:val="24"/>
-        </w:rPr>
-      </w:pPr>
-      <w:r>
-        <w:rPr>
-          <w:rFonts w:ascii="Tahoma" w:hAnsi="Tahoma" w:cs="Tahoma" w:hint="eastAsia"/>
-          <w:sz w:val="24"/>
-          <w:szCs w:val="24"/>
-        </w:rPr>
-        <w:t>3</w:t>
-      </w:r>
-      <w:r>
-        <w:rPr>
-          <w:rFonts w:ascii="Tahoma" w:hAnsi="Tahoma" w:cs="Tahoma" w:hint="eastAsia"/>
-          <w:sz w:val="24"/>
-          <w:szCs w:val="24"/>
-        </w:rPr>
-        <w:t>）就像书中所建议的那样</w:t>
-      </w:r>
-      <w:r>
-        <w:rPr>
-          <w:rFonts w:ascii="Tahoma" w:hAnsi="Tahoma" w:cs="Tahoma" w:hint="eastAsia"/>
-          <w:sz w:val="24"/>
-          <w:szCs w:val="24"/>
-        </w:rPr>
-        <w:t>：“</w:t>
-      </w:r>
-      <w:r>
-        <w:rPr>
-          <w:rFonts w:ascii="Tahoma" w:hAnsi="Tahoma" w:cs="Tahoma"/>
-          <w:sz w:val="24"/>
-          <w:szCs w:val="24"/>
-        </w:rPr>
-        <w:t>停下调试程序</w:t>
-      </w:r>
-      <w:r>
-        <w:rPr>
-          <w:rFonts w:ascii="Tahoma" w:hAnsi="Tahoma" w:cs="Tahoma" w:hint="eastAsia"/>
-          <w:sz w:val="24"/>
-          <w:szCs w:val="24"/>
-        </w:rPr>
-        <w:t>，</w:t>
-      </w:r>
-      <w:r>
-        <w:rPr>
-          <w:rFonts w:ascii="Tahoma" w:hAnsi="Tahoma" w:cs="Tahoma"/>
-          <w:sz w:val="24"/>
-          <w:szCs w:val="24"/>
-        </w:rPr>
-        <w:t>开始写文件编制</w:t>
-      </w:r>
-      <w:r>
-        <w:rPr>
-          <w:rFonts w:ascii="Tahoma" w:hAnsi="Tahoma" w:cs="Tahoma" w:hint="eastAsia"/>
-          <w:sz w:val="24"/>
-          <w:szCs w:val="24"/>
-        </w:rPr>
-        <w:t>，</w:t>
-      </w:r>
-      <w:r>
-        <w:rPr>
-          <w:rFonts w:ascii="Tahoma" w:hAnsi="Tahoma" w:cs="Tahoma"/>
-          <w:sz w:val="24"/>
-          <w:szCs w:val="24"/>
-        </w:rPr>
-        <w:t>这能够帮助你从不同的视角处理问题</w:t>
-      </w:r>
-      <w:r>
-        <w:rPr>
-          <w:rFonts w:ascii="Tahoma" w:hAnsi="Tahoma" w:cs="Tahoma" w:hint="eastAsia"/>
-          <w:sz w:val="24"/>
-          <w:szCs w:val="24"/>
-        </w:rPr>
-        <w:t>”。我也深有感触，每次完成一个作业，开始编写文档，把刚刚自己进行的过程通过文字的方式回顾一遍之后，发现自己又想通了该过程中一直在犹豫怀疑的一些问题，然后就会发觉它也不过如此，或许这就是从不同视角思考问题的好处。</w:t>
-      </w:r>
-    </w:p>
-    <w:p>
-      <w:pPr>
-        <w:rPr>
-          <w:rFonts w:ascii="Tahoma" w:hAnsi="Tahoma" w:cs="Tahoma" w:hint="eastAsia"/>
-          <w:sz w:val="24"/>
-          <w:szCs w:val="24"/>
-        </w:rPr>
-      </w:pPr>
-      <w:r>
-        <w:rPr>
-          <w:rFonts w:ascii="Tahoma" w:hAnsi="Tahoma" w:cs="Tahoma"/>
-          <w:sz w:val="24"/>
-          <w:szCs w:val="24"/>
-        </w:rPr>
-        <w:t>总之</w:t>
-      </w:r>
-      <w:r>
-        <w:rPr>
-          <w:rFonts w:ascii="Tahoma" w:hAnsi="Tahoma" w:cs="Tahoma" w:hint="eastAsia"/>
-          <w:sz w:val="24"/>
-          <w:szCs w:val="24"/>
-        </w:rPr>
-        <w:t>，</w:t>
-      </w:r>
-      <w:r>
-        <w:rPr>
-          <w:rFonts w:ascii="Tahoma" w:hAnsi="Tahoma" w:cs="Tahoma"/>
-          <w:sz w:val="24"/>
-          <w:szCs w:val="24"/>
-        </w:rPr>
-        <w:t>编程就是一个不断探索的过程</w:t>
-      </w:r>
-      <w:r>
-        <w:rPr>
-          <w:rFonts w:ascii="Tahoma" w:hAnsi="Tahoma" w:cs="Tahoma" w:hint="eastAsia"/>
-          <w:sz w:val="24"/>
-          <w:szCs w:val="24"/>
-        </w:rPr>
-        <w:t>，</w:t>
-      </w:r>
-      <w:r>
-        <w:rPr>
-          <w:rFonts w:ascii="Tahoma" w:hAnsi="Tahoma" w:cs="Tahoma"/>
-          <w:sz w:val="24"/>
-          <w:szCs w:val="24"/>
-        </w:rPr>
-        <w:t>它没有最好只有更好</w:t>
-      </w:r>
-      <w:r>
-        <w:rPr>
-          <w:rFonts w:ascii="Tahoma" w:hAnsi="Tahoma" w:cs="Tahoma" w:hint="eastAsia"/>
-          <w:sz w:val="24"/>
-          <w:szCs w:val="24"/>
-        </w:rPr>
-        <w:t>，</w:t>
-      </w:r>
-      <w:r>
-        <w:rPr>
-          <w:rFonts w:ascii="Tahoma" w:hAnsi="Tahoma" w:cs="Tahoma"/>
-          <w:sz w:val="24"/>
-          <w:szCs w:val="24"/>
-        </w:rPr>
-        <w:t>所以</w:t>
-      </w:r>
-      <w:r>
-        <w:rPr>
-          <w:rFonts w:ascii="Tahoma" w:hAnsi="Tahoma" w:cs="Tahoma" w:hint="eastAsia"/>
-          <w:sz w:val="24"/>
-          <w:szCs w:val="24"/>
-        </w:rPr>
-        <w:t>，</w:t>
-      </w:r>
-      <w:r>
-        <w:rPr>
-          <w:rFonts w:ascii="Tahoma" w:hAnsi="Tahoma" w:cs="Tahoma"/>
-          <w:sz w:val="24"/>
-          <w:szCs w:val="24"/>
-        </w:rPr>
-        <w:t>编程作业也永远没有一个最好的答案</w:t>
-      </w:r>
-      <w:r>
-        <w:rPr>
-          <w:rFonts w:ascii="Tahoma" w:hAnsi="Tahoma" w:cs="Tahoma" w:hint="eastAsia"/>
-          <w:sz w:val="24"/>
-          <w:szCs w:val="24"/>
-        </w:rPr>
-        <w:t>。一个功能的实现有各种形态各异的编程代码，我们应该追求以最简的形式</w:t>
-      </w:r>
-      <w:r>
-        <w:rPr>
-          <w:rFonts w:ascii="Tahoma" w:hAnsi="Tahoma" w:cs="Tahoma" w:hint="eastAsia"/>
-          <w:sz w:val="24"/>
-          <w:szCs w:val="24"/>
-        </w:rPr>
-        <w:t>实现最强大稳定的功能。</w:t>
-      </w:r>
-      <w:bookmarkStart w:id="0" w:name="_GoBack"/>
-      <w:bookmarkEnd w:id="0"/>
-    </w:p>
-    <w:p>
-      <w:pPr>
-        <w:rPr>
-          <w:rFonts w:ascii="Tahoma" w:hAnsi="Tahoma" w:cs="Tahoma" w:hint="eastAsia"/>
-          <w:sz w:val="24"/>
-          <w:szCs w:val="24"/>
-        </w:rPr>
-      </w:pPr>
-    </w:p>
-    <w:p>
-      <w:pPr>
-        <w:rPr>
-          <w:rFonts w:ascii="Tahoma" w:hAnsi="Tahoma" w:cs="Tahoma" w:hint="eastAsia"/>
-          <w:sz w:val="24"/>
-          <w:szCs w:val="24"/>
-        </w:rPr>
-      </w:pPr>
-    </w:p>
-    <w:p>
-      <w:pPr>
-        <w:rPr>
-          <w:sz w:val="24"/>
-          <w:szCs w:val="24"/>
-        </w:rPr>
-      </w:pPr>
-    </w:p>
+        <w:t>简的形式实现最强大稳定的功能。</w:t>
+      </w:r>
+    </w:p>
+    <w:p>
+      <w:pPr>
+        <w:spacing w:line="360" w:lineRule="auto"/>
+        <w:rPr>
+          <w:rFonts w:ascii="Tahoma" w:hAnsi="Tahoma" w:cs="Tahoma"/>
+          <w:sz w:val="24"/>
+          <w:szCs w:val="24"/>
+        </w:rPr>
+      </w:pPr>
+    </w:p>
+    <w:p>
+      <w:pPr>
+        <w:spacing w:line="360" w:lineRule="auto"/>
+        <w:rPr>
+          <w:rFonts w:ascii="Tahoma" w:hAnsi="Tahoma" w:cs="Tahoma"/>
+          <w:sz w:val="24"/>
+          <w:szCs w:val="24"/>
+        </w:rPr>
+      </w:pPr>
+    </w:p>
+    <w:p>
+      <w:pPr>
+        <w:spacing w:line="360" w:lineRule="auto"/>
+        <w:rPr>
+          <w:sz w:val="24"/>
+          <w:szCs w:val="24"/>
+        </w:rPr>
+      </w:pPr>
+    </w:p>
+    <w:p/>
     <w:sectPr>
       <w:headerReference w:type="default" r:id="rId8"/>
       <w:footerReference w:type="default" r:id="rId9"/>
@@ -2989,6 +2671,7 @@
         <w:docPartUnique/>
       </w:docPartObj>
     </w:sdtPr>
+    <w:sdtEndPr/>
     <w:sdtContent>
       <w:p>
         <w:pPr>
@@ -3009,7 +2692,7 @@
             <w:noProof/>
             <w:lang w:val="zh-CN"/>
           </w:rPr>
-          <w:t>3</w:t>
+          <w:t>2</w:t>
         </w:r>
         <w:r>
           <w:fldChar w:fldCharType="end"/>
@@ -3447,6 +3130,119 @@
     </w:lvl>
   </w:abstractNum>
   <w:abstractNum w:abstractNumId="4" w15:restartNumberingAfterBreak="0">
+    <w:nsid w:val="60BC5BBA"/>
+    <w:multiLevelType w:val="hybridMultilevel"/>
+    <w:tmpl w:val="56F66BCC"/>
+    <w:lvl w:ilvl="0" w:tplc="0409000B">
+      <w:start w:val="1"/>
+      <w:numFmt w:val="bullet"/>
+      <w:lvlText w:val=""/>
+      <w:lvlJc w:val="left"/>
+      <w:pPr>
+        <w:ind w:left="420" w:hanging="420"/>
+      </w:pPr>
+      <w:rPr>
+        <w:rFonts w:ascii="Wingdings" w:hAnsi="Wingdings" w:hint="default"/>
+      </w:rPr>
+    </w:lvl>
+    <w:lvl w:ilvl="1" w:tplc="04090011">
+      <w:start w:val="1"/>
+      <w:numFmt w:val="decimal"/>
+      <w:lvlText w:val="%2)"/>
+      <w:lvlJc w:val="left"/>
+      <w:pPr>
+        <w:ind w:left="840" w:hanging="420"/>
+      </w:pPr>
+      <w:rPr>
+        <w:rFonts w:hint="default"/>
+      </w:rPr>
+    </w:lvl>
+    <w:lvl w:ilvl="2" w:tplc="04090005">
+      <w:start w:val="1"/>
+      <w:numFmt w:val="bullet"/>
+      <w:lvlText w:val=""/>
+      <w:lvlJc w:val="left"/>
+      <w:pPr>
+        <w:ind w:left="1260" w:hanging="420"/>
+      </w:pPr>
+      <w:rPr>
+        <w:rFonts w:ascii="Wingdings" w:hAnsi="Wingdings" w:hint="default"/>
+      </w:rPr>
+    </w:lvl>
+    <w:lvl w:ilvl="3" w:tplc="04090001">
+      <w:start w:val="1"/>
+      <w:numFmt w:val="bullet"/>
+      <w:lvlText w:val=""/>
+      <w:lvlJc w:val="left"/>
+      <w:pPr>
+        <w:ind w:left="1680" w:hanging="420"/>
+      </w:pPr>
+      <w:rPr>
+        <w:rFonts w:ascii="Wingdings" w:hAnsi="Wingdings" w:hint="default"/>
+      </w:rPr>
+    </w:lvl>
+    <w:lvl w:ilvl="4" w:tplc="04090003" w:tentative="1">
+      <w:start w:val="1"/>
+      <w:numFmt w:val="bullet"/>
+      <w:lvlText w:val=""/>
+      <w:lvlJc w:val="left"/>
+      <w:pPr>
+        <w:ind w:left="2100" w:hanging="420"/>
+      </w:pPr>
+      <w:rPr>
+        <w:rFonts w:ascii="Wingdings" w:hAnsi="Wingdings" w:hint="default"/>
+      </w:rPr>
+    </w:lvl>
+    <w:lvl w:ilvl="5" w:tplc="04090005" w:tentative="1">
+      <w:start w:val="1"/>
+      <w:numFmt w:val="bullet"/>
+      <w:lvlText w:val=""/>
+      <w:lvlJc w:val="left"/>
+      <w:pPr>
+        <w:ind w:left="2520" w:hanging="420"/>
+      </w:pPr>
+      <w:rPr>
+        <w:rFonts w:ascii="Wingdings" w:hAnsi="Wingdings" w:hint="default"/>
+      </w:rPr>
+    </w:lvl>
+    <w:lvl w:ilvl="6" w:tplc="04090001" w:tentative="1">
+      <w:start w:val="1"/>
+      <w:numFmt w:val="bullet"/>
+      <w:lvlText w:val=""/>
+      <w:lvlJc w:val="left"/>
+      <w:pPr>
+        <w:ind w:left="2940" w:hanging="420"/>
+      </w:pPr>
+      <w:rPr>
+        <w:rFonts w:ascii="Wingdings" w:hAnsi="Wingdings" w:hint="default"/>
+      </w:rPr>
+    </w:lvl>
+    <w:lvl w:ilvl="7" w:tplc="04090003" w:tentative="1">
+      <w:start w:val="1"/>
+      <w:numFmt w:val="bullet"/>
+      <w:lvlText w:val=""/>
+      <w:lvlJc w:val="left"/>
+      <w:pPr>
+        <w:ind w:left="3360" w:hanging="420"/>
+      </w:pPr>
+      <w:rPr>
+        <w:rFonts w:ascii="Wingdings" w:hAnsi="Wingdings" w:hint="default"/>
+      </w:rPr>
+    </w:lvl>
+    <w:lvl w:ilvl="8" w:tplc="04090005" w:tentative="1">
+      <w:start w:val="1"/>
+      <w:numFmt w:val="bullet"/>
+      <w:lvlText w:val=""/>
+      <w:lvlJc w:val="left"/>
+      <w:pPr>
+        <w:ind w:left="3780" w:hanging="420"/>
+      </w:pPr>
+      <w:rPr>
+        <w:rFonts w:ascii="Wingdings" w:hAnsi="Wingdings" w:hint="default"/>
+      </w:rPr>
+    </w:lvl>
+  </w:abstractNum>
+  <w:abstractNum w:abstractNumId="5" w15:restartNumberingAfterBreak="0">
     <w:nsid w:val="62163325"/>
     <w:multiLevelType w:val="hybridMultilevel"/>
     <w:tmpl w:val="AAC83030"/>
@@ -3559,7 +3355,7 @@
       </w:rPr>
     </w:lvl>
   </w:abstractNum>
-  <w:abstractNum w:abstractNumId="5" w15:restartNumberingAfterBreak="0">
+  <w:abstractNum w:abstractNumId="6" w15:restartNumberingAfterBreak="0">
     <w:nsid w:val="78F519C6"/>
     <w:multiLevelType w:val="hybridMultilevel"/>
     <w:tmpl w:val="E20208E0"/>
@@ -3685,9 +3481,12 @@
     <w:abstractNumId w:val="1"/>
   </w:num>
   <w:num w:numId="5">
+    <w:abstractNumId w:val="6"/>
+  </w:num>
+  <w:num w:numId="6">
     <w:abstractNumId w:val="5"/>
   </w:num>
-  <w:num w:numId="6">
+  <w:num w:numId="7">
     <w:abstractNumId w:val="4"/>
   </w:num>
 </w:numbering>
@@ -4083,7 +3882,7 @@
   <w:style w:type="paragraph" w:default="1" w:styleId="a">
     <w:name w:val="Normal"/>
     <w:qFormat/>
-    <w:rsid w:val="00505E55"/>
+    <w:rsid w:val="00CA64AB"/>
     <w:pPr>
       <w:widowControl w:val="0"/>
       <w:jc w:val="both"/>
@@ -4192,570 +3991,6 @@
     </w:pPr>
   </w:style>
 </w:styles>
-</file>
-
-<file path=word/glossary/document.xml><?xml version="1.0" encoding="utf-8"?>
-<w:glossaryDocument xmlns:wpc="http://schemas.microsoft.com/office/word/2010/wordprocessingCanvas" xmlns:mc="http://schemas.openxmlformats.org/markup-compatibility/2006" xmlns:o="urn:schemas-microsoft-com:office:office" xmlns:r="http://schemas.openxmlformats.org/officeDocument/2006/relationships" xmlns:m="http://schemas.openxmlformats.org/officeDocument/2006/math" xmlns:v="urn:schemas-microsoft-com:vml" xmlns:wp14="http://schemas.microsoft.com/office/word/2010/wordprocessingDrawing" xmlns:wp="http://schemas.openxmlformats.org/drawingml/2006/wordprocessingDrawing" xmlns:w10="urn:schemas-microsoft-com:office:word" xmlns:w="http://schemas.openxmlformats.org/wordprocessingml/2006/main" xmlns:w14="http://schemas.microsoft.com/office/word/2010/wordml" xmlns:w15="http://schemas.microsoft.com/office/word/2012/wordml" xmlns:wpg="http://schemas.microsoft.com/office/word/2010/wordprocessingGroup" xmlns:wpi="http://schemas.microsoft.com/office/word/2010/wordprocessingInk" xmlns:wne="http://schemas.microsoft.com/office/word/2006/wordml" xmlns:wps="http://schemas.microsoft.com/office/word/2010/wordprocessingShape" mc:Ignorable="w14 w15 wp14"/>
-</file>
-
-<file path=word/glossary/fontTable.xml><?xml version="1.0" encoding="utf-8"?>
-<w:fonts xmlns:mc="http://schemas.openxmlformats.org/markup-compatibility/2006" xmlns:r="http://schemas.openxmlformats.org/officeDocument/2006/relationships" xmlns:w="http://schemas.openxmlformats.org/wordprocessingml/2006/main" xmlns:w14="http://schemas.microsoft.com/office/word/2010/wordml" xmlns:w15="http://schemas.microsoft.com/office/word/2012/wordml" mc:Ignorable="w14 w15">
-  <w:font w:name="Arial">
-    <w:panose1 w:val="020B0604020202020204"/>
-    <w:charset w:val="00"/>
-    <w:family w:val="swiss"/>
-    <w:pitch w:val="variable"/>
-    <w:sig w:usb0="E0002AFF" w:usb1="C0007843" w:usb2="00000009" w:usb3="00000000" w:csb0="000001FF" w:csb1="00000000"/>
-  </w:font>
-  <w:font w:name="Times New Roman">
-    <w:panose1 w:val="02020603050405020304"/>
-    <w:charset w:val="00"/>
-    <w:family w:val="roman"/>
-    <w:pitch w:val="variable"/>
-    <w:sig w:usb0="E0002EFF" w:usb1="C0007843" w:usb2="00000009" w:usb3="00000000" w:csb0="000001FF" w:csb1="00000000"/>
-  </w:font>
-  <w:font w:name="Courier New">
-    <w:panose1 w:val="02070309020205020404"/>
-    <w:charset w:val="00"/>
-    <w:family w:val="modern"/>
-    <w:notTrueType/>
-    <w:pitch w:val="fixed"/>
-    <w:sig w:usb0="00000003" w:usb1="00000000" w:usb2="00000000" w:usb3="00000000" w:csb0="00000001" w:csb1="00000000"/>
-  </w:font>
-  <w:font w:name="Wingdings">
-    <w:panose1 w:val="05000000000000000000"/>
-    <w:charset w:val="02"/>
-    <w:family w:val="auto"/>
-    <w:pitch w:val="variable"/>
-    <w:sig w:usb0="00000000" w:usb1="10000000" w:usb2="00000000" w:usb3="00000000" w:csb0="80000000" w:csb1="00000000"/>
-  </w:font>
-  <w:font w:name="Calibri">
-    <w:panose1 w:val="020F0502020204030204"/>
-    <w:charset w:val="00"/>
-    <w:family w:val="swiss"/>
-    <w:pitch w:val="variable"/>
-    <w:sig w:usb0="E00002FF" w:usb1="4000ACFF" w:usb2="00000001" w:usb3="00000000" w:csb0="0000019F" w:csb1="00000000"/>
-  </w:font>
-  <w:font w:name="宋体">
-    <w:altName w:val="SimSun"/>
-    <w:panose1 w:val="02010600030101010101"/>
-    <w:charset w:val="86"/>
-    <w:family w:val="auto"/>
-    <w:pitch w:val="variable"/>
-    <w:sig w:usb0="00000003" w:usb1="288F0000" w:usb2="00000016" w:usb3="00000000" w:csb0="00040001" w:csb1="00000000"/>
-  </w:font>
-  <w:font w:name="Verdana">
-    <w:panose1 w:val="020B0604030504040204"/>
-    <w:charset w:val="00"/>
-    <w:family w:val="swiss"/>
-    <w:pitch w:val="variable"/>
-    <w:sig w:usb0="A10006FF" w:usb1="4000205B" w:usb2="00000010" w:usb3="00000000" w:csb0="0000019F" w:csb1="00000000"/>
-  </w:font>
-  <w:font w:name="Tahoma">
-    <w:panose1 w:val="020B0604030504040204"/>
-    <w:charset w:val="00"/>
-    <w:family w:val="swiss"/>
-    <w:pitch w:val="variable"/>
-    <w:sig w:usb0="E1002EFF" w:usb1="C000605B" w:usb2="00000029" w:usb3="00000000" w:csb0="000101FF" w:csb1="00000000"/>
-  </w:font>
-  <w:font w:name="Calibri Light">
-    <w:panose1 w:val="020F0302020204030204"/>
-    <w:charset w:val="00"/>
-    <w:family w:val="swiss"/>
-    <w:pitch w:val="variable"/>
-    <w:sig w:usb0="A00002EF" w:usb1="4000207B" w:usb2="00000000" w:usb3="00000000" w:csb0="0000019F" w:csb1="00000000"/>
-  </w:font>
-</w:fonts>
-</file>
-
-<file path=word/glossary/settings.xml><?xml version="1.0" encoding="utf-8"?>
-<w:settings xmlns:mc="http://schemas.openxmlformats.org/markup-compatibility/2006" xmlns:o="urn:schemas-microsoft-com:office:office" xmlns:r="http://schemas.openxmlformats.org/officeDocument/2006/relationships" xmlns:m="http://schemas.openxmlformats.org/officeDocument/2006/math" xmlns:v="urn:schemas-microsoft-com:vml" xmlns:w10="urn:schemas-microsoft-com:office:word" xmlns:w="http://schemas.openxmlformats.org/wordprocessingml/2006/main" xmlns:w14="http://schemas.microsoft.com/office/word/2010/wordml" xmlns:w15="http://schemas.microsoft.com/office/word/2012/wordml" xmlns:sl="http://schemas.openxmlformats.org/schemaLibrary/2006/main" mc:Ignorable="w14 w15">
-  <w:view w:val="normal"/>
-  <w:bordersDoNotSurroundHeader/>
-  <w:bordersDoNotSurroundFooter/>
-  <w:defaultTabStop w:val="420"/>
-  <w:drawingGridVerticalSpacing w:val="156"/>
-  <w:displayHorizontalDrawingGridEvery w:val="0"/>
-  <w:displayVerticalDrawingGridEvery w:val="2"/>
-  <w:characterSpacingControl w:val="compressPunctuation"/>
-  <w:compat>
-    <w:spaceForUL/>
-    <w:balanceSingleByteDoubleByteWidth/>
-    <w:doNotLeaveBackslashAlone/>
-    <w:ulTrailSpace/>
-    <w:doNotExpandShiftReturn/>
-    <w:adjustLineHeightInTable/>
-    <w:useFELayout/>
-    <w:compatSetting w:name="compatibilityMode" w:uri="http://schemas.microsoft.com/office/word" w:val="15"/>
-    <w:compatSetting w:name="overrideTableStyleFontSizeAndJustification" w:uri="http://schemas.microsoft.com/office/word" w:val="1"/>
-    <w:compatSetting w:name="enableOpenTypeFeatures" w:uri="http://schemas.microsoft.com/office/word" w:val="1"/>
-    <w:compatSetting w:name="doNotFlipMirrorIndents" w:uri="http://schemas.microsoft.com/office/word" w:val="1"/>
-    <w:compatSetting w:name="differentiateMultirowTableHeaders" w:uri="http://schemas.microsoft.com/office/word" w:val="1"/>
-  </w:compat>
-  <w:rsids>
-    <w:rsidRoot w:val="007506DE"/>
-    <w:rsid w:val="000162A6"/>
-    <w:rsid w:val="007506DE"/>
-  </w:rsids>
-  <m:mathPr>
-    <m:mathFont m:val="Cambria Math"/>
-    <m:brkBin m:val="before"/>
-    <m:brkBinSub m:val="--"/>
-    <m:smallFrac m:val="0"/>
-    <m:dispDef/>
-    <m:lMargin m:val="0"/>
-    <m:rMargin m:val="0"/>
-    <m:defJc m:val="centerGroup"/>
-    <m:wrapIndent m:val="1440"/>
-    <m:intLim m:val="subSup"/>
-    <m:naryLim m:val="undOvr"/>
-  </m:mathPr>
-  <w:themeFontLang w:val="en-US" w:eastAsia="zh-CN"/>
-  <w:clrSchemeMapping w:bg1="light1" w:t1="dark1" w:bg2="light2" w:t2="dark2" w:accent1="accent1" w:accent2="accent2" w:accent3="accent3" w:accent4="accent4" w:accent5="accent5" w:accent6="accent6" w:hyperlink="hyperlink" w:followedHyperlink="followedHyperlink"/>
-  <w:decimalSymbol w:val="."/>
-  <w:listSeparator w:val=","/>
-  <w15:chartTrackingRefBased/>
-</w:settings>
-</file>
-
-<file path=word/glossary/styles.xml><?xml version="1.0" encoding="utf-8"?>
-<w:styles xmlns:mc="http://schemas.openxmlformats.org/markup-compatibility/2006" xmlns:r="http://schemas.openxmlformats.org/officeDocument/2006/relationships" xmlns:w="http://schemas.openxmlformats.org/wordprocessingml/2006/main" xmlns:w14="http://schemas.microsoft.com/office/word/2010/wordml" xmlns:w15="http://schemas.microsoft.com/office/word/2012/wordml" mc:Ignorable="w14 w15">
-  <w:docDefaults>
-    <w:rPrDefault>
-      <w:rPr>
-        <w:rFonts w:asciiTheme="minorHAnsi" w:eastAsiaTheme="minorEastAsia" w:hAnsiTheme="minorHAnsi" w:cstheme="minorBidi"/>
-        <w:kern w:val="2"/>
-        <w:sz w:val="21"/>
-        <w:szCs w:val="22"/>
-        <w:lang w:val="en-US" w:eastAsia="zh-CN" w:bidi="ar-SA"/>
-      </w:rPr>
-    </w:rPrDefault>
-    <w:pPrDefault/>
-  </w:docDefaults>
-  <w:latentStyles w:defLockedState="0" w:defUIPriority="99" w:defSemiHidden="0" w:defUnhideWhenUsed="0" w:defQFormat="0" w:count="371">
-    <w:lsdException w:name="Normal" w:uiPriority="0" w:qFormat="1"/>
-    <w:lsdException w:name="heading 1" w:uiPriority="9" w:qFormat="1"/>
-    <w:lsdException w:name="heading 2" w:semiHidden="1" w:uiPriority="9" w:unhideWhenUsed="1" w:qFormat="1"/>
-    <w:lsdException w:name="heading 3" w:semiHidden="1" w:uiPriority="9" w:unhideWhenUsed="1" w:qFormat="1"/>
-    <w:lsdException w:name="heading 4" w:semiHidden="1" w:uiPriority="9" w:unhideWhenUsed="1" w:qFormat="1"/>
-    <w:lsdException w:name="heading 5" w:semiHidden="1" w:uiPriority="9" w:unhideWhenUsed="1" w:qFormat="1"/>
-    <w:lsdException w:name="heading 6" w:semiHidden="1" w:uiPriority="9" w:unhideWhenUsed="1" w:qFormat="1"/>
-    <w:lsdException w:name="heading 7" w:semiHidden="1" w:uiPriority="9" w:unhideWhenUsed="1" w:qFormat="1"/>
-    <w:lsdException w:name="heading 8" w:semiHidden="1" w:uiPriority="9" w:unhideWhenUsed="1" w:qFormat="1"/>
-    <w:lsdException w:name="heading 9" w:semiHidden="1" w:uiPriority="9" w:unhideWhenUsed="1" w:qFormat="1"/>
-    <w:lsdException w:name="index 1" w:semiHidden="1" w:unhideWhenUsed="1"/>
-    <w:lsdException w:name="index 2" w:semiHidden="1" w:unhideWhenUsed="1"/>
-    <w:lsdException w:name="index 3" w:semiHidden="1" w:unhideWhenUsed="1"/>
-    <w:lsdException w:name="index 4" w:semiHidden="1" w:unhideWhenUsed="1"/>
-    <w:lsdException w:name="index 5" w:semiHidden="1" w:unhideWhenUsed="1"/>
-    <w:lsdException w:name="index 6" w:semiHidden="1" w:unhideWhenUsed="1"/>
-    <w:lsdException w:name="index 7" w:semiHidden="1" w:unhideWhenUsed="1"/>
-    <w:lsdException w:name="index 8" w:semiHidden="1" w:unhideWhenUsed="1"/>
-    <w:lsdException w:name="index 9" w:semiHidden="1" w:unhideWhenUsed="1"/>
-    <w:lsdException w:name="toc 1" w:semiHidden="1" w:uiPriority="39" w:unhideWhenUsed="1"/>
-    <w:lsdException w:name="toc 2" w:semiHidden="1" w:uiPriority="39" w:unhideWhenUsed="1"/>
-    <w:lsdException w:name="toc 3" w:semiHidden="1" w:uiPriority="39" w:unhideWhenUsed="1"/>
-    <w:lsdException w:name="toc 4" w:semiHidden="1" w:uiPriority="39" w:unhideWhenUsed="1"/>
-    <w:lsdException w:name="toc 5" w:semiHidden="1" w:uiPriority="39" w:unhideWhenUsed="1"/>
-    <w:lsdException w:name="toc 6" w:semiHidden="1" w:uiPriority="39" w:unhideWhenUsed="1"/>
-    <w:lsdException w:name="toc 7" w:semiHidden="1" w:uiPriority="39" w:unhideWhenUsed="1"/>
-    <w:lsdException w:name="toc 8" w:semiHidden="1" w:uiPriority="39" w:unhideWhenUsed="1"/>
-    <w:lsdException w:name="toc 9" w:semiHidden="1" w:uiPriority="39" w:unhideWhenUsed="1"/>
-    <w:lsdException w:name="Normal Indent" w:semiHidden="1" w:unhideWhenUsed="1"/>
-    <w:lsdException w:name="footnote text" w:semiHidden="1" w:unhideWhenUsed="1"/>
-    <w:lsdException w:name="annotation text" w:semiHidden="1" w:unhideWhenUsed="1"/>
-    <w:lsdException w:name="header" w:semiHidden="1" w:unhideWhenUsed="1"/>
-    <w:lsdException w:name="footer" w:semiHidden="1" w:unhideWhenUsed="1"/>
-    <w:lsdException w:name="index heading" w:semiHidden="1" w:unhideWhenUsed="1"/>
-    <w:lsdException w:name="caption" w:semiHidden="1" w:uiPriority="35" w:unhideWhenUsed="1" w:qFormat="1"/>
-    <w:lsdException w:name="table of figures" w:semiHidden="1" w:unhideWhenUsed="1"/>
-    <w:lsdException w:name="envelope address" w:semiHidden="1" w:unhideWhenUsed="1"/>
-    <w:lsdException w:name="envelope return" w:semiHidden="1" w:unhideWhenUsed="1"/>
-    <w:lsdException w:name="footnote reference" w:semiHidden="1" w:unhideWhenUsed="1"/>
-    <w:lsdException w:name="annotation reference" w:semiHidden="1" w:unhideWhenUsed="1"/>
-    <w:lsdException w:name="line number" w:semiHidden="1" w:unhideWhenUsed="1"/>
-    <w:lsdException w:name="page number" w:semiHidden="1" w:unhideWhenUsed="1"/>
-    <w:lsdException w:name="endnote reference" w:semiHidden="1" w:unhideWhenUsed="1"/>
-    <w:lsdException w:name="endnote text" w:semiHidden="1" w:unhideWhenUsed="1"/>
-    <w:lsdException w:name="table of authorities" w:semiHidden="1" w:unhideWhenUsed="1"/>
-    <w:lsdException w:name="macro" w:semiHidden="1" w:unhideWhenUsed="1"/>
-    <w:lsdException w:name="toa heading" w:semiHidden="1" w:unhideWhenUsed="1"/>
-    <w:lsdException w:name="List" w:semiHidden="1" w:unhideWhenUsed="1"/>
-    <w:lsdException w:name="List Bullet" w:semiHidden="1" w:unhideWhenUsed="1"/>
-    <w:lsdException w:name="List Number" w:semiHidden="1" w:unhideWhenUsed="1"/>
-    <w:lsdException w:name="List 2" w:semiHidden="1" w:unhideWhenUsed="1"/>
-    <w:lsdException w:name="List 3" w:semiHidden="1" w:unhideWhenUsed="1"/>
-    <w:lsdException w:name="List 4" w:semiHidden="1" w:unhideWhenUsed="1"/>
-    <w:lsdException w:name="List 5" w:semiHidden="1" w:unhideWhenUsed="1"/>
-    <w:lsdException w:name="List Bullet 2" w:semiHidden="1" w:unhideWhenUsed="1"/>
-    <w:lsdException w:name="List Bullet 3" w:semiHidden="1" w:unhideWhenUsed="1"/>
-    <w:lsdException w:name="List Bullet 4" w:semiHidden="1" w:unhideWhenUsed="1"/>
-    <w:lsdException w:name="List Bullet 5" w:semiHidden="1" w:unhideWhenUsed="1"/>
-    <w:lsdException w:name="List Number 2" w:semiHidden="1" w:unhideWhenUsed="1"/>
-    <w:lsdException w:name="List Number 3" w:semiHidden="1" w:unhideWhenUsed="1"/>
-    <w:lsdException w:name="List Number 4" w:semiHidden="1" w:unhideWhenUsed="1"/>
-    <w:lsdException w:name="List Number 5" w:semiHidden="1" w:unhideWhenUsed="1"/>
-    <w:lsdException w:name="Title" w:uiPriority="10" w:qFormat="1"/>
-    <w:lsdException w:name="Closing" w:semiHidden="1" w:unhideWhenUsed="1"/>
-    <w:lsdException w:name="Signature" w:semiHidden="1" w:unhideWhenUsed="1"/>
-    <w:lsdException w:name="Default Paragraph Font" w:semiHidden="1" w:uiPriority="1" w:unhideWhenUsed="1"/>
-    <w:lsdException w:name="Body Text" w:semiHidden="1" w:unhideWhenUsed="1"/>
-    <w:lsdException w:name="Body Text Indent" w:semiHidden="1" w:unhideWhenUsed="1"/>
-    <w:lsdException w:name="List Continue" w:semiHidden="1" w:unhideWhenUsed="1"/>
-    <w:lsdException w:name="List Continue 2" w:semiHidden="1" w:unhideWhenUsed="1"/>
-    <w:lsdException w:name="List Continue 3" w:semiHidden="1" w:unhideWhenUsed="1"/>
-    <w:lsdException w:name="List Continue 4" w:semiHidden="1" w:unhideWhenUsed="1"/>
-    <w:lsdException w:name="List Continue 5" w:semiHidden="1" w:unhideWhenUsed="1"/>
-    <w:lsdException w:name="Message Header" w:semiHidden="1" w:unhideWhenUsed="1"/>
-    <w:lsdException w:name="Subtitle" w:uiPriority="11" w:qFormat="1"/>
-    <w:lsdException w:name="Salutation" w:semiHidden="1" w:unhideWhenUsed="1"/>
-    <w:lsdException w:name="Date" w:semiHidden="1" w:unhideWhenUsed="1"/>
-    <w:lsdException w:name="Body Text First Indent" w:semiHidden="1" w:unhideWhenUsed="1"/>
-    <w:lsdException w:name="Body Text First Indent 2" w:semiHidden="1" w:unhideWhenUsed="1"/>
-    <w:lsdException w:name="Note Heading" w:semiHidden="1" w:unhideWhenUsed="1"/>
-    <w:lsdException w:name="Body Text 2" w:semiHidden="1" w:unhideWhenUsed="1"/>
-    <w:lsdException w:name="Body Text 3" w:semiHidden="1" w:unhideWhenUsed="1"/>
-    <w:lsdException w:name="Body Text Indent 2" w:semiHidden="1" w:unhideWhenUsed="1"/>
-    <w:lsdException w:name="Body Text Indent 3" w:semiHidden="1" w:unhideWhenUsed="1"/>
-    <w:lsdException w:name="Block Text" w:semiHidden="1" w:unhideWhenUsed="1"/>
-    <w:lsdException w:name="Hyperlink" w:semiHidden="1" w:unhideWhenUsed="1"/>
-    <w:lsdException w:name="FollowedHyperlink" w:semiHidden="1" w:unhideWhenUsed="1"/>
-    <w:lsdException w:name="Strong" w:uiPriority="22" w:qFormat="1"/>
-    <w:lsdException w:name="Emphasis" w:uiPriority="20" w:qFormat="1"/>
-    <w:lsdException w:name="Document Map" w:semiHidden="1" w:unhideWhenUsed="1"/>
-    <w:lsdException w:name="Plain Text" w:semiHidden="1" w:unhideWhenUsed="1"/>
-    <w:lsdException w:name="E-mail Signature" w:semiHidden="1" w:unhideWhenUsed="1"/>
-    <w:lsdException w:name="HTML Top of Form" w:semiHidden="1" w:unhideWhenUsed="1"/>
-    <w:lsdException w:name="HTML Bottom of Form" w:semiHidden="1" w:unhideWhenUsed="1"/>
-    <w:lsdException w:name="Normal (Web)" w:semiHidden="1" w:unhideWhenUsed="1"/>
-    <w:lsdException w:name="HTML Acronym" w:semiHidden="1" w:unhideWhenUsed="1"/>
-    <w:lsdException w:name="HTML Address" w:semiHidden="1" w:unhideWhenUsed="1"/>
-    <w:lsdException w:name="HTML Cite" w:semiHidden="1" w:unhideWhenUsed="1"/>
-    <w:lsdException w:name="HTML Code" w:semiHidden="1" w:unhideWhenUsed="1"/>
-    <w:lsdException w:name="HTML Definition" w:semiHidden="1" w:unhideWhenUsed="1"/>
-    <w:lsdException w:name="HTML Keyboard" w:semiHidden="1" w:unhideWhenUsed="1"/>
-    <w:lsdException w:name="HTML Preformatted" w:semiHidden="1" w:unhideWhenUsed="1"/>
-    <w:lsdException w:name="HTML Sample" w:semiHidden="1" w:unhideWhenUsed="1"/>
-    <w:lsdException w:name="HTML Typewriter" w:semiHidden="1" w:unhideWhenUsed="1"/>
-    <w:lsdException w:name="HTML Variable" w:semiHidden="1" w:unhideWhenUsed="1"/>
-    <w:lsdException w:name="Normal Table" w:semiHidden="1" w:unhideWhenUsed="1"/>
-    <w:lsdException w:name="annotation subject" w:semiHidden="1" w:unhideWhenUsed="1"/>
-    <w:lsdException w:name="No List" w:semiHidden="1" w:unhideWhenUsed="1"/>
-    <w:lsdException w:name="Outline List 1" w:semiHidden="1" w:unhideWhenUsed="1"/>
-    <w:lsdException w:name="Outline List 2" w:semiHidden="1" w:unhideWhenUsed="1"/>
-    <w:lsdException w:name="Outline List 3" w:semiHidden="1" w:unhideWhenUsed="1"/>
-    <w:lsdException w:name="Table Simple 1" w:semiHidden="1" w:unhideWhenUsed="1"/>
-    <w:lsdException w:name="Table Simple 2" w:semiHidden="1" w:unhideWhenUsed="1"/>
-    <w:lsdException w:name="Table Simple 3" w:semiHidden="1" w:unhideWhenUsed="1"/>
-    <w:lsdException w:name="Table Classic 1" w:semiHidden="1" w:unhideWhenUsed="1"/>
-    <w:lsdException w:name="Table Classic 2" w:semiHidden="1" w:unhideWhenUsed="1"/>
-    <w:lsdException w:name="Table Classic 3" w:semiHidden="1" w:unhideWhenUsed="1"/>
-    <w:lsdException w:name="Table Classic 4" w:semiHidden="1" w:unhideWhenUsed="1"/>
-    <w:lsdException w:name="Table Colorful 1" w:semiHidden="1" w:unhideWhenUsed="1"/>
-    <w:lsdException w:name="Table Colorful 2" w:semiHidden="1" w:unhideWhenUsed="1"/>
-    <w:lsdException w:name="Table Colorful 3" w:semiHidden="1" w:unhideWhenUsed="1"/>
-    <w:lsdException w:name="Table Columns 1" w:semiHidden="1" w:unhideWhenUsed="1"/>
-    <w:lsdException w:name="Table Columns 2" w:semiHidden="1" w:unhideWhenUsed="1"/>
-    <w:lsdException w:name="Table Columns 3" w:semiHidden="1" w:unhideWhenUsed="1"/>
-    <w:lsdException w:name="Table Columns 4" w:semiHidden="1" w:unhideWhenUsed="1"/>
-    <w:lsdException w:name="Table Columns 5" w:semiHidden="1" w:unhideWhenUsed="1"/>
-    <w:lsdException w:name="Table Grid 1" w:semiHidden="1" w:unhideWhenUsed="1"/>
-    <w:lsdException w:name="Table Grid 2" w:semiHidden="1" w:unhideWhenUsed="1"/>
-    <w:lsdException w:name="Table Grid 3" w:semiHidden="1" w:unhideWhenUsed="1"/>
-    <w:lsdException w:name="Table Grid 4" w:semiHidden="1" w:unhideWhenUsed="1"/>
-    <w:lsdException w:name="Table Grid 5" w:semiHidden="1" w:unhideWhenUsed="1"/>
-    <w:lsdException w:name="Table Grid 6" w:semiHidden="1" w:unhideWhenUsed="1"/>
-    <w:lsdException w:name="Table Grid 7" w:semiHidden="1" w:unhideWhenUsed="1"/>
-    <w:lsdException w:name="Table Grid 8" w:semiHidden="1" w:unhideWhenUsed="1"/>
-    <w:lsdException w:name="Table List 1" w:semiHidden="1" w:unhideWhenUsed="1"/>
-    <w:lsdException w:name="Table List 2" w:semiHidden="1" w:unhideWhenUsed="1"/>
-    <w:lsdException w:name="Table List 3" w:semiHidden="1" w:unhideWhenUsed="1"/>
-    <w:lsdException w:name="Table List 4" w:semiHidden="1" w:unhideWhenUsed="1"/>
-    <w:lsdException w:name="Table List 5" w:semiHidden="1" w:unhideWhenUsed="1"/>
-    <w:lsdException w:name="Table List 6" w:semiHidden="1" w:unhideWhenUsed="1"/>
-    <w:lsdException w:name="Table List 7" w:semiHidden="1" w:unhideWhenUsed="1"/>
-    <w:lsdException w:name="Table List 8" w:semiHidden="1" w:unhideWhenUsed="1"/>
-    <w:lsdException w:name="Table 3D effects 1" w:semiHidden="1" w:unhideWhenUsed="1"/>
-    <w:lsdException w:name="Table 3D effects 2" w:semiHidden="1" w:unhideWhenUsed="1"/>
-    <w:lsdException w:name="Table 3D effects 3" w:semiHidden="1" w:unhideWhenUsed="1"/>
-    <w:lsdException w:name="Table Contemporary" w:semiHidden="1" w:unhideWhenUsed="1"/>
-    <w:lsdException w:name="Table Elegant" w:semiHidden="1" w:unhideWhenUsed="1"/>
-    <w:lsdException w:name="Table Professional" w:semiHidden="1" w:unhideWhenUsed="1"/>
-    <w:lsdException w:name="Table Subtle 1" w:semiHidden="1" w:unhideWhenUsed="1"/>
-    <w:lsdException w:name="Table Subtle 2" w:semiHidden="1" w:unhideWhenUsed="1"/>
-    <w:lsdException w:name="Table Web 1" w:semiHidden="1" w:unhideWhenUsed="1"/>
-    <w:lsdException w:name="Table Web 2" w:semiHidden="1" w:unhideWhenUsed="1"/>
-    <w:lsdException w:name="Table Web 3" w:semiHidden="1" w:unhideWhenUsed="1"/>
-    <w:lsdException w:name="Balloon Text" w:semiHidden="1" w:unhideWhenUsed="1"/>
-    <w:lsdException w:name="Table Grid" w:uiPriority="39"/>
-    <w:lsdException w:name="Table Theme" w:semiHidden="1" w:unhideWhenUsed="1"/>
-    <w:lsdException w:name="Placeholder Text" w:semiHidden="1"/>
-    <w:lsdException w:name="No Spacing" w:uiPriority="1" w:qFormat="1"/>
-    <w:lsdException w:name="Light Shading" w:uiPriority="60"/>
-    <w:lsdException w:name="Light List" w:uiPriority="61"/>
-    <w:lsdException w:name="Light Grid" w:uiPriority="62"/>
-    <w:lsdException w:name="Medium Shading 1" w:uiPriority="63"/>
-    <w:lsdException w:name="Medium Shading 2" w:uiPriority="64"/>
-    <w:lsdException w:name="Medium List 1" w:uiPriority="65"/>
-    <w:lsdException w:name="Medium List 2" w:uiPriority="66"/>
-    <w:lsdException w:name="Medium Grid 1" w:uiPriority="67"/>
-    <w:lsdException w:name="Medium Grid 2" w:uiPriority="68"/>
-    <w:lsdException w:name="Medium Grid 3" w:uiPriority="69"/>
-    <w:lsdException w:name="Dark List" w:uiPriority="70"/>
-    <w:lsdException w:name="Colorful Shading" w:uiPriority="71"/>
-    <w:lsdException w:name="Colorful List" w:uiPriority="72"/>
-    <w:lsdException w:name="Colorful Grid" w:uiPriority="73"/>
-    <w:lsdException w:name="Light Shading Accent 1" w:uiPriority="60"/>
-    <w:lsdException w:name="Light List Accent 1" w:uiPriority="61"/>
-    <w:lsdException w:name="Light Grid Accent 1" w:uiPriority="62"/>
-    <w:lsdException w:name="Medium Shading 1 Accent 1" w:uiPriority="63"/>
-    <w:lsdException w:name="Medium Shading 2 Accent 1" w:uiPriority="64"/>
-    <w:lsdException w:name="Medium List 1 Accent 1" w:uiPriority="65"/>
-    <w:lsdException w:name="Revision" w:semiHidden="1"/>
-    <w:lsdException w:name="List Paragraph" w:uiPriority="34" w:qFormat="1"/>
-    <w:lsdException w:name="Quote" w:uiPriority="29" w:qFormat="1"/>
-    <w:lsdException w:name="Intense Quote" w:uiPriority="30" w:qFormat="1"/>
-    <w:lsdException w:name="Medium List 2 Accent 1" w:uiPriority="66"/>
-    <w:lsdException w:name="Medium Grid 1 Accent 1" w:uiPriority="67"/>
-    <w:lsdException w:name="Medium Grid 2 Accent 1" w:uiPriority="68"/>
-    <w:lsdException w:name="Medium Grid 3 Accent 1" w:uiPriority="69"/>
-    <w:lsdException w:name="Dark List Accent 1" w:uiPriority="70"/>
-    <w:lsdException w:name="Colorful Shading Accent 1" w:uiPriority="71"/>
-    <w:lsdException w:name="Colorful List Accent 1" w:uiPriority="72"/>
-    <w:lsdException w:name="Colorful Grid Accent 1" w:uiPriority="73"/>
-    <w:lsdException w:name="Light Shading Accent 2" w:uiPriority="60"/>
-    <w:lsdException w:name="Light List Accent 2" w:uiPriority="61"/>
-    <w:lsdException w:name="Light Grid Accent 2" w:uiPriority="62"/>
-    <w:lsdException w:name="Medium Shading 1 Accent 2" w:uiPriority="63"/>
-    <w:lsdException w:name="Medium Shading 2 Accent 2" w:uiPriority="64"/>
-    <w:lsdException w:name="Medium List 1 Accent 2" w:uiPriority="65"/>
-    <w:lsdException w:name="Medium List 2 Accent 2" w:uiPriority="66"/>
-    <w:lsdException w:name="Medium Grid 1 Accent 2" w:uiPriority="67"/>
-    <w:lsdException w:name="Medium Grid 2 Accent 2" w:uiPriority="68"/>
-    <w:lsdException w:name="Medium Grid 3 Accent 2" w:uiPriority="69"/>
-    <w:lsdException w:name="Dark List Accent 2" w:uiPriority="70"/>
-    <w:lsdException w:name="Colorful Shading Accent 2" w:uiPriority="71"/>
-    <w:lsdException w:name="Colorful List Accent 2" w:uiPriority="72"/>
-    <w:lsdException w:name="Colorful Grid Accent 2" w:uiPriority="73"/>
-    <w:lsdException w:name="Light Shading Accent 3" w:uiPriority="60"/>
-    <w:lsdException w:name="Light List Accent 3" w:uiPriority="61"/>
-    <w:lsdException w:name="Light Grid Accent 3" w:uiPriority="62"/>
-    <w:lsdException w:name="Medium Shading 1 Accent 3" w:uiPriority="63"/>
-    <w:lsdException w:name="Medium Shading 2 Accent 3" w:uiPriority="64"/>
-    <w:lsdException w:name="Medium List 1 Accent 3" w:uiPriority="65"/>
-    <w:lsdException w:name="Medium List 2 Accent 3" w:uiPriority="66"/>
-    <w:lsdException w:name="Medium Grid 1 Accent 3" w:uiPriority="67"/>
-    <w:lsdException w:name="Medium Grid 2 Accent 3" w:uiPriority="68"/>
-    <w:lsdException w:name="Medium Grid 3 Accent 3" w:uiPriority="69"/>
-    <w:lsdException w:name="Dark List Accent 3" w:uiPriority="70"/>
-    <w:lsdException w:name="Colorful Shading Accent 3" w:uiPriority="71"/>
-    <w:lsdException w:name="Colorful List Accent 3" w:uiPriority="72"/>
-    <w:lsdException w:name="Colorful Grid Accent 3" w:uiPriority="73"/>
-    <w:lsdException w:name="Light Shading Accent 4" w:uiPriority="60"/>
-    <w:lsdException w:name="Light List Accent 4" w:uiPriority="61"/>
-    <w:lsdException w:name="Light Grid Accent 4" w:uiPriority="62"/>
-    <w:lsdException w:name="Medium Shading 1 Accent 4" w:uiPriority="63"/>
-    <w:lsdException w:name="Medium Shading 2 Accent 4" w:uiPriority="64"/>
-    <w:lsdException w:name="Medium List 1 Accent 4" w:uiPriority="65"/>
-    <w:lsdException w:name="Medium List 2 Accent 4" w:uiPriority="66"/>
-    <w:lsdException w:name="Medium Grid 1 Accent 4" w:uiPriority="67"/>
-    <w:lsdException w:name="Medium Grid 2 Accent 4" w:uiPriority="68"/>
-    <w:lsdException w:name="Medium Grid 3 Accent 4" w:uiPriority="69"/>
-    <w:lsdException w:name="Dark List Accent 4" w:uiPriority="70"/>
-    <w:lsdException w:name="Colorful Shading Accent 4" w:uiPriority="71"/>
-    <w:lsdException w:name="Colorful List Accent 4" w:uiPriority="72"/>
-    <w:lsdException w:name="Colorful Grid Accent 4" w:uiPriority="73"/>
-    <w:lsdException w:name="Light Shading Accent 5" w:uiPriority="60"/>
-    <w:lsdException w:name="Light List Accent 5" w:uiPriority="61"/>
-    <w:lsdException w:name="Light Grid Accent 5" w:uiPriority="62"/>
-    <w:lsdException w:name="Medium Shading 1 Accent 5" w:uiPriority="63"/>
-    <w:lsdException w:name="Medium Shading 2 Accent 5" w:uiPriority="64"/>
-    <w:lsdException w:name="Medium List 1 Accent 5" w:uiPriority="65"/>
-    <w:lsdException w:name="Medium List 2 Accent 5" w:uiPriority="66"/>
-    <w:lsdException w:name="Medium Grid 1 Accent 5" w:uiPriority="67"/>
-    <w:lsdException w:name="Medium Grid 2 Accent 5" w:uiPriority="68"/>
-    <w:lsdException w:name="Medium Grid 3 Accent 5" w:uiPriority="69"/>
-    <w:lsdException w:name="Dark List Accent 5" w:uiPriority="70"/>
-    <w:lsdException w:name="Colorful Shading Accent 5" w:uiPriority="71"/>
-    <w:lsdException w:name="Colorful List Accent 5" w:uiPriority="72"/>
-    <w:lsdException w:name="Colorful Grid Accent 5" w:uiPriority="73"/>
-    <w:lsdException w:name="Light Shading Accent 6" w:uiPriority="60"/>
-    <w:lsdException w:name="Light List Accent 6" w:uiPriority="61"/>
-    <w:lsdException w:name="Light Grid Accent 6" w:uiPriority="62"/>
-    <w:lsdException w:name="Medium Shading 1 Accent 6" w:uiPriority="63"/>
-    <w:lsdException w:name="Medium Shading 2 Accent 6" w:uiPriority="64"/>
-    <w:lsdException w:name="Medium List 1 Accent 6" w:uiPriority="65"/>
-    <w:lsdException w:name="Medium List 2 Accent 6" w:uiPriority="66"/>
-    <w:lsdException w:name="Medium Grid 1 Accent 6" w:uiPriority="67"/>
-    <w:lsdException w:name="Medium Grid 2 Accent 6" w:uiPriority="68"/>
-    <w:lsdException w:name="Medium Grid 3 Accent 6" w:uiPriority="69"/>
-    <w:lsdException w:name="Dark List Accent 6" w:uiPriority="70"/>
-    <w:lsdException w:name="Colorful Shading Accent 6" w:uiPriority="71"/>
-    <w:lsdException w:name="Colorful List Accent 6" w:uiPriority="72"/>
-    <w:lsdException w:name="Colorful Grid Accent 6" w:uiPriority="73"/>
-    <w:lsdException w:name="Subtle Emphasis" w:uiPriority="19" w:qFormat="1"/>
-    <w:lsdException w:name="Intense Emphasis" w:uiPriority="21" w:qFormat="1"/>
-    <w:lsdException w:name="Subtle Reference" w:uiPriority="31" w:qFormat="1"/>
-    <w:lsdException w:name="Intense Reference" w:uiPriority="32" w:qFormat="1"/>
-    <w:lsdException w:name="Book Title" w:uiPriority="33" w:qFormat="1"/>
-    <w:lsdException w:name="Bibliography" w:semiHidden="1" w:uiPriority="37" w:unhideWhenUsed="1"/>
-    <w:lsdException w:name="TOC Heading" w:semiHidden="1" w:uiPriority="39" w:unhideWhenUsed="1" w:qFormat="1"/>
-    <w:lsdException w:name="Plain Table 1" w:uiPriority="41"/>
-    <w:lsdException w:name="Plain Table 2" w:uiPriority="42"/>
-    <w:lsdException w:name="Plain Table 3" w:uiPriority="43"/>
-    <w:lsdException w:name="Plain Table 4" w:uiPriority="44"/>
-    <w:lsdException w:name="Plain Table 5" w:uiPriority="45"/>
-    <w:lsdException w:name="Grid Table Light" w:uiPriority="40"/>
-    <w:lsdException w:name="Grid Table 1 Light" w:uiPriority="46"/>
-    <w:lsdException w:name="Grid Table 2" w:uiPriority="47"/>
-    <w:lsdException w:name="Grid Table 3" w:uiPriority="48"/>
-    <w:lsdException w:name="Grid Table 4" w:uiPriority="49"/>
-    <w:lsdException w:name="Grid Table 5 Dark" w:uiPriority="50"/>
-    <w:lsdException w:name="Grid Table 6 Colorful" w:uiPriority="51"/>
-    <w:lsdException w:name="Grid Table 7 Colorful" w:uiPriority="52"/>
-    <w:lsdException w:name="Grid Table 1 Light Accent 1" w:uiPriority="46"/>
-    <w:lsdException w:name="Grid Table 2 Accent 1" w:uiPriority="47"/>
-    <w:lsdException w:name="Grid Table 3 Accent 1" w:uiPriority="48"/>
-    <w:lsdException w:name="Grid Table 4 Accent 1" w:uiPriority="49"/>
-    <w:lsdException w:name="Grid Table 5 Dark Accent 1" w:uiPriority="50"/>
-    <w:lsdException w:name="Grid Table 6 Colorful Accent 1" w:uiPriority="51"/>
-    <w:lsdException w:name="Grid Table 7 Colorful Accent 1" w:uiPriority="52"/>
-    <w:lsdException w:name="Grid Table 1 Light Accent 2" w:uiPriority="46"/>
-    <w:lsdException w:name="Grid Table 2 Accent 2" w:uiPriority="47"/>
-    <w:lsdException w:name="Grid Table 3 Accent 2" w:uiPriority="48"/>
-    <w:lsdException w:name="Grid Table 4 Accent 2" w:uiPriority="49"/>
-    <w:lsdException w:name="Grid Table 5 Dark Accent 2" w:uiPriority="50"/>
-    <w:lsdException w:name="Grid Table 6 Colorful Accent 2" w:uiPriority="51"/>
-    <w:lsdException w:name="Grid Table 7 Colorful Accent 2" w:uiPriority="52"/>
-    <w:lsdException w:name="Grid Table 1 Light Accent 3" w:uiPriority="46"/>
-    <w:lsdException w:name="Grid Table 2 Accent 3" w:uiPriority="47"/>
-    <w:lsdException w:name="Grid Table 3 Accent 3" w:uiPriority="48"/>
-    <w:lsdException w:name="Grid Table 4 Accent 3" w:uiPriority="49"/>
-    <w:lsdException w:name="Grid Table 5 Dark Accent 3" w:uiPriority="50"/>
-    <w:lsdException w:name="Grid Table 6 Colorful Accent 3" w:uiPriority="51"/>
-    <w:lsdException w:name="Grid Table 7 Colorful Accent 3" w:uiPriority="52"/>
-    <w:lsdException w:name="Grid Table 1 Light Accent 4" w:uiPriority="46"/>
-    <w:lsdException w:name="Grid Table 2 Accent 4" w:uiPriority="47"/>
-    <w:lsdException w:name="Grid Table 3 Accent 4" w:uiPriority="48"/>
-    <w:lsdException w:name="Grid Table 4 Accent 4" w:uiPriority="49"/>
-    <w:lsdException w:name="Grid Table 5 Dark Accent 4" w:uiPriority="50"/>
-    <w:lsdException w:name="Grid Table 6 Colorful Accent 4" w:uiPriority="51"/>
-    <w:lsdException w:name="Grid Table 7 Colorful Accent 4" w:uiPriority="52"/>
-    <w:lsdException w:name="Grid Table 1 Light Accent 5" w:uiPriority="46"/>
-    <w:lsdException w:name="Grid Table 2 Accent 5" w:uiPriority="47"/>
-    <w:lsdException w:name="Grid Table 3 Accent 5" w:uiPriority="48"/>
-    <w:lsdException w:name="Grid Table 4 Accent 5" w:uiPriority="49"/>
-    <w:lsdException w:name="Grid Table 5 Dark Accent 5" w:uiPriority="50"/>
-    <w:lsdException w:name="Grid Table 6 Colorful Accent 5" w:uiPriority="51"/>
-    <w:lsdException w:name="Grid Table 7 Colorful Accent 5" w:uiPriority="52"/>
-    <w:lsdException w:name="Grid Table 1 Light Accent 6" w:uiPriority="46"/>
-    <w:lsdException w:name="Grid Table 2 Accent 6" w:uiPriority="47"/>
-    <w:lsdException w:name="Grid Table 3 Accent 6" w:uiPriority="48"/>
-    <w:lsdException w:name="Grid Table 4 Accent 6" w:uiPriority="49"/>
-    <w:lsdException w:name="Grid Table 5 Dark Accent 6" w:uiPriority="50"/>
-    <w:lsdException w:name="Grid Table 6 Colorful Accent 6" w:uiPriority="51"/>
-    <w:lsdException w:name="Grid Table 7 Colorful Accent 6" w:uiPriority="52"/>
-    <w:lsdException w:name="List Table 1 Light" w:uiPriority="46"/>
-    <w:lsdException w:name="List Table 2" w:uiPriority="47"/>
-    <w:lsdException w:name="List Table 3" w:uiPriority="48"/>
-    <w:lsdException w:name="List Table 4" w:uiPriority="49"/>
-    <w:lsdException w:name="List Table 5 Dark" w:uiPriority="50"/>
-    <w:lsdException w:name="List Table 6 Colorful" w:uiPriority="51"/>
-    <w:lsdException w:name="List Table 7 Colorful" w:uiPriority="52"/>
-    <w:lsdException w:name="List Table 1 Light Accent 1" w:uiPriority="46"/>
-    <w:lsdException w:name="List Table 2 Accent 1" w:uiPriority="47"/>
-    <w:lsdException w:name="List Table 3 Accent 1" w:uiPriority="48"/>
-    <w:lsdException w:name="List Table 4 Accent 1" w:uiPriority="49"/>
-    <w:lsdException w:name="List Table 5 Dark Accent 1" w:uiPriority="50"/>
-    <w:lsdException w:name="List Table 6 Colorful Accent 1" w:uiPriority="51"/>
-    <w:lsdException w:name="List Table 7 Colorful Accent 1" w:uiPriority="52"/>
-    <w:lsdException w:name="List Table 1 Light Accent 2" w:uiPriority="46"/>
-    <w:lsdException w:name="List Table 2 Accent 2" w:uiPriority="47"/>
-    <w:lsdException w:name="List Table 3 Accent 2" w:uiPriority="48"/>
-    <w:lsdException w:name="List Table 4 Accent 2" w:uiPriority="49"/>
-    <w:lsdException w:name="List Table 5 Dark Accent 2" w:uiPriority="50"/>
-    <w:lsdException w:name="List Table 6 Colorful Accent 2" w:uiPriority="51"/>
-    <w:lsdException w:name="List Table 7 Colorful Accent 2" w:uiPriority="52"/>
-    <w:lsdException w:name="List Table 1 Light Accent 3" w:uiPriority="46"/>
-    <w:lsdException w:name="List Table 2 Accent 3" w:uiPriority="47"/>
-    <w:lsdException w:name="List Table 3 Accent 3" w:uiPriority="48"/>
-    <w:lsdException w:name="List Table 4 Accent 3" w:uiPriority="49"/>
-    <w:lsdException w:name="List Table 5 Dark Accent 3" w:uiPriority="50"/>
-    <w:lsdException w:name="List Table 6 Colorful Accent 3" w:uiPriority="51"/>
-    <w:lsdException w:name="List Table 7 Colorful Accent 3" w:uiPriority="52"/>
-    <w:lsdException w:name="List Table 1 Light Accent 4" w:uiPriority="46"/>
-    <w:lsdException w:name="List Table 2 Accent 4" w:uiPriority="47"/>
-    <w:lsdException w:name="List Table 3 Accent 4" w:uiPriority="48"/>
-    <w:lsdException w:name="List Table 4 Accent 4" w:uiPriority="49"/>
-    <w:lsdException w:name="List Table 5 Dark Accent 4" w:uiPriority="50"/>
-    <w:lsdException w:name="List Table 6 Colorful Accent 4" w:uiPriority="51"/>
-    <w:lsdException w:name="List Table 7 Colorful Accent 4" w:uiPriority="52"/>
-    <w:lsdException w:name="List Table 1 Light Accent 5" w:uiPriority="46"/>
-    <w:lsdException w:name="List Table 2 Accent 5" w:uiPriority="47"/>
-    <w:lsdException w:name="List Table 3 Accent 5" w:uiPriority="48"/>
-    <w:lsdException w:name="List Table 4 Accent 5" w:uiPriority="49"/>
-    <w:lsdException w:name="List Table 5 Dark Accent 5" w:uiPriority="50"/>
-    <w:lsdException w:name="List Table 6 Colorful Accent 5" w:uiPriority="51"/>
-    <w:lsdException w:name="List Table 7 Colorful Accent 5" w:uiPriority="52"/>
-    <w:lsdException w:name="List Table 1 Light Accent 6" w:uiPriority="46"/>
-    <w:lsdException w:name="List Table 2 Accent 6" w:uiPriority="47"/>
-    <w:lsdException w:name="List Table 3 Accent 6" w:uiPriority="48"/>
-    <w:lsdException w:name="List Table 4 Accent 6" w:uiPriority="49"/>
-    <w:lsdException w:name="List Table 5 Dark Accent 6" w:uiPriority="50"/>
-    <w:lsdException w:name="List Table 6 Colorful Accent 6" w:uiPriority="51"/>
-    <w:lsdException w:name="List Table 7 Colorful Accent 6" w:uiPriority="52"/>
-  </w:latentStyles>
-  <w:style w:type="paragraph" w:default="1" w:styleId="a">
-    <w:name w:val="Normal"/>
-    <w:qFormat/>
-    <w:pPr>
-      <w:widowControl w:val="0"/>
-      <w:jc w:val="both"/>
-    </w:pPr>
-  </w:style>
-  <w:style w:type="character" w:default="1" w:styleId="a0">
-    <w:name w:val="Default Paragraph Font"/>
-    <w:uiPriority w:val="1"/>
-    <w:semiHidden/>
-    <w:unhideWhenUsed/>
-  </w:style>
-  <w:style w:type="table" w:default="1" w:styleId="a1">
-    <w:name w:val="Normal Table"/>
-    <w:uiPriority w:val="99"/>
-    <w:semiHidden/>
-    <w:unhideWhenUsed/>
-    <w:tblPr>
-      <w:tblInd w:w="0" w:type="dxa"/>
-      <w:tblCellMar>
-        <w:top w:w="0" w:type="dxa"/>
-        <w:left w:w="108" w:type="dxa"/>
-        <w:bottom w:w="0" w:type="dxa"/>
-        <w:right w:w="108" w:type="dxa"/>
-      </w:tblCellMar>
-    </w:tblPr>
-  </w:style>
-  <w:style w:type="numbering" w:default="1" w:styleId="a2">
-    <w:name w:val="No List"/>
-    <w:uiPriority w:val="99"/>
-    <w:semiHidden/>
-    <w:unhideWhenUsed/>
-  </w:style>
-  <w:style w:type="paragraph" w:customStyle="1" w:styleId="0583BE4B42954D9EBE05B6319B4401AB">
-    <w:name w:val="0583BE4B42954D9EBE05B6319B4401AB"/>
-    <w:rsid w:val="007506DE"/>
-    <w:pPr>
-      <w:widowControl w:val="0"/>
-      <w:jc w:val="both"/>
-    </w:pPr>
-  </w:style>
-</w:styles>
-</file>
-
-<file path=word/glossary/webSettings.xml><?xml version="1.0" encoding="utf-8"?>
-<w:webSettings xmlns:mc="http://schemas.openxmlformats.org/markup-compatibility/2006" xmlns:r="http://schemas.openxmlformats.org/officeDocument/2006/relationships" xmlns:w="http://schemas.openxmlformats.org/wordprocessingml/2006/main" xmlns:w14="http://schemas.microsoft.com/office/word/2010/wordml" xmlns:w15="http://schemas.microsoft.com/office/word/2012/wordml" mc:Ignorable="w14 w15">
-  <w:optimizeForBrowser/>
-  <w:allowPNG/>
-</w:webSettings>
 </file>
 
 <file path=word/theme/theme1.xml><?xml version="1.0" encoding="utf-8"?>

--- a/03013307_韦佳菊_作业4.docx
+++ b/03013307_韦佳菊_作业4.docx
@@ -760,7 +760,15 @@
           <w:sz w:val="24"/>
           <w:szCs w:val="24"/>
         </w:rPr>
-        <w:t>据称教导自己</w:t>
+        <w:t>据称</w:t>
+      </w:r>
+      <w:r>
+        <w:rPr>
+          <w:rFonts w:ascii="Tahoma" w:hAnsi="Tahoma" w:cs="Tahoma"/>
+          <w:sz w:val="24"/>
+          <w:szCs w:val="24"/>
+        </w:rPr>
+        <w:t>教导自己</w:t>
       </w:r>
       <w:r>
         <w:rPr>
@@ -776,7 +784,31 @@
           <w:sz w:val="24"/>
           <w:szCs w:val="24"/>
         </w:rPr>
-        <w:t>，“当过程变得艰难的时候，坚毅的人总会挺过去</w:t>
+        <w:t>，“当过程</w:t>
+      </w:r>
+      <w:r>
+        <w:rPr>
+          <w:rFonts w:ascii="Tahoma" w:hAnsi="Tahoma" w:cs="Tahoma" w:hint="eastAsia"/>
+          <w:sz w:val="24"/>
+          <w:szCs w:val="24"/>
+        </w:rPr>
+        <w:t>变得艰难的时候，坚毅的人</w:t>
+      </w:r>
+      <w:r>
+        <w:rPr>
+          <w:rFonts w:ascii="Tahoma" w:hAnsi="Tahoma" w:cs="Tahoma" w:hint="eastAsia"/>
+          <w:sz w:val="24"/>
+          <w:szCs w:val="24"/>
+        </w:rPr>
+        <w:t>总</w:t>
+      </w:r>
+      <w:r>
+        <w:rPr>
+          <w:rFonts w:ascii="Tahoma" w:hAnsi="Tahoma" w:cs="Tahoma" w:hint="eastAsia"/>
+          <w:sz w:val="24"/>
+          <w:szCs w:val="24"/>
+        </w:rPr>
+        <w:t>会挺过去</w:t>
       </w:r>
       <w:r>
         <w:rPr>
@@ -792,7 +824,39 @@
           <w:sz w:val="24"/>
           <w:szCs w:val="24"/>
         </w:rPr>
-        <w:t>。但是他却不曾调试好一些软件上的错误以排除故障。以下这个部分包含了一些实用的提示，告诉我们当调试变得愈加艰难的时候该怎样处理。</w:t>
+        <w:t>。但是他却不曾调试好一些软件上的错误</w:t>
+      </w:r>
+      <w:r>
+        <w:rPr>
+          <w:rFonts w:ascii="Tahoma" w:hAnsi="Tahoma" w:cs="Tahoma" w:hint="eastAsia"/>
+          <w:sz w:val="24"/>
+          <w:szCs w:val="24"/>
+        </w:rPr>
+        <w:t>以排除故障</w:t>
+      </w:r>
+      <w:r>
+        <w:rPr>
+          <w:rFonts w:ascii="Tahoma" w:hAnsi="Tahoma" w:cs="Tahoma" w:hint="eastAsia"/>
+          <w:sz w:val="24"/>
+          <w:szCs w:val="24"/>
+        </w:rPr>
+        <w:t>。</w:t>
+      </w:r>
+      <w:r>
+        <w:rPr>
+          <w:rFonts w:ascii="Tahoma" w:hAnsi="Tahoma" w:cs="Tahoma" w:hint="eastAsia"/>
+          <w:sz w:val="24"/>
+          <w:szCs w:val="24"/>
+        </w:rPr>
+        <w:t>以下这个部分包含了一些实用的提示，告诉我们当调试变得愈加</w:t>
+      </w:r>
+      <w:r>
+        <w:rPr>
+          <w:rFonts w:ascii="Tahoma" w:hAnsi="Tahoma" w:cs="Tahoma" w:hint="eastAsia"/>
+          <w:sz w:val="24"/>
+          <w:szCs w:val="24"/>
+        </w:rPr>
+        <w:t>艰难的时候该怎样处理。</w:t>
       </w:r>
     </w:p>
     <w:p>
@@ -898,10 +962,16 @@
           <w:sz w:val="24"/>
           <w:szCs w:val="24"/>
         </w:rPr>
-        <w:t>在有错误的命令行将参数传递给一个函数，</w:t>
-      </w:r>
-      <w:bookmarkStart w:id="0" w:name="_GoBack"/>
-      <w:bookmarkEnd w:id="0"/>
+        <w:t>在有错误的命令行将参数传递给一个函数</w:t>
+      </w:r>
+      <w:r>
+        <w:rPr>
+          <w:rFonts w:ascii="Tahoma" w:hAnsi="Tahoma" w:cs="Tahoma" w:hint="eastAsia"/>
+          <w:sz w:val="24"/>
+          <w:szCs w:val="24"/>
+        </w:rPr>
+        <w:t>，</w:t>
+      </w:r>
     </w:p>
     <w:p>
       <w:pPr>
@@ -924,7 +994,23 @@
           <w:sz w:val="24"/>
           <w:szCs w:val="24"/>
         </w:rPr>
-        <w:t>拼错一个名字，比如，当你应该打一个大写字母的时候却打成了小写字母，</w:t>
+        <w:t>拼错一个名字，比如，</w:t>
+      </w:r>
+      <w:r>
+        <w:rPr>
+          <w:rFonts w:ascii="Tahoma" w:hAnsi="Tahoma" w:cs="Tahoma" w:hint="eastAsia"/>
+          <w:sz w:val="24"/>
+          <w:szCs w:val="24"/>
+        </w:rPr>
+        <w:t>当你应该打一个大写字母的时候却打成了小写字母</w:t>
+      </w:r>
+      <w:r>
+        <w:rPr>
+          <w:rFonts w:ascii="Tahoma" w:hAnsi="Tahoma" w:cs="Tahoma" w:hint="eastAsia"/>
+          <w:sz w:val="24"/>
+          <w:szCs w:val="24"/>
+        </w:rPr>
+        <w:t>，</w:t>
       </w:r>
     </w:p>
     <w:p>
@@ -948,7 +1034,23 @@
           <w:sz w:val="24"/>
           <w:szCs w:val="24"/>
         </w:rPr>
-        <w:t>重新初始化一个变量失败，</w:t>
+        <w:t>重新初始化一个变量</w:t>
+      </w:r>
+      <w:r>
+        <w:rPr>
+          <w:rFonts w:ascii="Tahoma" w:hAnsi="Tahoma" w:cs="Tahoma" w:hint="eastAsia"/>
+          <w:sz w:val="24"/>
+          <w:szCs w:val="24"/>
+        </w:rPr>
+        <w:t>失败</w:t>
+      </w:r>
+      <w:r>
+        <w:rPr>
+          <w:rFonts w:ascii="Tahoma" w:hAnsi="Tahoma" w:cs="Tahoma" w:hint="eastAsia"/>
+          <w:sz w:val="24"/>
+          <w:szCs w:val="24"/>
+        </w:rPr>
+        <w:t>，</w:t>
       </w:r>
     </w:p>
     <w:p>
@@ -972,7 +1074,71 @@
           <w:sz w:val="24"/>
           <w:szCs w:val="24"/>
         </w:rPr>
-        <w:t>测试两个浮点数的值是否完全相等而不是近似相等（记住：该浮点算法与你在学校所学的对应算法是不同的），</w:t>
+        <w:t>测试</w:t>
+      </w:r>
+      <w:r>
+        <w:rPr>
+          <w:rFonts w:ascii="Tahoma" w:hAnsi="Tahoma" w:cs="Tahoma" w:hint="eastAsia"/>
+          <w:sz w:val="24"/>
+          <w:szCs w:val="24"/>
+        </w:rPr>
+        <w:t>两个浮点数的值</w:t>
+      </w:r>
+      <w:r>
+        <w:rPr>
+          <w:rFonts w:ascii="Tahoma" w:hAnsi="Tahoma" w:cs="Tahoma" w:hint="eastAsia"/>
+          <w:sz w:val="24"/>
+          <w:szCs w:val="24"/>
+        </w:rPr>
+        <w:t>是否完全</w:t>
+      </w:r>
+      <w:r>
+        <w:rPr>
+          <w:rFonts w:ascii="Tahoma" w:hAnsi="Tahoma" w:cs="Tahoma" w:hint="eastAsia"/>
+          <w:sz w:val="24"/>
+          <w:szCs w:val="24"/>
+        </w:rPr>
+        <w:t>相等而不是近似相等（记住：</w:t>
+      </w:r>
+      <w:r>
+        <w:rPr>
+          <w:rFonts w:ascii="Tahoma" w:hAnsi="Tahoma" w:cs="Tahoma" w:hint="eastAsia"/>
+          <w:sz w:val="24"/>
+          <w:szCs w:val="24"/>
+        </w:rPr>
+        <w:t>该</w:t>
+      </w:r>
+      <w:r>
+        <w:rPr>
+          <w:rFonts w:ascii="Tahoma" w:hAnsi="Tahoma" w:cs="Tahoma" w:hint="eastAsia"/>
+          <w:sz w:val="24"/>
+          <w:szCs w:val="24"/>
+        </w:rPr>
+        <w:t>浮点算法与你在学校所学的对应算法</w:t>
+      </w:r>
+      <w:r>
+        <w:rPr>
+          <w:rFonts w:ascii="Tahoma" w:hAnsi="Tahoma" w:cs="Tahoma" w:hint="eastAsia"/>
+          <w:sz w:val="24"/>
+          <w:szCs w:val="24"/>
+        </w:rPr>
+        <w:t>是不</w:t>
+      </w:r>
+      <w:r>
+        <w:rPr>
+          <w:rFonts w:ascii="Tahoma" w:hAnsi="Tahoma" w:cs="Tahoma" w:hint="eastAsia"/>
+          <w:sz w:val="24"/>
+          <w:szCs w:val="24"/>
+        </w:rPr>
+        <w:t>同的）</w:t>
+      </w:r>
+      <w:r>
+        <w:rPr>
+          <w:rFonts w:ascii="Tahoma" w:hAnsi="Tahoma" w:cs="Tahoma" w:hint="eastAsia"/>
+          <w:sz w:val="24"/>
+          <w:szCs w:val="24"/>
+        </w:rPr>
+        <w:t>，</w:t>
       </w:r>
     </w:p>
     <w:p>
@@ -1012,7 +1178,23 @@
           <w:sz w:val="24"/>
           <w:szCs w:val="24"/>
         </w:rPr>
-        <w:t>来比较两个列表，当你有反对相等的理由时（比如，通过</w:t>
+        <w:t>来比较两个列表，当你有反对相等的</w:t>
+      </w:r>
+      <w:r>
+        <w:rPr>
+          <w:rFonts w:ascii="Tahoma" w:hAnsi="Tahoma" w:cs="Tahoma" w:hint="eastAsia"/>
+          <w:sz w:val="24"/>
+          <w:szCs w:val="24"/>
+        </w:rPr>
+        <w:t>理由时（比如，</w:t>
+      </w:r>
+      <w:r>
+        <w:rPr>
+          <w:rFonts w:ascii="Tahoma" w:hAnsi="Tahoma" w:cs="Tahoma" w:hint="eastAsia"/>
+          <w:sz w:val="24"/>
+          <w:szCs w:val="24"/>
+        </w:rPr>
+        <w:t>通过</w:t>
       </w:r>
       <w:r>
         <w:rPr>
@@ -1044,7 +1226,15 @@
           <w:sz w:val="24"/>
           <w:szCs w:val="24"/>
         </w:rPr>
-        <w:t>），</w:t>
+        <w:t>）</w:t>
+      </w:r>
+      <w:r>
+        <w:rPr>
+          <w:rFonts w:ascii="Tahoma" w:hAnsi="Tahoma" w:cs="Tahoma" w:hint="eastAsia"/>
+          <w:sz w:val="24"/>
+          <w:szCs w:val="24"/>
+        </w:rPr>
+        <w:t>，</w:t>
       </w:r>
     </w:p>
     <w:p>
@@ -1074,7 +1264,16 @@
           <w:sz w:val="24"/>
           <w:szCs w:val="24"/>
         </w:rPr>
-        <w:t>：在你想要两个对象相等时（例如：</w:t>
+        <w:t>：</w:t>
+      </w:r>
+      <w:r>
+        <w:rPr>
+          <w:rFonts w:hint="eastAsia"/>
+          <w:color w:val="FF0000"/>
+          <w:sz w:val="24"/>
+          <w:szCs w:val="24"/>
+        </w:rPr>
+        <w:t>在你想要两个对象相等时（例如：</w:t>
       </w:r>
       <w:r>
         <w:rPr>
@@ -1198,7 +1397,7 @@
         <w:spacing w:line="360" w:lineRule="auto"/>
         <w:ind w:left="840" w:firstLineChars="0" w:firstLine="0"/>
         <w:rPr>
-          <w:rFonts w:ascii="Tahoma" w:hAnsi="Tahoma" w:cs="Tahoma"/>
+          <w:rFonts w:ascii="Tahoma" w:hAnsi="Tahoma" w:cs="Tahoma" w:hint="eastAsia"/>
           <w:sz w:val="24"/>
           <w:szCs w:val="24"/>
         </w:rPr>
@@ -1225,7 +1424,39 @@
           <w:sz w:val="24"/>
           <w:szCs w:val="24"/>
         </w:rPr>
-        <w:t>忽略了一些内置函数所具有的副作用，</w:t>
+        <w:t>忽略了一些内置函数</w:t>
+      </w:r>
+      <w:r>
+        <w:rPr>
+          <w:rFonts w:ascii="Tahoma" w:hAnsi="Tahoma" w:cs="Tahoma" w:hint="eastAsia"/>
+          <w:sz w:val="24"/>
+          <w:szCs w:val="24"/>
+        </w:rPr>
+        <w:t>所具有</w:t>
+      </w:r>
+      <w:r>
+        <w:rPr>
+          <w:rFonts w:ascii="Tahoma" w:hAnsi="Tahoma" w:cs="Tahoma" w:hint="eastAsia"/>
+          <w:sz w:val="24"/>
+          <w:szCs w:val="24"/>
+        </w:rPr>
+        <w:t>的</w:t>
+      </w:r>
+      <w:r>
+        <w:rPr>
+          <w:rFonts w:ascii="Tahoma" w:hAnsi="Tahoma" w:cs="Tahoma" w:hint="eastAsia"/>
+          <w:sz w:val="24"/>
+          <w:szCs w:val="24"/>
+        </w:rPr>
+        <w:t>副作用</w:t>
+      </w:r>
+      <w:r>
+        <w:rPr>
+          <w:rFonts w:ascii="Tahoma" w:hAnsi="Tahoma" w:cs="Tahoma" w:hint="eastAsia"/>
+          <w:sz w:val="24"/>
+          <w:szCs w:val="24"/>
+        </w:rPr>
+        <w:t>，</w:t>
       </w:r>
     </w:p>
     <w:p>
@@ -1265,7 +1496,31 @@
           <w:sz w:val="24"/>
           <w:szCs w:val="24"/>
         </w:rPr>
-        <w:t>”使一个对函数类型对象的引用变成了函数的调用，</w:t>
+        <w:t>”使一个</w:t>
+      </w:r>
+      <w:r>
+        <w:rPr>
+          <w:rFonts w:ascii="Tahoma" w:hAnsi="Tahoma" w:cs="Tahoma" w:hint="eastAsia"/>
+          <w:sz w:val="24"/>
+          <w:szCs w:val="24"/>
+        </w:rPr>
+        <w:t>对函数类型对象的引用变成了</w:t>
+      </w:r>
+      <w:r>
+        <w:rPr>
+          <w:rFonts w:ascii="Tahoma" w:hAnsi="Tahoma" w:cs="Tahoma" w:hint="eastAsia"/>
+          <w:sz w:val="24"/>
+          <w:szCs w:val="24"/>
+        </w:rPr>
+        <w:t>函数的调用</w:t>
+      </w:r>
+      <w:r>
+        <w:rPr>
+          <w:rFonts w:ascii="Tahoma" w:hAnsi="Tahoma" w:cs="Tahoma" w:hint="eastAsia"/>
+          <w:sz w:val="24"/>
+          <w:szCs w:val="24"/>
+        </w:rPr>
+        <w:t>，</w:t>
       </w:r>
     </w:p>
     <w:p>
@@ -1289,7 +1544,15 @@
           <w:sz w:val="24"/>
           <w:szCs w:val="24"/>
         </w:rPr>
-        <w:t>创建了一个无意的别名，</w:t>
+        <w:t>创建了一个无意的别名</w:t>
+      </w:r>
+      <w:r>
+        <w:rPr>
+          <w:rFonts w:ascii="Tahoma" w:hAnsi="Tahoma" w:cs="Tahoma" w:hint="eastAsia"/>
+          <w:sz w:val="24"/>
+          <w:szCs w:val="24"/>
+        </w:rPr>
+        <w:t>，</w:t>
       </w:r>
       <w:r>
         <w:rPr>
@@ -1329,7 +1592,15 @@
           <w:sz w:val="24"/>
           <w:szCs w:val="24"/>
         </w:rPr>
-        <w:t>犯了任何对你而言具有代表性的错误。</w:t>
+        <w:t>犯了任何对你而言</w:t>
+      </w:r>
+      <w:r>
+        <w:rPr>
+          <w:rFonts w:ascii="Tahoma" w:hAnsi="Tahoma" w:cs="Tahoma" w:hint="eastAsia"/>
+          <w:sz w:val="24"/>
+          <w:szCs w:val="24"/>
+        </w:rPr>
+        <w:t>具有代表性的错误。</w:t>
       </w:r>
     </w:p>
     <w:p>
@@ -1371,7 +1642,15 @@
           <w:sz w:val="24"/>
           <w:szCs w:val="24"/>
         </w:rPr>
-        <w:t>。而要问你自己为什么会出现这种情况。这应该是一个容易回答的问题，它将很有可能成为搞清楚怎样修正程序的第一步。</w:t>
+        <w:t>。</w:t>
+      </w:r>
+      <w:r>
+        <w:rPr>
+          <w:rFonts w:ascii="Tahoma" w:hAnsi="Tahoma" w:cs="Tahoma" w:hint="eastAsia"/>
+          <w:sz w:val="24"/>
+          <w:szCs w:val="24"/>
+        </w:rPr>
+        <w:t>而要问你自己为什么会出现这种情况。这应该是一个容易回答的问题，它将很有可能成为搞清楚怎样修正程序的第一步。</w:t>
       </w:r>
     </w:p>
     <w:p>
@@ -1403,7 +1682,23 @@
           <w:sz w:val="24"/>
           <w:szCs w:val="24"/>
         </w:rPr>
-        <w:t>。如果真在，你应该很早以前就找到了。决定找错之处的一个实用的方法是问自己哪里不会出错。正如夏洛克</w:t>
+        <w:t>。如果真在，你应该很早以前就找到了</w:t>
+      </w:r>
+      <w:r>
+        <w:rPr>
+          <w:rFonts w:ascii="Tahoma" w:hAnsi="Tahoma" w:cs="Tahoma" w:hint="eastAsia"/>
+          <w:sz w:val="24"/>
+          <w:szCs w:val="24"/>
+        </w:rPr>
+        <w:t>。决定找错之处的一个实用</w:t>
+      </w:r>
+      <w:r>
+        <w:rPr>
+          <w:rFonts w:ascii="Tahoma" w:hAnsi="Tahoma" w:cs="Tahoma" w:hint="eastAsia"/>
+          <w:sz w:val="24"/>
+          <w:szCs w:val="24"/>
+        </w:rPr>
+        <w:t>的方法是问自己哪里不会出错。正如夏洛克</w:t>
       </w:r>
       <w:r>
         <w:rPr>
@@ -1419,7 +1714,15 @@
           <w:sz w:val="24"/>
           <w:szCs w:val="24"/>
         </w:rPr>
-        <w:t>福尔摩斯所言，“排除所有</w:t>
+        <w:t>福尔摩斯</w:t>
+      </w:r>
+      <w:r>
+        <w:rPr>
+          <w:rFonts w:ascii="Tahoma" w:hAnsi="Tahoma" w:cs="Tahoma" w:hint="eastAsia"/>
+          <w:sz w:val="24"/>
+          <w:szCs w:val="24"/>
+        </w:rPr>
+        <w:t>所言，“排除所有</w:t>
       </w:r>
       <w:r>
         <w:rPr>
@@ -1499,7 +1802,31 @@
           <w:sz w:val="24"/>
           <w:szCs w:val="24"/>
         </w:rPr>
-        <w:t>。经常发生这样的情况：我们只不过试图跟他人解释问题，却引领你想明白了你错过的事情。尝试去解</w:t>
+        <w:t>。经常发生这样的情况</w:t>
+      </w:r>
+      <w:r>
+        <w:rPr>
+          <w:rFonts w:ascii="Tahoma" w:hAnsi="Tahoma" w:cs="Tahoma" w:hint="eastAsia"/>
+          <w:sz w:val="24"/>
+          <w:szCs w:val="24"/>
+        </w:rPr>
+        <w:t>：</w:t>
+      </w:r>
+      <w:r>
+        <w:rPr>
+          <w:rFonts w:ascii="Tahoma" w:hAnsi="Tahoma" w:cs="Tahoma" w:hint="eastAsia"/>
+          <w:sz w:val="24"/>
+          <w:szCs w:val="24"/>
+        </w:rPr>
+        <w:t>我们只不过试图跟他人解释问题，却引领你想明白了你错过的事情。</w:t>
+      </w:r>
+      <w:r>
+        <w:rPr>
+          <w:rFonts w:ascii="Tahoma" w:hAnsi="Tahoma" w:cs="Tahoma" w:hint="eastAsia"/>
+          <w:sz w:val="24"/>
+          <w:szCs w:val="24"/>
+        </w:rPr>
+        <w:t>尝试去解</w:t>
       </w:r>
       <w:r>
         <w:rPr>
@@ -1572,7 +1899,15 @@
           <w:sz w:val="24"/>
           <w:szCs w:val="24"/>
         </w:rPr>
-        <w:t>。你的程序或许不会</w:t>
+        <w:t>。</w:t>
+      </w:r>
+      <w:r>
+        <w:rPr>
+          <w:rFonts w:ascii="Tahoma" w:hAnsi="Tahoma" w:cs="Tahoma" w:hint="eastAsia"/>
+          <w:sz w:val="24"/>
+          <w:szCs w:val="24"/>
+        </w:rPr>
+        <w:t>你的程序或许不会</w:t>
       </w:r>
       <w:proofErr w:type="gramStart"/>
       <w:r>
@@ -1590,7 +1925,15 @@
           <w:sz w:val="24"/>
           <w:szCs w:val="24"/>
         </w:rPr>
-        <w:t>所建议的那样运行。</w:t>
+        <w:t>所建议的那样运行</w:t>
+      </w:r>
+      <w:r>
+        <w:rPr>
+          <w:rFonts w:ascii="Tahoma" w:hAnsi="Tahoma" w:cs="Tahoma" w:hint="eastAsia"/>
+          <w:sz w:val="24"/>
+          <w:szCs w:val="24"/>
+        </w:rPr>
+        <w:t>。</w:t>
       </w:r>
     </w:p>
     <w:p>
@@ -1726,7 +2069,15 @@
           <w:sz w:val="24"/>
           <w:szCs w:val="24"/>
         </w:rPr>
-        <w:t>这意味着错误稍后将被修复如果你坚持下来的话</w:t>
+        <w:t>这意味着</w:t>
+      </w:r>
+      <w:r>
+        <w:rPr>
+          <w:rFonts w:ascii="Tahoma" w:hAnsi="Tahoma" w:cs="Tahoma"/>
+          <w:sz w:val="24"/>
+          <w:szCs w:val="24"/>
+        </w:rPr>
+        <w:t>错误稍后将被修复如果你坚持下来的话</w:t>
       </w:r>
       <w:r>
         <w:rPr>
@@ -1774,7 +2125,15 @@
           <w:sz w:val="24"/>
           <w:szCs w:val="24"/>
         </w:rPr>
-        <w:t>以等待换取效率</w:t>
+        <w:t>以等待</w:t>
+      </w:r>
+      <w:r>
+        <w:rPr>
+          <w:rFonts w:ascii="Tahoma" w:hAnsi="Tahoma" w:cs="Tahoma"/>
+          <w:sz w:val="24"/>
+          <w:szCs w:val="24"/>
+        </w:rPr>
+        <w:t>换取效率</w:t>
       </w:r>
       <w:r>
         <w:rPr>
@@ -1798,8 +2157,18 @@
           <w:sz w:val="24"/>
           <w:szCs w:val="24"/>
         </w:rPr>
-        <w:t>）。</w:t>
-      </w:r>
+        <w:t>）</w:t>
+      </w:r>
+      <w:r>
+        <w:rPr>
+          <w:rFonts w:ascii="Tahoma" w:hAnsi="Tahoma" w:cs="Tahoma" w:hint="eastAsia"/>
+          <w:sz w:val="24"/>
+          <w:szCs w:val="24"/>
+        </w:rPr>
+        <w:t>。</w:t>
+      </w:r>
+      <w:bookmarkStart w:id="0" w:name="_GoBack"/>
+      <w:bookmarkEnd w:id="0"/>
     </w:p>
     <w:p>
       <w:pPr>
@@ -1842,7 +2211,23 @@
           <w:sz w:val="24"/>
           <w:szCs w:val="24"/>
         </w:rPr>
-        <w:t>当你认为你已在你的代码里找到一个错误的时候，开始编译和测试修复的迫切心情几乎是不可抗拒的。</w:t>
+        <w:t>当你认为你已在你的代码里找到一个错误的时候</w:t>
+      </w:r>
+      <w:r>
+        <w:rPr>
+          <w:rFonts w:ascii="Tahoma" w:hAnsi="Tahoma" w:cs="Tahoma" w:hint="eastAsia"/>
+          <w:sz w:val="24"/>
+          <w:szCs w:val="24"/>
+        </w:rPr>
+        <w:t>，开始编译和测试修复的迫切心情</w:t>
+      </w:r>
+      <w:r>
+        <w:rPr>
+          <w:rFonts w:ascii="Tahoma" w:hAnsi="Tahoma" w:cs="Tahoma" w:hint="eastAsia"/>
+          <w:sz w:val="24"/>
+          <w:szCs w:val="24"/>
+        </w:rPr>
+        <w:t>几乎是不可抗拒的。</w:t>
       </w:r>
       <w:r>
         <w:rPr>
@@ -1964,7 +2349,63 @@
           <w:sz w:val="24"/>
           <w:szCs w:val="24"/>
         </w:rPr>
-        <w:t>问问自己，如果这个错误解释了所有问题，或者只是解释了冰山一角。若为后者，那么考虑这个错误与别的改变的一致性或许更好。设想一下，如果你已经发现某个错误是突变的列表导致的结果，你可以局部绕过这个问题（也许通过制作一份列表的副本）。或者，你可以考虑使用</w:t>
+        <w:t>问问</w:t>
+      </w:r>
+      <w:r>
+        <w:rPr>
+          <w:rFonts w:ascii="Tahoma" w:hAnsi="Tahoma" w:cs="Tahoma" w:hint="eastAsia"/>
+          <w:sz w:val="24"/>
+          <w:szCs w:val="24"/>
+        </w:rPr>
+        <w:t>自己，如果这个错误解释了所有问题，或者只是</w:t>
+      </w:r>
+      <w:r>
+        <w:rPr>
+          <w:rFonts w:ascii="Tahoma" w:hAnsi="Tahoma" w:cs="Tahoma" w:hint="eastAsia"/>
+          <w:sz w:val="24"/>
+          <w:szCs w:val="24"/>
+        </w:rPr>
+        <w:t>解释了</w:t>
+      </w:r>
+      <w:r>
+        <w:rPr>
+          <w:rFonts w:ascii="Tahoma" w:hAnsi="Tahoma" w:cs="Tahoma" w:hint="eastAsia"/>
+          <w:sz w:val="24"/>
+          <w:szCs w:val="24"/>
+        </w:rPr>
+        <w:t>冰山一角。若为后者，</w:t>
+      </w:r>
+      <w:r>
+        <w:rPr>
+          <w:rFonts w:ascii="Tahoma" w:hAnsi="Tahoma" w:cs="Tahoma" w:hint="eastAsia"/>
+          <w:sz w:val="24"/>
+          <w:szCs w:val="24"/>
+        </w:rPr>
+        <w:t>那么考虑这个错误与别的改变的一致性或许更好。设想一下</w:t>
+      </w:r>
+      <w:r>
+        <w:rPr>
+          <w:rFonts w:ascii="Tahoma" w:hAnsi="Tahoma" w:cs="Tahoma" w:hint="eastAsia"/>
+          <w:sz w:val="24"/>
+          <w:szCs w:val="24"/>
+        </w:rPr>
+        <w:t>，如果你已经发现某个错误是突变的</w:t>
+      </w:r>
+      <w:r>
+        <w:rPr>
+          <w:rFonts w:ascii="Tahoma" w:hAnsi="Tahoma" w:cs="Tahoma" w:hint="eastAsia"/>
+          <w:sz w:val="24"/>
+          <w:szCs w:val="24"/>
+        </w:rPr>
+        <w:t>列表导致的结果，你可以局部</w:t>
+      </w:r>
+      <w:r>
+        <w:rPr>
+          <w:rFonts w:ascii="Tahoma" w:hAnsi="Tahoma" w:cs="Tahoma" w:hint="eastAsia"/>
+          <w:sz w:val="24"/>
+          <w:szCs w:val="24"/>
+        </w:rPr>
+        <w:t>绕过这个问题（也许通过制作一份列表的副本）。或者，你可以考虑使用</w:t>
       </w:r>
       <w:proofErr w:type="gramStart"/>
       <w:r>
@@ -1982,7 +2423,31 @@
           <w:sz w:val="24"/>
           <w:szCs w:val="24"/>
         </w:rPr>
-        <w:t>列表（因为元祖是不变的），或者可以消除代码中其它地方与之相同的错误。</w:t>
+        <w:t>列表（因为元祖是不变的），或者可以消除</w:t>
+      </w:r>
+      <w:r>
+        <w:rPr>
+          <w:rFonts w:ascii="Tahoma" w:hAnsi="Tahoma" w:cs="Tahoma" w:hint="eastAsia"/>
+          <w:sz w:val="24"/>
+          <w:szCs w:val="24"/>
+        </w:rPr>
+        <w:t>代码中其它地方</w:t>
+      </w:r>
+      <w:r>
+        <w:rPr>
+          <w:rFonts w:ascii="Tahoma" w:hAnsi="Tahoma" w:cs="Tahoma" w:hint="eastAsia"/>
+          <w:sz w:val="24"/>
+          <w:szCs w:val="24"/>
+        </w:rPr>
+        <w:t>与之</w:t>
+      </w:r>
+      <w:r>
+        <w:rPr>
+          <w:rFonts w:ascii="Tahoma" w:hAnsi="Tahoma" w:cs="Tahoma" w:hint="eastAsia"/>
+          <w:sz w:val="24"/>
+          <w:szCs w:val="24"/>
+        </w:rPr>
+        <w:t>相同的错误。</w:t>
       </w:r>
     </w:p>
     <w:p>
@@ -2024,7 +2489,39 @@
           <w:sz w:val="24"/>
           <w:szCs w:val="24"/>
         </w:rPr>
-        <w:t>“修复”的分支。它是否会破坏别的东西？它介绍得是否过度复杂？它是否给你提供机会去整理简化别的部分的代码？</w:t>
+        <w:t>“修复”的分支。它是否会破坏别的东西？它介绍</w:t>
+      </w:r>
+      <w:r>
+        <w:rPr>
+          <w:rFonts w:ascii="Tahoma" w:hAnsi="Tahoma" w:cs="Tahoma" w:hint="eastAsia"/>
+          <w:sz w:val="24"/>
+          <w:szCs w:val="24"/>
+        </w:rPr>
+        <w:t>得</w:t>
+      </w:r>
+      <w:r>
+        <w:rPr>
+          <w:rFonts w:ascii="Tahoma" w:hAnsi="Tahoma" w:cs="Tahoma" w:hint="eastAsia"/>
+          <w:sz w:val="24"/>
+          <w:szCs w:val="24"/>
+        </w:rPr>
+        <w:t>是否过度复杂？它是否</w:t>
+      </w:r>
+      <w:r>
+        <w:rPr>
+          <w:rFonts w:ascii="Tahoma" w:hAnsi="Tahoma" w:cs="Tahoma" w:hint="eastAsia"/>
+          <w:sz w:val="24"/>
+          <w:szCs w:val="24"/>
+        </w:rPr>
+        <w:t>给你</w:t>
+      </w:r>
+      <w:r>
+        <w:rPr>
+          <w:rFonts w:ascii="Tahoma" w:hAnsi="Tahoma" w:cs="Tahoma" w:hint="eastAsia"/>
+          <w:sz w:val="24"/>
+          <w:szCs w:val="24"/>
+        </w:rPr>
+        <w:t>提供机会去整理简化别的部分的代码？</w:t>
       </w:r>
     </w:p>
     <w:p>
@@ -2212,7 +2709,39 @@
           <w:sz w:val="24"/>
           <w:szCs w:val="24"/>
         </w:rPr>
-        <w:t>，一直处于极其吃力的状态。在上第一次课的时候就感觉云里雾里的，听不懂老师在说些什么，也不知道这个软件具体的用途是什么？从第一次作业就吃尽了苦头，装</w:t>
+        <w:t>，一直</w:t>
+      </w:r>
+      <w:r>
+        <w:rPr>
+          <w:rFonts w:ascii="Tahoma" w:hAnsi="Tahoma" w:cs="Tahoma" w:hint="eastAsia"/>
+          <w:sz w:val="24"/>
+          <w:szCs w:val="24"/>
+        </w:rPr>
+        <w:t>处于</w:t>
+      </w:r>
+      <w:r>
+        <w:rPr>
+          <w:rFonts w:ascii="Tahoma" w:hAnsi="Tahoma" w:cs="Tahoma" w:hint="eastAsia"/>
+          <w:sz w:val="24"/>
+          <w:szCs w:val="24"/>
+        </w:rPr>
+        <w:t>极其吃力的状态</w:t>
+      </w:r>
+      <w:r>
+        <w:rPr>
+          <w:rFonts w:ascii="Tahoma" w:hAnsi="Tahoma" w:cs="Tahoma" w:hint="eastAsia"/>
+          <w:sz w:val="24"/>
+          <w:szCs w:val="24"/>
+        </w:rPr>
+        <w:t>。</w:t>
+      </w:r>
+      <w:r>
+        <w:rPr>
+          <w:rFonts w:ascii="Tahoma" w:hAnsi="Tahoma" w:cs="Tahoma" w:hint="eastAsia"/>
+          <w:sz w:val="24"/>
+          <w:szCs w:val="24"/>
+        </w:rPr>
+        <w:t>在上第一次课的时候就感觉云里雾里的，听不懂老师在说些什么，也不知道这个软件具体的用途是什么？从第一次作业就吃尽了苦头，装</w:t>
       </w:r>
       <w:r>
         <w:rPr>
@@ -2228,7 +2757,23 @@
           <w:sz w:val="24"/>
           <w:szCs w:val="24"/>
         </w:rPr>
-        <w:t>的过程中，我自己就遇到了正常范围以外的状况，还在我坚持了下来，耗了几天的时间，终于解决。下面是我学习编程过程中感触较深的几点：</w:t>
+        <w:t>的过程中，我自己就遇到了</w:t>
+      </w:r>
+      <w:r>
+        <w:rPr>
+          <w:rFonts w:ascii="Tahoma" w:hAnsi="Tahoma" w:cs="Tahoma" w:hint="eastAsia"/>
+          <w:sz w:val="24"/>
+          <w:szCs w:val="24"/>
+        </w:rPr>
+        <w:t>正常范围以外的状况，</w:t>
+      </w:r>
+      <w:r>
+        <w:rPr>
+          <w:rFonts w:ascii="Tahoma" w:hAnsi="Tahoma" w:cs="Tahoma" w:hint="eastAsia"/>
+          <w:sz w:val="24"/>
+          <w:szCs w:val="24"/>
+        </w:rPr>
+        <w:t>还在我坚持了下来，耗了几天的时间，终于解决。下面是我学习编程过程中感触较深的几点：</w:t>
       </w:r>
     </w:p>
     <w:p>
@@ -2255,7 +2800,15 @@
           <w:sz w:val="24"/>
           <w:szCs w:val="24"/>
         </w:rPr>
-        <w:t>）安装软件的过程尽管一开始是按着老师给的教程</w:t>
+        <w:t>）安装软件的过程</w:t>
+      </w:r>
+      <w:r>
+        <w:rPr>
+          <w:rFonts w:ascii="Tahoma" w:hAnsi="Tahoma" w:cs="Tahoma" w:hint="eastAsia"/>
+          <w:sz w:val="24"/>
+          <w:szCs w:val="24"/>
+        </w:rPr>
+        <w:t>尽管一开始是按着老师给的教程</w:t>
       </w:r>
       <w:proofErr w:type="gramStart"/>
       <w:r>
@@ -2273,7 +2826,15 @@
           <w:sz w:val="24"/>
           <w:szCs w:val="24"/>
         </w:rPr>
-        <w:t>步步进行的安装，可在半路就是出现了正常范围以外的错误，这时候，没办法只好根据错误提示去百度搜索解决方案，如果按照百度的方法却仍没能解决问题的话，你就会陷入百思不得其解的境地，整个人都快要崩溃了，一个小小的程序错误，怎么诸多尝试也那它没有办法，这时候，你就要停下来好好想想，跟其他的同学或老师进行交流，往往旁人的眼睛是雪亮的，能够很快找出错误，而且事实证明，确实如此。</w:t>
+        <w:t>步步进行的安装，可在半路就是出现了正常范围以外的错误，这时候，没办法只好根据错误提示去百度搜索解决方案，</w:t>
+      </w:r>
+      <w:r>
+        <w:rPr>
+          <w:rFonts w:ascii="Tahoma" w:hAnsi="Tahoma" w:cs="Tahoma" w:hint="eastAsia"/>
+          <w:sz w:val="24"/>
+          <w:szCs w:val="24"/>
+        </w:rPr>
+        <w:t>如果按照百度的方法却仍没能解决问题的话，你就会陷入百思不得其解的境地，整个人都快要崩溃了，一个小小的程序错误，怎么诸多尝试也那它没有办法，这时候，你就要停下来好好想想，跟其他的同学或老师进行交流，往往旁人的眼睛是雪亮的，能够很快找出错误，而且事实证明，确实如此。</w:t>
       </w:r>
     </w:p>
     <w:p>
@@ -2291,7 +2852,15 @@
           <w:sz w:val="24"/>
           <w:szCs w:val="24"/>
         </w:rPr>
-        <w:t>所以当你因为一个小问题思考耗费了大量的时间仍然无法解决的时候</w:t>
+        <w:t>所以当你因为一个小问题思考耗费了大量的时间仍然</w:t>
+      </w:r>
+      <w:r>
+        <w:rPr>
+          <w:rFonts w:ascii="Tahoma" w:hAnsi="Tahoma" w:cs="Tahoma"/>
+          <w:sz w:val="24"/>
+          <w:szCs w:val="24"/>
+        </w:rPr>
+        <w:t>无法解决的时候</w:t>
       </w:r>
       <w:r>
         <w:rPr>
@@ -2579,25 +3148,15 @@
           <w:sz w:val="24"/>
           <w:szCs w:val="24"/>
         </w:rPr>
-        <w:t>。一个功能的实现有各种形态各异的编程代码，我们应该追求以</w:t>
-      </w:r>
-      <w:proofErr w:type="gramStart"/>
-      <w:r>
-        <w:rPr>
-          <w:rFonts w:ascii="Tahoma" w:hAnsi="Tahoma" w:cs="Tahoma" w:hint="eastAsia"/>
-          <w:sz w:val="24"/>
-          <w:szCs w:val="24"/>
-        </w:rPr>
-        <w:t>最</w:t>
-      </w:r>
-      <w:proofErr w:type="gramEnd"/>
-      <w:r>
-        <w:rPr>
-          <w:rFonts w:ascii="Tahoma" w:hAnsi="Tahoma" w:cs="Tahoma" w:hint="eastAsia"/>
-          <w:sz w:val="24"/>
-          <w:szCs w:val="24"/>
-        </w:rPr>
-        <w:t>简的形式实现最强大稳定的功能。</w:t>
+        <w:t>。一个功能的实现有各种形态各异的编程代码，我们应该追求以最简的形式</w:t>
+      </w:r>
+      <w:r>
+        <w:rPr>
+          <w:rFonts w:ascii="Tahoma" w:hAnsi="Tahoma" w:cs="Tahoma" w:hint="eastAsia"/>
+          <w:sz w:val="24"/>
+          <w:szCs w:val="24"/>
+        </w:rPr>
+        <w:t>实现最强大稳定的功能。</w:t>
       </w:r>
     </w:p>
     <w:p>
@@ -2629,7 +3188,6 @@
         </w:rPr>
       </w:pPr>
     </w:p>
-    <w:p/>
     <w:sectPr>
       <w:headerReference w:type="default" r:id="rId8"/>
       <w:footerReference w:type="default" r:id="rId9"/>
@@ -2692,7 +3250,7 @@
             <w:noProof/>
             <w:lang w:val="zh-CN"/>
           </w:rPr>
-          <w:t>2</w:t>
+          <w:t>3</w:t>
         </w:r>
         <w:r>
           <w:fldChar w:fldCharType="end"/>
@@ -3130,6 +3688,95 @@
     </w:lvl>
   </w:abstractNum>
   <w:abstractNum w:abstractNumId="4" w15:restartNumberingAfterBreak="0">
+    <w:nsid w:val="48E52ED7"/>
+    <w:multiLevelType w:val="hybridMultilevel"/>
+    <w:tmpl w:val="4AF02FE0"/>
+    <w:lvl w:ilvl="0" w:tplc="F2FE8352">
+      <w:start w:val="1"/>
+      <w:numFmt w:val="decimal"/>
+      <w:lvlText w:val="%1."/>
+      <w:lvlJc w:val="left"/>
+      <w:pPr>
+        <w:ind w:left="840" w:hanging="360"/>
+      </w:pPr>
+      <w:rPr>
+        <w:rFonts w:hint="default"/>
+      </w:rPr>
+    </w:lvl>
+    <w:lvl w:ilvl="1" w:tplc="04090019" w:tentative="1">
+      <w:start w:val="1"/>
+      <w:numFmt w:val="lowerLetter"/>
+      <w:lvlText w:val="%2)"/>
+      <w:lvlJc w:val="left"/>
+      <w:pPr>
+        <w:ind w:left="1320" w:hanging="420"/>
+      </w:pPr>
+    </w:lvl>
+    <w:lvl w:ilvl="2" w:tplc="0409001B" w:tentative="1">
+      <w:start w:val="1"/>
+      <w:numFmt w:val="lowerRoman"/>
+      <w:lvlText w:val="%3."/>
+      <w:lvlJc w:val="right"/>
+      <w:pPr>
+        <w:ind w:left="1740" w:hanging="420"/>
+      </w:pPr>
+    </w:lvl>
+    <w:lvl w:ilvl="3" w:tplc="0409000F" w:tentative="1">
+      <w:start w:val="1"/>
+      <w:numFmt w:val="decimal"/>
+      <w:lvlText w:val="%4."/>
+      <w:lvlJc w:val="left"/>
+      <w:pPr>
+        <w:ind w:left="2160" w:hanging="420"/>
+      </w:pPr>
+    </w:lvl>
+    <w:lvl w:ilvl="4" w:tplc="04090019" w:tentative="1">
+      <w:start w:val="1"/>
+      <w:numFmt w:val="lowerLetter"/>
+      <w:lvlText w:val="%5)"/>
+      <w:lvlJc w:val="left"/>
+      <w:pPr>
+        <w:ind w:left="2580" w:hanging="420"/>
+      </w:pPr>
+    </w:lvl>
+    <w:lvl w:ilvl="5" w:tplc="0409001B" w:tentative="1">
+      <w:start w:val="1"/>
+      <w:numFmt w:val="lowerRoman"/>
+      <w:lvlText w:val="%6."/>
+      <w:lvlJc w:val="right"/>
+      <w:pPr>
+        <w:ind w:left="3000" w:hanging="420"/>
+      </w:pPr>
+    </w:lvl>
+    <w:lvl w:ilvl="6" w:tplc="0409000F" w:tentative="1">
+      <w:start w:val="1"/>
+      <w:numFmt w:val="decimal"/>
+      <w:lvlText w:val="%7."/>
+      <w:lvlJc w:val="left"/>
+      <w:pPr>
+        <w:ind w:left="3420" w:hanging="420"/>
+      </w:pPr>
+    </w:lvl>
+    <w:lvl w:ilvl="7" w:tplc="04090019" w:tentative="1">
+      <w:start w:val="1"/>
+      <w:numFmt w:val="lowerLetter"/>
+      <w:lvlText w:val="%8)"/>
+      <w:lvlJc w:val="left"/>
+      <w:pPr>
+        <w:ind w:left="3840" w:hanging="420"/>
+      </w:pPr>
+    </w:lvl>
+    <w:lvl w:ilvl="8" w:tplc="0409001B" w:tentative="1">
+      <w:start w:val="1"/>
+      <w:numFmt w:val="lowerRoman"/>
+      <w:lvlText w:val="%9."/>
+      <w:lvlJc w:val="right"/>
+      <w:pPr>
+        <w:ind w:left="4260" w:hanging="420"/>
+      </w:pPr>
+    </w:lvl>
+  </w:abstractNum>
+  <w:abstractNum w:abstractNumId="5" w15:restartNumberingAfterBreak="0">
     <w:nsid w:val="60BC5BBA"/>
     <w:multiLevelType w:val="hybridMultilevel"/>
     <w:tmpl w:val="56F66BCC"/>
@@ -3242,7 +3889,7 @@
       </w:rPr>
     </w:lvl>
   </w:abstractNum>
-  <w:abstractNum w:abstractNumId="5" w15:restartNumberingAfterBreak="0">
+  <w:abstractNum w:abstractNumId="6" w15:restartNumberingAfterBreak="0">
     <w:nsid w:val="62163325"/>
     <w:multiLevelType w:val="hybridMultilevel"/>
     <w:tmpl w:val="AAC83030"/>
@@ -3355,7 +4002,7 @@
       </w:rPr>
     </w:lvl>
   </w:abstractNum>
-  <w:abstractNum w:abstractNumId="6" w15:restartNumberingAfterBreak="0">
+  <w:abstractNum w:abstractNumId="7" w15:restartNumberingAfterBreak="0">
     <w:nsid w:val="78F519C6"/>
     <w:multiLevelType w:val="hybridMultilevel"/>
     <w:tmpl w:val="E20208E0"/>
@@ -3481,12 +4128,15 @@
     <w:abstractNumId w:val="1"/>
   </w:num>
   <w:num w:numId="5">
+    <w:abstractNumId w:val="7"/>
+  </w:num>
+  <w:num w:numId="6">
     <w:abstractNumId w:val="6"/>
   </w:num>
-  <w:num w:numId="6">
+  <w:num w:numId="7">
     <w:abstractNumId w:val="5"/>
   </w:num>
-  <w:num w:numId="7">
+  <w:num w:numId="8">
     <w:abstractNumId w:val="4"/>
   </w:num>
 </w:numbering>
@@ -3882,7 +4532,7 @@
   <w:style w:type="paragraph" w:default="1" w:styleId="a">
     <w:name w:val="Normal"/>
     <w:qFormat/>
-    <w:rsid w:val="00CA64AB"/>
+    <w:rsid w:val="00505E55"/>
     <w:pPr>
       <w:widowControl w:val="0"/>
       <w:jc w:val="both"/>
